--- a/docs/00-main.docx
+++ b/docs/00-main.docx
@@ -7,22 +7,19 @@
         <w:spacing w:line="276" w:lineRule="auto"/>
         <w:jc w:val="center"/>
         <w:rPr>
-          <w:rFonts w:ascii="Times New Roman" w:eastAsia="Times New Roman" w:hAnsi="Times New Roman" w:cs="Times New Roman"/>
+          <w:rFonts w:eastAsia="Times New Roman" w:cs="Times New Roman"/>
           <w:sz w:val="28"/>
           <w:szCs w:val="28"/>
-          <w:lang w:val="es-MX"/>
-        </w:rPr>
-      </w:pPr>
-      <w:r>
-        <w:rPr>
-          <w:rFonts w:ascii="Times New Roman" w:hAnsi="Times New Roman" w:cs="Times New Roman"/>
-          <w:noProof/>
+        </w:rPr>
+      </w:pPr>
+      <w:r>
+        <w:rPr>
+          <w:rFonts w:cs="Times New Roman"/>
           <w:sz w:val="24"/>
           <w:szCs w:val="24"/>
-          <w:lang w:val="es-MX"/>
         </w:rPr>
         <w:drawing>
-          <wp:anchor distT="0" distB="0" distL="114300" distR="114300" simplePos="0" relativeHeight="251662336" behindDoc="1" locked="0" layoutInCell="1" allowOverlap="1" wp14:anchorId="2815D714" wp14:editId="37B7DF12">
+          <wp:anchor distT="0" distB="0" distL="114300" distR="114300" simplePos="0" relativeHeight="251662336" behindDoc="1" locked="0" layoutInCell="1" allowOverlap="1" wp14:anchorId="2815D714" wp14:editId="731DD292">
             <wp:simplePos x="0" y="0"/>
             <wp:positionH relativeFrom="margin">
               <wp:posOffset>4732147</wp:posOffset>
@@ -86,11 +83,9 @@
       </w:r>
       <w:r>
         <w:rPr>
-          <w:rFonts w:ascii="Times New Roman" w:hAnsi="Times New Roman" w:cs="Times New Roman"/>
-          <w:noProof/>
+          <w:rFonts w:cs="Times New Roman"/>
           <w:sz w:val="24"/>
           <w:szCs w:val="24"/>
-          <w:lang w:val="es-MX"/>
         </w:rPr>
         <w:drawing>
           <wp:anchor distT="0" distB="0" distL="114300" distR="114300" simplePos="0" relativeHeight="251663360" behindDoc="1" locked="0" layoutInCell="1" allowOverlap="1" wp14:anchorId="4A6852CF" wp14:editId="4D77ED71">
@@ -158,10 +153,9 @@
       </w:r>
       <w:r>
         <w:rPr>
-          <w:rFonts w:ascii="Times New Roman" w:eastAsia="Times New Roman" w:hAnsi="Times New Roman" w:cs="Times New Roman"/>
+          <w:rFonts w:eastAsia="Times New Roman" w:cs="Times New Roman"/>
           <w:sz w:val="28"/>
           <w:szCs w:val="28"/>
-          <w:lang w:val="es-MX"/>
         </w:rPr>
         <w:t>Universidad Autónoma del Estado de México</w:t>
       </w:r>
@@ -174,18 +168,16 @@
         <w:spacing w:line="276" w:lineRule="auto"/>
         <w:jc w:val="center"/>
         <w:rPr>
-          <w:rFonts w:ascii="Times New Roman" w:eastAsia="Times New Roman" w:hAnsi="Times New Roman" w:cs="Times New Roman"/>
+          <w:rFonts w:eastAsia="Times New Roman" w:cs="Times New Roman"/>
           <w:sz w:val="24"/>
           <w:szCs w:val="24"/>
-          <w:lang w:val="es-MX"/>
-        </w:rPr>
-      </w:pPr>
-      <w:r>
-        <w:rPr>
-          <w:rFonts w:ascii="Times New Roman" w:eastAsia="Times New Roman" w:hAnsi="Times New Roman" w:cs="Times New Roman"/>
+        </w:rPr>
+      </w:pPr>
+      <w:r>
+        <w:rPr>
+          <w:rFonts w:eastAsia="Times New Roman" w:cs="Times New Roman"/>
           <w:sz w:val="24"/>
           <w:szCs w:val="24"/>
-          <w:lang w:val="es-MX"/>
         </w:rPr>
         <w:t>Facultad de Ingeniería</w:t>
       </w:r>
@@ -198,10 +190,9 @@
         <w:spacing w:line="276" w:lineRule="auto"/>
         <w:jc w:val="center"/>
         <w:rPr>
-          <w:rFonts w:ascii="Times New Roman" w:eastAsia="Times New Roman" w:hAnsi="Times New Roman" w:cs="Times New Roman"/>
+          <w:rFonts w:eastAsia="Times New Roman" w:cs="Times New Roman"/>
           <w:sz w:val="24"/>
           <w:szCs w:val="24"/>
-          <w:lang w:val="es-MX"/>
         </w:rPr>
       </w:pPr>
     </w:p>
@@ -213,10 +204,9 @@
         <w:spacing w:line="276" w:lineRule="auto"/>
         <w:jc w:val="center"/>
         <w:rPr>
-          <w:rFonts w:ascii="Times New Roman" w:eastAsia="Times New Roman" w:hAnsi="Times New Roman" w:cs="Times New Roman"/>
+          <w:rFonts w:eastAsia="Times New Roman" w:cs="Times New Roman"/>
           <w:sz w:val="24"/>
           <w:szCs w:val="24"/>
-          <w:lang w:val="es-MX"/>
         </w:rPr>
       </w:pPr>
     </w:p>
@@ -228,72 +218,64 @@
         <w:spacing w:line="276" w:lineRule="auto"/>
         <w:jc w:val="center"/>
         <w:rPr>
-          <w:rFonts w:ascii="Times New Roman" w:eastAsia="Times New Roman" w:hAnsi="Times New Roman" w:cs="Times New Roman"/>
+          <w:rFonts w:eastAsia="Times New Roman" w:cs="Times New Roman"/>
           <w:sz w:val="24"/>
           <w:szCs w:val="24"/>
-          <w:lang w:val="es-MX"/>
-        </w:rPr>
-      </w:pPr>
-      <w:r>
-        <w:rPr>
-          <w:rFonts w:ascii="Times New Roman" w:eastAsia="Times New Roman" w:hAnsi="Times New Roman" w:cs="Times New Roman"/>
+        </w:rPr>
+      </w:pPr>
+      <w:r>
+        <w:rPr>
+          <w:rFonts w:eastAsia="Times New Roman" w:cs="Times New Roman"/>
           <w:sz w:val="24"/>
           <w:szCs w:val="24"/>
-          <w:lang w:val="es-MX"/>
         </w:rPr>
         <w:t xml:space="preserve">Semestre: </w:t>
       </w:r>
       <w:r>
         <w:rPr>
-          <w:rFonts w:ascii="Times New Roman" w:eastAsia="Times New Roman" w:hAnsi="Times New Roman" w:cs="Times New Roman"/>
+          <w:rFonts w:eastAsia="Times New Roman" w:cs="Times New Roman"/>
           <w:sz w:val="24"/>
           <w:szCs w:val="24"/>
-          <w:lang w:val="es-MX"/>
         </w:rPr>
         <w:t>febrero</w:t>
       </w:r>
       <w:r>
         <w:rPr>
-          <w:rFonts w:ascii="Times New Roman" w:eastAsia="Times New Roman" w:hAnsi="Times New Roman" w:cs="Times New Roman"/>
+          <w:rFonts w:eastAsia="Times New Roman" w:cs="Times New Roman"/>
           <w:sz w:val="24"/>
           <w:szCs w:val="24"/>
-          <w:lang w:val="es-MX"/>
         </w:rPr>
         <w:t>-</w:t>
       </w:r>
       <w:r>
         <w:rPr>
-          <w:rFonts w:ascii="Times New Roman" w:eastAsia="Times New Roman" w:hAnsi="Times New Roman" w:cs="Times New Roman"/>
+          <w:rFonts w:eastAsia="Times New Roman" w:cs="Times New Roman"/>
           <w:sz w:val="24"/>
           <w:szCs w:val="24"/>
-          <w:lang w:val="es-MX"/>
         </w:rPr>
         <w:t xml:space="preserve">junio </w:t>
       </w:r>
       <w:r>
         <w:rPr>
-          <w:rFonts w:ascii="Times New Roman" w:eastAsia="Times New Roman" w:hAnsi="Times New Roman" w:cs="Times New Roman"/>
+          <w:rFonts w:eastAsia="Times New Roman" w:cs="Times New Roman"/>
           <w:sz w:val="24"/>
           <w:szCs w:val="24"/>
-          <w:lang w:val="es-MX"/>
         </w:rPr>
         <w:t>(202</w:t>
       </w:r>
       <w:r>
         <w:rPr>
-          <w:rFonts w:ascii="Times New Roman" w:eastAsia="Times New Roman" w:hAnsi="Times New Roman" w:cs="Times New Roman"/>
+          <w:rFonts w:eastAsia="Times New Roman" w:cs="Times New Roman"/>
           <w:sz w:val="24"/>
           <w:szCs w:val="24"/>
-          <w:lang w:val="es-MX"/>
         </w:rPr>
         <w:t>5A</w:t>
       </w:r>
       <w:r>
         <w:rPr>
-          <w:rFonts w:ascii="Times New Roman" w:eastAsia="Times New Roman" w:hAnsi="Times New Roman" w:cs="Times New Roman"/>
+          <w:rFonts w:eastAsia="Times New Roman" w:cs="Times New Roman"/>
           <w:sz w:val="24"/>
           <w:szCs w:val="24"/>
-          <w:lang w:val="es-MX"/>
         </w:rPr>
         <w:t>)</w:t>
       </w:r>
@@ -306,10 +288,9 @@
         <w:spacing w:line="276" w:lineRule="auto"/>
         <w:jc w:val="center"/>
         <w:rPr>
-          <w:rFonts w:ascii="Times New Roman" w:eastAsia="Times New Roman" w:hAnsi="Times New Roman" w:cs="Times New Roman"/>
+          <w:rFonts w:eastAsia="Times New Roman" w:cs="Times New Roman"/>
           <w:sz w:val="24"/>
           <w:szCs w:val="24"/>
-          <w:lang w:val="es-MX"/>
         </w:rPr>
       </w:pPr>
     </w:p>
@@ -321,18 +302,16 @@
         <w:spacing w:line="276" w:lineRule="auto"/>
         <w:jc w:val="center"/>
         <w:rPr>
-          <w:rFonts w:ascii="Times New Roman" w:eastAsia="Times New Roman" w:hAnsi="Times New Roman" w:cs="Times New Roman"/>
+          <w:rFonts w:eastAsia="Times New Roman" w:cs="Times New Roman"/>
           <w:sz w:val="24"/>
           <w:szCs w:val="24"/>
-          <w:lang w:val="es-MX"/>
-        </w:rPr>
-      </w:pPr>
-      <w:r>
-        <w:rPr>
-          <w:rFonts w:ascii="Times New Roman" w:eastAsia="Times New Roman" w:hAnsi="Times New Roman" w:cs="Times New Roman"/>
+        </w:rPr>
+      </w:pPr>
+      <w:r>
+        <w:rPr>
+          <w:rFonts w:eastAsia="Times New Roman" w:cs="Times New Roman"/>
           <w:sz w:val="24"/>
           <w:szCs w:val="24"/>
-          <w:lang w:val="es-MX"/>
         </w:rPr>
         <w:t>Protocolos de comunicación de datos</w:t>
       </w:r>
@@ -345,27 +324,24 @@
         <w:spacing w:line="276" w:lineRule="auto"/>
         <w:jc w:val="center"/>
         <w:rPr>
-          <w:rFonts w:ascii="Times New Roman" w:eastAsia="Times New Roman" w:hAnsi="Times New Roman" w:cs="Times New Roman"/>
+          <w:rFonts w:eastAsia="Times New Roman" w:cs="Times New Roman"/>
           <w:sz w:val="24"/>
           <w:szCs w:val="24"/>
-          <w:lang w:val="es-MX"/>
-        </w:rPr>
-      </w:pPr>
-      <w:r>
-        <w:rPr>
-          <w:rFonts w:ascii="Times New Roman" w:eastAsia="Times New Roman" w:hAnsi="Times New Roman" w:cs="Times New Roman"/>
+        </w:rPr>
+      </w:pPr>
+      <w:r>
+        <w:rPr>
+          <w:rFonts w:eastAsia="Times New Roman" w:cs="Times New Roman"/>
           <w:sz w:val="24"/>
           <w:szCs w:val="24"/>
-          <w:lang w:val="es-MX"/>
         </w:rPr>
         <w:t xml:space="preserve">Profesor: </w:t>
       </w:r>
       <w:r>
         <w:rPr>
-          <w:rFonts w:ascii="Times New Roman" w:eastAsia="Times New Roman" w:hAnsi="Times New Roman" w:cs="Times New Roman"/>
+          <w:rFonts w:eastAsia="Times New Roman" w:cs="Times New Roman"/>
           <w:sz w:val="24"/>
           <w:szCs w:val="24"/>
-          <w:lang w:val="es-MX"/>
         </w:rPr>
         <w:t>José Antonio Álvarez Lobato</w:t>
       </w:r>
@@ -378,27 +354,24 @@
         <w:spacing w:line="276" w:lineRule="auto"/>
         <w:jc w:val="center"/>
         <w:rPr>
-          <w:rFonts w:ascii="Times New Roman" w:eastAsia="Times New Roman" w:hAnsi="Times New Roman" w:cs="Times New Roman"/>
+          <w:rFonts w:eastAsia="Times New Roman" w:cs="Times New Roman"/>
           <w:sz w:val="24"/>
           <w:szCs w:val="24"/>
-          <w:lang w:val="es-MX"/>
-        </w:rPr>
-      </w:pPr>
-      <w:r>
-        <w:rPr>
-          <w:rFonts w:ascii="Times New Roman" w:eastAsia="Times New Roman" w:hAnsi="Times New Roman" w:cs="Times New Roman"/>
+        </w:rPr>
+      </w:pPr>
+      <w:r>
+        <w:rPr>
+          <w:rFonts w:eastAsia="Times New Roman" w:cs="Times New Roman"/>
           <w:sz w:val="24"/>
           <w:szCs w:val="24"/>
-          <w:lang w:val="es-MX"/>
         </w:rPr>
         <w:t xml:space="preserve">Grupo: </w:t>
       </w:r>
       <w:r>
         <w:rPr>
-          <w:rFonts w:ascii="Times New Roman" w:eastAsia="Times New Roman" w:hAnsi="Times New Roman" w:cs="Times New Roman"/>
+          <w:rFonts w:eastAsia="Times New Roman" w:cs="Times New Roman"/>
           <w:sz w:val="24"/>
           <w:szCs w:val="24"/>
-          <w:lang w:val="es-MX"/>
         </w:rPr>
         <w:t>O2</w:t>
       </w:r>
@@ -411,10 +384,9 @@
         <w:spacing w:line="276" w:lineRule="auto"/>
         <w:jc w:val="center"/>
         <w:rPr>
-          <w:rFonts w:ascii="Times New Roman" w:eastAsia="Times New Roman" w:hAnsi="Times New Roman" w:cs="Times New Roman"/>
+          <w:rFonts w:eastAsia="Times New Roman" w:cs="Times New Roman"/>
           <w:sz w:val="24"/>
           <w:szCs w:val="24"/>
-          <w:lang w:val="es-MX"/>
         </w:rPr>
       </w:pPr>
     </w:p>
@@ -426,18 +398,17 @@
         <w:spacing w:line="276" w:lineRule="auto"/>
         <w:jc w:val="center"/>
         <w:rPr>
-          <w:rFonts w:ascii="Times New Roman" w:eastAsia="Times New Roman" w:hAnsi="Times New Roman" w:cs="Times New Roman"/>
+          <w:rFonts w:eastAsia="Times New Roman" w:cs="Times New Roman"/>
           <w:sz w:val="24"/>
           <w:szCs w:val="24"/>
-          <w:lang w:val="es-MX"/>
-        </w:rPr>
-      </w:pPr>
-      <w:r>
-        <w:rPr>
-          <w:rFonts w:ascii="Times New Roman" w:eastAsia="Times New Roman" w:hAnsi="Times New Roman" w:cs="Times New Roman"/>
+        </w:rPr>
+      </w:pPr>
+      <w:bookmarkStart w:id="0" w:name="_Hlk192840372"/>
+      <w:r>
+        <w:rPr>
+          <w:rFonts w:eastAsia="Times New Roman" w:cs="Times New Roman"/>
           <w:sz w:val="24"/>
           <w:szCs w:val="24"/>
-          <w:lang w:val="es-MX"/>
         </w:rPr>
         <w:t>Fernando Bryan Reza Campos</w:t>
       </w:r>
@@ -450,18 +421,16 @@
         <w:spacing w:line="276" w:lineRule="auto"/>
         <w:jc w:val="center"/>
         <w:rPr>
-          <w:rFonts w:ascii="Times New Roman" w:eastAsia="Times New Roman" w:hAnsi="Times New Roman" w:cs="Times New Roman"/>
+          <w:rFonts w:eastAsia="Times New Roman" w:cs="Times New Roman"/>
           <w:sz w:val="24"/>
           <w:szCs w:val="24"/>
-          <w:lang w:val="es-MX"/>
-        </w:rPr>
-      </w:pPr>
-      <w:r>
-        <w:rPr>
-          <w:rFonts w:ascii="Times New Roman" w:eastAsia="Times New Roman" w:hAnsi="Times New Roman" w:cs="Times New Roman"/>
+        </w:rPr>
+      </w:pPr>
+      <w:r>
+        <w:rPr>
+          <w:rFonts w:eastAsia="Times New Roman" w:cs="Times New Roman"/>
           <w:sz w:val="24"/>
           <w:szCs w:val="24"/>
-          <w:lang w:val="es-MX"/>
         </w:rPr>
         <w:t>Karen Navarro Hurtado</w:t>
       </w:r>
@@ -474,33 +443,31 @@
         <w:spacing w:line="276" w:lineRule="auto"/>
         <w:jc w:val="center"/>
         <w:rPr>
-          <w:rFonts w:ascii="Times New Roman" w:eastAsia="Times New Roman" w:hAnsi="Times New Roman" w:cs="Times New Roman"/>
+          <w:rFonts w:eastAsia="Times New Roman" w:cs="Times New Roman"/>
           <w:sz w:val="24"/>
           <w:szCs w:val="24"/>
-          <w:lang w:val="es-MX"/>
-        </w:rPr>
-      </w:pPr>
-      <w:r>
-        <w:rPr>
-          <w:rFonts w:ascii="Times New Roman" w:eastAsia="Times New Roman" w:hAnsi="Times New Roman" w:cs="Times New Roman"/>
+        </w:rPr>
+      </w:pPr>
+      <w:r>
+        <w:rPr>
+          <w:rFonts w:eastAsia="Times New Roman" w:cs="Times New Roman"/>
           <w:sz w:val="24"/>
           <w:szCs w:val="24"/>
-          <w:lang w:val="es-MX"/>
         </w:rPr>
         <w:t xml:space="preserve">Antonio Brayan Peña </w:t>
       </w:r>
       <w:proofErr w:type="spellStart"/>
       <w:r>
         <w:rPr>
-          <w:rFonts w:ascii="Times New Roman" w:eastAsia="Times New Roman" w:hAnsi="Times New Roman" w:cs="Times New Roman"/>
+          <w:rFonts w:eastAsia="Times New Roman" w:cs="Times New Roman"/>
           <w:sz w:val="24"/>
           <w:szCs w:val="24"/>
-          <w:lang w:val="es-MX"/>
         </w:rPr>
         <w:t>Bernabe</w:t>
       </w:r>
       <w:proofErr w:type="spellEnd"/>
     </w:p>
+    <w:bookmarkEnd w:id="0"/>
     <w:p>
       <w:pPr>
         <w:tabs>
@@ -508,10 +475,9 @@
         </w:tabs>
         <w:spacing w:line="276" w:lineRule="auto"/>
         <w:rPr>
-          <w:rFonts w:ascii="Times New Roman" w:eastAsia="Times New Roman" w:hAnsi="Times New Roman" w:cs="Times New Roman"/>
+          <w:rFonts w:eastAsia="Times New Roman" w:cs="Times New Roman"/>
           <w:sz w:val="24"/>
           <w:szCs w:val="24"/>
-          <w:lang w:val="es-MX"/>
         </w:rPr>
       </w:pPr>
     </w:p>
@@ -523,58 +489,32 @@
         <w:spacing w:line="276" w:lineRule="auto"/>
         <w:jc w:val="center"/>
         <w:rPr>
-          <w:rFonts w:ascii="Times New Roman" w:eastAsia="Times New Roman" w:hAnsi="Times New Roman" w:cs="Times New Roman"/>
+          <w:rFonts w:eastAsia="Times New Roman" w:cs="Times New Roman"/>
           <w:sz w:val="40"/>
           <w:szCs w:val="40"/>
-          <w:lang w:val="es-MX"/>
-        </w:rPr>
-      </w:pPr>
-      <w:r>
-        <w:rPr>
-          <w:rFonts w:ascii="Times New Roman" w:eastAsia="Times New Roman" w:hAnsi="Times New Roman" w:cs="Times New Roman"/>
+        </w:rPr>
+      </w:pPr>
+      <w:r>
+        <w:rPr>
+          <w:rFonts w:eastAsia="Times New Roman" w:cs="Times New Roman"/>
           <w:sz w:val="40"/>
           <w:szCs w:val="40"/>
-          <w:lang w:val="es-MX"/>
         </w:rPr>
         <w:t>“</w:t>
       </w:r>
-      <w:proofErr w:type="spellStart"/>
-      <w:r>
-        <w:rPr>
-          <w:rFonts w:ascii="Times New Roman" w:eastAsia="Times New Roman" w:hAnsi="Times New Roman" w:cs="Times New Roman"/>
+      <w:r>
+        <w:rPr>
+          <w:rFonts w:eastAsia="Times New Roman" w:cs="Times New Roman"/>
           <w:sz w:val="40"/>
           <w:szCs w:val="40"/>
-          <w:lang w:val="es-MX"/>
-        </w:rPr>
-        <w:t>LoRa</w:t>
-      </w:r>
-      <w:proofErr w:type="spellEnd"/>
-      <w:r>
-        <w:rPr>
-          <w:rFonts w:ascii="Times New Roman" w:eastAsia="Times New Roman" w:hAnsi="Times New Roman" w:cs="Times New Roman"/>
+        </w:rPr>
+        <w:t>LoRa Tracker</w:t>
+      </w:r>
+      <w:r>
+        <w:rPr>
+          <w:rFonts w:eastAsia="Times New Roman" w:cs="Times New Roman"/>
           <w:sz w:val="40"/>
           <w:szCs w:val="40"/>
-          <w:lang w:val="es-MX"/>
-        </w:rPr>
-        <w:t xml:space="preserve"> </w:t>
-      </w:r>
-      <w:proofErr w:type="spellStart"/>
-      <w:r>
-        <w:rPr>
-          <w:rFonts w:ascii="Times New Roman" w:eastAsia="Times New Roman" w:hAnsi="Times New Roman" w:cs="Times New Roman"/>
-          <w:sz w:val="40"/>
-          <w:szCs w:val="40"/>
-          <w:lang w:val="es-MX"/>
-        </w:rPr>
-        <w:t>Tracker</w:t>
-      </w:r>
-      <w:proofErr w:type="spellEnd"/>
-      <w:r>
-        <w:rPr>
-          <w:rFonts w:ascii="Times New Roman" w:eastAsia="Times New Roman" w:hAnsi="Times New Roman" w:cs="Times New Roman"/>
-          <w:sz w:val="40"/>
-          <w:szCs w:val="40"/>
-          <w:lang w:val="es-MX"/>
         </w:rPr>
         <w:t>”</w:t>
       </w:r>
@@ -583,8 +523,7 @@
       <w:pPr>
         <w:spacing w:line="276" w:lineRule="auto"/>
         <w:rPr>
-          <w:rFonts w:ascii="Times New Roman" w:hAnsi="Times New Roman" w:cs="Times New Roman"/>
-          <w:lang w:val="es-MX"/>
+          <w:rFonts w:cs="Times New Roman"/>
         </w:rPr>
       </w:pPr>
     </w:p>
@@ -592,8 +531,7 @@
       <w:pPr>
         <w:spacing w:line="276" w:lineRule="auto"/>
         <w:rPr>
-          <w:rFonts w:ascii="Times New Roman" w:hAnsi="Times New Roman" w:cs="Times New Roman"/>
-          <w:lang w:val="es-MX"/>
+          <w:rFonts w:cs="Times New Roman"/>
         </w:rPr>
       </w:pPr>
     </w:p>
@@ -601,8 +539,7 @@
       <w:pPr>
         <w:spacing w:line="276" w:lineRule="auto"/>
         <w:rPr>
-          <w:rFonts w:ascii="Times New Roman" w:hAnsi="Times New Roman" w:cs="Times New Roman"/>
-          <w:lang w:val="es-MX"/>
+          <w:rFonts w:cs="Times New Roman"/>
         </w:rPr>
       </w:pPr>
     </w:p>
@@ -610,8 +547,7 @@
       <w:pPr>
         <w:spacing w:line="276" w:lineRule="auto"/>
         <w:rPr>
-          <w:rFonts w:ascii="Times New Roman" w:hAnsi="Times New Roman" w:cs="Times New Roman"/>
-          <w:lang w:val="es-MX"/>
+          <w:rFonts w:cs="Times New Roman"/>
         </w:rPr>
       </w:pPr>
     </w:p>
@@ -619,8 +555,7 @@
       <w:pPr>
         <w:spacing w:line="276" w:lineRule="auto"/>
         <w:rPr>
-          <w:rFonts w:ascii="Times New Roman" w:hAnsi="Times New Roman" w:cs="Times New Roman"/>
-          <w:lang w:val="es-MX"/>
+          <w:rFonts w:cs="Times New Roman"/>
         </w:rPr>
         <w:sectPr>
           <w:pgSz w:w="12240" w:h="15840"/>
@@ -634,23 +569,21 @@
       <w:pPr>
         <w:pStyle w:val="TOCHeading"/>
         <w:rPr>
-          <w:rFonts w:ascii="Times New Roman" w:eastAsiaTheme="minorHAnsi" w:hAnsi="Times New Roman" w:cs="Times New Roman"/>
+          <w:rFonts w:asciiTheme="minorHAnsi" w:eastAsiaTheme="minorHAnsi" w:hAnsiTheme="minorHAnsi" w:cs="Times New Roman"/>
           <w:color w:val="auto"/>
           <w:kern w:val="2"/>
           <w:sz w:val="40"/>
           <w:szCs w:val="40"/>
-          <w:lang w:val="es-MX"/>
           <w14:ligatures w14:val="standardContextual"/>
         </w:rPr>
       </w:pPr>
       <w:r>
         <w:rPr>
-          <w:rFonts w:ascii="Times New Roman" w:eastAsiaTheme="minorHAnsi" w:hAnsi="Times New Roman" w:cs="Times New Roman"/>
+          <w:rFonts w:asciiTheme="minorHAnsi" w:eastAsiaTheme="minorHAnsi" w:hAnsiTheme="minorHAnsi" w:cs="Times New Roman"/>
           <w:color w:val="auto"/>
           <w:kern w:val="2"/>
           <w:sz w:val="40"/>
           <w:szCs w:val="40"/>
-          <w:lang w:val="es-MX"/>
           <w14:ligatures w14:val="standardContextual"/>
         </w:rPr>
         <w:lastRenderedPageBreak/>
@@ -660,12 +593,11 @@
     <w:sdt>
       <w:sdtPr>
         <w:rPr>
-          <w:rFonts w:ascii="Times New Roman" w:eastAsiaTheme="minorHAnsi" w:hAnsi="Times New Roman" w:cs="Times New Roman"/>
+          <w:rFonts w:asciiTheme="minorHAnsi" w:eastAsiaTheme="minorHAnsi" w:hAnsiTheme="minorHAnsi" w:cs="Times New Roman"/>
           <w:color w:val="auto"/>
           <w:kern w:val="2"/>
           <w:sz w:val="22"/>
           <w:szCs w:val="22"/>
-          <w:lang w:val="es-MX"/>
           <w14:ligatures w14:val="standardContextual"/>
         </w:rPr>
         <w:id w:val="1469621876"/>
@@ -678,7 +610,6 @@
         <w:rPr>
           <w:b/>
           <w:bCs/>
-          <w:noProof/>
         </w:rPr>
       </w:sdtEndPr>
       <w:sdtContent>
@@ -686,8 +617,7 @@
           <w:pPr>
             <w:pStyle w:val="TOCHeading"/>
             <w:rPr>
-              <w:rFonts w:ascii="Times New Roman" w:hAnsi="Times New Roman" w:cs="Times New Roman"/>
-              <w:lang w:val="es-MX"/>
+              <w:rFonts w:asciiTheme="minorHAnsi" w:hAnsiTheme="minorHAnsi" w:cs="Times New Roman"/>
             </w:rPr>
           </w:pPr>
         </w:p>
@@ -702,37 +632,33 @@
               <w:noProof/>
               <w:sz w:val="24"/>
               <w:szCs w:val="24"/>
-              <w:lang w:val="es-MX"/>
+              <w:lang w:val="en-US"/>
             </w:rPr>
           </w:pPr>
           <w:r>
             <w:rPr>
-              <w:rFonts w:ascii="Times New Roman" w:hAnsi="Times New Roman" w:cs="Times New Roman"/>
-              <w:lang w:val="es-MX"/>
+              <w:rFonts w:cs="Times New Roman"/>
             </w:rPr>
             <w:fldChar w:fldCharType="begin"/>
           </w:r>
           <w:r>
             <w:rPr>
-              <w:rFonts w:ascii="Times New Roman" w:hAnsi="Times New Roman" w:cs="Times New Roman"/>
-              <w:lang w:val="es-MX"/>
+              <w:rFonts w:cs="Times New Roman"/>
             </w:rPr>
             <w:instrText xml:space="preserve"> TOC \o "1-3" \h \z \u </w:instrText>
           </w:r>
           <w:r>
             <w:rPr>
-              <w:rFonts w:ascii="Times New Roman" w:hAnsi="Times New Roman" w:cs="Times New Roman"/>
-              <w:lang w:val="es-MX"/>
+              <w:rFonts w:cs="Times New Roman"/>
             </w:rPr>
             <w:fldChar w:fldCharType="separate"/>
           </w:r>
-          <w:hyperlink w:anchor="_Toc176986239" w:history="1">
+          <w:hyperlink w:anchor="_Toc192841576" w:history="1">
             <w:r>
               <w:rPr>
                 <w:rStyle w:val="Hyperlink"/>
-                <w:rFonts w:ascii="Times New Roman" w:hAnsi="Times New Roman" w:cs="Times New Roman"/>
-                <w:noProof/>
-                <w:lang w:val="es-MX"/>
+                <w:rFonts w:cs="Times New Roman"/>
+                <w:noProof/>
               </w:rPr>
               <w:t>Introducción</w:t>
             </w:r>
@@ -740,7 +666,6 @@
               <w:rPr>
                 <w:noProof/>
                 <w:webHidden/>
-                <w:lang w:val="es-MX"/>
               </w:rPr>
               <w:tab/>
             </w:r>
@@ -748,7 +673,6 @@
               <w:rPr>
                 <w:noProof/>
                 <w:webHidden/>
-                <w:lang w:val="es-MX"/>
               </w:rPr>
               <w:fldChar w:fldCharType="begin"/>
             </w:r>
@@ -756,22 +680,19 @@
               <w:rPr>
                 <w:noProof/>
                 <w:webHidden/>
-                <w:lang w:val="es-MX"/>
-              </w:rPr>
-              <w:instrText xml:space="preserve"> PAGEREF _Toc176986239 \h </w:instrText>
-            </w:r>
-            <w:r>
-              <w:rPr>
-                <w:noProof/>
-                <w:webHidden/>
-                <w:lang w:val="es-MX"/>
-              </w:rPr>
-            </w:r>
-            <w:r>
-              <w:rPr>
-                <w:noProof/>
-                <w:webHidden/>
-                <w:lang w:val="es-MX"/>
+              </w:rPr>
+              <w:instrText xml:space="preserve"> PAGEREF _Toc192841576 \h </w:instrText>
+            </w:r>
+            <w:r>
+              <w:rPr>
+                <w:noProof/>
+                <w:webHidden/>
+              </w:rPr>
+            </w:r>
+            <w:r>
+              <w:rPr>
+                <w:noProof/>
+                <w:webHidden/>
               </w:rPr>
               <w:fldChar w:fldCharType="separate"/>
             </w:r>
@@ -779,7 +700,6 @@
               <w:rPr>
                 <w:noProof/>
                 <w:webHidden/>
-                <w:lang w:val="es-MX"/>
               </w:rPr>
               <w:t>3</w:t>
             </w:r>
@@ -787,7 +707,6 @@
               <w:rPr>
                 <w:noProof/>
                 <w:webHidden/>
-                <w:lang w:val="es-MX"/>
               </w:rPr>
               <w:fldChar w:fldCharType="end"/>
             </w:r>
@@ -804,24 +723,22 @@
               <w:noProof/>
               <w:sz w:val="24"/>
               <w:szCs w:val="24"/>
-              <w:lang w:val="es-MX"/>
+              <w:lang w:val="en-US"/>
             </w:rPr>
           </w:pPr>
-          <w:hyperlink w:anchor="_Toc176986240" w:history="1">
+          <w:hyperlink w:anchor="_Toc192841577" w:history="1">
             <w:r>
               <w:rPr>
                 <w:rStyle w:val="Hyperlink"/>
-                <w:rFonts w:ascii="Times New Roman" w:hAnsi="Times New Roman" w:cs="Times New Roman"/>
-                <w:noProof/>
-                <w:lang w:val="es-MX"/>
-              </w:rPr>
-              <w:t>Desarrollo</w:t>
-            </w:r>
-            <w:r>
-              <w:rPr>
-                <w:noProof/>
-                <w:webHidden/>
-                <w:lang w:val="es-MX"/>
+                <w:rFonts w:cs="Times New Roman"/>
+                <w:noProof/>
+              </w:rPr>
+              <w:t>Fundamentos Teóricos</w:t>
+            </w:r>
+            <w:r>
+              <w:rPr>
+                <w:noProof/>
+                <w:webHidden/>
               </w:rPr>
               <w:tab/>
             </w:r>
@@ -829,7 +746,6 @@
               <w:rPr>
                 <w:noProof/>
                 <w:webHidden/>
-                <w:lang w:val="es-MX"/>
               </w:rPr>
               <w:fldChar w:fldCharType="begin"/>
             </w:r>
@@ -837,22 +753,19 @@
               <w:rPr>
                 <w:noProof/>
                 <w:webHidden/>
-                <w:lang w:val="es-MX"/>
-              </w:rPr>
-              <w:instrText xml:space="preserve"> PAGEREF _Toc176986240 \h </w:instrText>
-            </w:r>
-            <w:r>
-              <w:rPr>
-                <w:noProof/>
-                <w:webHidden/>
-                <w:lang w:val="es-MX"/>
-              </w:rPr>
-            </w:r>
-            <w:r>
-              <w:rPr>
-                <w:noProof/>
-                <w:webHidden/>
-                <w:lang w:val="es-MX"/>
+              </w:rPr>
+              <w:instrText xml:space="preserve"> PAGEREF _Toc192841577 \h </w:instrText>
+            </w:r>
+            <w:r>
+              <w:rPr>
+                <w:noProof/>
+                <w:webHidden/>
+              </w:rPr>
+            </w:r>
+            <w:r>
+              <w:rPr>
+                <w:noProof/>
+                <w:webHidden/>
               </w:rPr>
               <w:fldChar w:fldCharType="separate"/>
             </w:r>
@@ -860,7 +773,6 @@
               <w:rPr>
                 <w:noProof/>
                 <w:webHidden/>
-                <w:lang w:val="es-MX"/>
               </w:rPr>
               <w:t>3</w:t>
             </w:r>
@@ -868,7 +780,6 @@
               <w:rPr>
                 <w:noProof/>
                 <w:webHidden/>
-                <w:lang w:val="es-MX"/>
               </w:rPr>
               <w:fldChar w:fldCharType="end"/>
             </w:r>
@@ -885,24 +796,22 @@
               <w:noProof/>
               <w:sz w:val="24"/>
               <w:szCs w:val="24"/>
-              <w:lang w:val="es-MX"/>
+              <w:lang w:val="en-US"/>
             </w:rPr>
           </w:pPr>
-          <w:hyperlink w:anchor="_Toc176986241" w:history="1">
+          <w:hyperlink w:anchor="_Toc192841578" w:history="1">
             <w:r>
               <w:rPr>
                 <w:rStyle w:val="Hyperlink"/>
-                <w:rFonts w:ascii="Times New Roman" w:hAnsi="Times New Roman" w:cs="Times New Roman"/>
-                <w:noProof/>
-                <w:lang w:val="es-MX"/>
-              </w:rPr>
-              <w:t>Objetivo</w:t>
-            </w:r>
-            <w:r>
-              <w:rPr>
-                <w:noProof/>
-                <w:webHidden/>
-                <w:lang w:val="es-MX"/>
+                <w:rFonts w:cs="Times New Roman"/>
+                <w:noProof/>
+              </w:rPr>
+              <w:t>Comunicación de datos</w:t>
+            </w:r>
+            <w:r>
+              <w:rPr>
+                <w:noProof/>
+                <w:webHidden/>
               </w:rPr>
               <w:tab/>
             </w:r>
@@ -910,7 +819,6 @@
               <w:rPr>
                 <w:noProof/>
                 <w:webHidden/>
-                <w:lang w:val="es-MX"/>
               </w:rPr>
               <w:fldChar w:fldCharType="begin"/>
             </w:r>
@@ -918,22 +826,19 @@
               <w:rPr>
                 <w:noProof/>
                 <w:webHidden/>
-                <w:lang w:val="es-MX"/>
-              </w:rPr>
-              <w:instrText xml:space="preserve"> PAGEREF _Toc176986241 \h </w:instrText>
-            </w:r>
-            <w:r>
-              <w:rPr>
-                <w:noProof/>
-                <w:webHidden/>
-                <w:lang w:val="es-MX"/>
-              </w:rPr>
-            </w:r>
-            <w:r>
-              <w:rPr>
-                <w:noProof/>
-                <w:webHidden/>
-                <w:lang w:val="es-MX"/>
+              </w:rPr>
+              <w:instrText xml:space="preserve"> PAGEREF _Toc192841578 \h </w:instrText>
+            </w:r>
+            <w:r>
+              <w:rPr>
+                <w:noProof/>
+                <w:webHidden/>
+              </w:rPr>
+            </w:r>
+            <w:r>
+              <w:rPr>
+                <w:noProof/>
+                <w:webHidden/>
               </w:rPr>
               <w:fldChar w:fldCharType="separate"/>
             </w:r>
@@ -941,7 +846,6 @@
               <w:rPr>
                 <w:noProof/>
                 <w:webHidden/>
-                <w:lang w:val="es-MX"/>
               </w:rPr>
               <w:t>3</w:t>
             </w:r>
@@ -949,7 +853,6 @@
               <w:rPr>
                 <w:noProof/>
                 <w:webHidden/>
-                <w:lang w:val="es-MX"/>
               </w:rPr>
               <w:fldChar w:fldCharType="end"/>
             </w:r>
@@ -966,24 +869,22 @@
               <w:noProof/>
               <w:sz w:val="24"/>
               <w:szCs w:val="24"/>
-              <w:lang w:val="es-MX"/>
+              <w:lang w:val="en-US"/>
             </w:rPr>
           </w:pPr>
-          <w:hyperlink w:anchor="_Toc176986242" w:history="1">
+          <w:hyperlink w:anchor="_Toc192841579" w:history="1">
             <w:r>
               <w:rPr>
                 <w:rStyle w:val="Hyperlink"/>
-                <w:rFonts w:ascii="Times New Roman" w:hAnsi="Times New Roman" w:cs="Times New Roman"/>
-                <w:noProof/>
-                <w:lang w:val="es-MX"/>
-              </w:rPr>
-              <w:t>Descripción del circuito</w:t>
-            </w:r>
-            <w:r>
-              <w:rPr>
-                <w:noProof/>
-                <w:webHidden/>
-                <w:lang w:val="es-MX"/>
+                <w:rFonts w:cs="Times New Roman"/>
+                <w:noProof/>
+              </w:rPr>
+              <w:t>Espectro electromagnético</w:t>
+            </w:r>
+            <w:r>
+              <w:rPr>
+                <w:noProof/>
+                <w:webHidden/>
               </w:rPr>
               <w:tab/>
             </w:r>
@@ -991,7 +892,6 @@
               <w:rPr>
                 <w:noProof/>
                 <w:webHidden/>
-                <w:lang w:val="es-MX"/>
               </w:rPr>
               <w:fldChar w:fldCharType="begin"/>
             </w:r>
@@ -999,22 +899,19 @@
               <w:rPr>
                 <w:noProof/>
                 <w:webHidden/>
-                <w:lang w:val="es-MX"/>
-              </w:rPr>
-              <w:instrText xml:space="preserve"> PAGEREF _Toc176986242 \h </w:instrText>
-            </w:r>
-            <w:r>
-              <w:rPr>
-                <w:noProof/>
-                <w:webHidden/>
-                <w:lang w:val="es-MX"/>
-              </w:rPr>
-            </w:r>
-            <w:r>
-              <w:rPr>
-                <w:noProof/>
-                <w:webHidden/>
-                <w:lang w:val="es-MX"/>
+              </w:rPr>
+              <w:instrText xml:space="preserve"> PAGEREF _Toc192841579 \h </w:instrText>
+            </w:r>
+            <w:r>
+              <w:rPr>
+                <w:noProof/>
+                <w:webHidden/>
+              </w:rPr>
+            </w:r>
+            <w:r>
+              <w:rPr>
+                <w:noProof/>
+                <w:webHidden/>
               </w:rPr>
               <w:fldChar w:fldCharType="separate"/>
             </w:r>
@@ -1022,7 +919,6 @@
               <w:rPr>
                 <w:noProof/>
                 <w:webHidden/>
-                <w:lang w:val="es-MX"/>
               </w:rPr>
               <w:t>3</w:t>
             </w:r>
@@ -1030,7 +926,6 @@
               <w:rPr>
                 <w:noProof/>
                 <w:webHidden/>
-                <w:lang w:val="es-MX"/>
               </w:rPr>
               <w:fldChar w:fldCharType="end"/>
             </w:r>
@@ -1047,24 +942,22 @@
               <w:noProof/>
               <w:sz w:val="24"/>
               <w:szCs w:val="24"/>
-              <w:lang w:val="es-MX"/>
+              <w:lang w:val="en-US"/>
             </w:rPr>
           </w:pPr>
-          <w:hyperlink w:anchor="_Toc176986243" w:history="1">
+          <w:hyperlink w:anchor="_Toc192841580" w:history="1">
             <w:r>
               <w:rPr>
                 <w:rStyle w:val="Hyperlink"/>
-                <w:rFonts w:ascii="Times New Roman" w:hAnsi="Times New Roman" w:cs="Times New Roman"/>
-                <w:noProof/>
-                <w:lang w:val="es-MX"/>
-              </w:rPr>
-              <w:t>Programa en C en MPLAB X IDE</w:t>
-            </w:r>
-            <w:r>
-              <w:rPr>
-                <w:noProof/>
-                <w:webHidden/>
-                <w:lang w:val="es-MX"/>
+                <w:rFonts w:cs="Times New Roman"/>
+                <w:noProof/>
+              </w:rPr>
+              <w:t>Protocolo LoRa</w:t>
+            </w:r>
+            <w:r>
+              <w:rPr>
+                <w:noProof/>
+                <w:webHidden/>
               </w:rPr>
               <w:tab/>
             </w:r>
@@ -1072,7 +965,6 @@
               <w:rPr>
                 <w:noProof/>
                 <w:webHidden/>
-                <w:lang w:val="es-MX"/>
               </w:rPr>
               <w:fldChar w:fldCharType="begin"/>
             </w:r>
@@ -1080,22 +972,19 @@
               <w:rPr>
                 <w:noProof/>
                 <w:webHidden/>
-                <w:lang w:val="es-MX"/>
-              </w:rPr>
-              <w:instrText xml:space="preserve"> PAGEREF _Toc176986243 \h </w:instrText>
-            </w:r>
-            <w:r>
-              <w:rPr>
-                <w:noProof/>
-                <w:webHidden/>
-                <w:lang w:val="es-MX"/>
-              </w:rPr>
-            </w:r>
-            <w:r>
-              <w:rPr>
-                <w:noProof/>
-                <w:webHidden/>
-                <w:lang w:val="es-MX"/>
+              </w:rPr>
+              <w:instrText xml:space="preserve"> PAGEREF _Toc192841580 \h </w:instrText>
+            </w:r>
+            <w:r>
+              <w:rPr>
+                <w:noProof/>
+                <w:webHidden/>
+              </w:rPr>
+            </w:r>
+            <w:r>
+              <w:rPr>
+                <w:noProof/>
+                <w:webHidden/>
               </w:rPr>
               <w:fldChar w:fldCharType="separate"/>
             </w:r>
@@ -1103,7 +992,6 @@
               <w:rPr>
                 <w:noProof/>
                 <w:webHidden/>
-                <w:lang w:val="es-MX"/>
               </w:rPr>
               <w:t>3</w:t>
             </w:r>
@@ -1111,7 +999,79 @@
               <w:rPr>
                 <w:noProof/>
                 <w:webHidden/>
-                <w:lang w:val="es-MX"/>
+              </w:rPr>
+              <w:fldChar w:fldCharType="end"/>
+            </w:r>
+          </w:hyperlink>
+        </w:p>
+        <w:p>
+          <w:pPr>
+            <w:pStyle w:val="TOC1"/>
+            <w:tabs>
+              <w:tab w:val="right" w:leader="dot" w:pos="9350"/>
+            </w:tabs>
+            <w:rPr>
+              <w:rFonts w:eastAsiaTheme="minorEastAsia"/>
+              <w:noProof/>
+              <w:sz w:val="24"/>
+              <w:szCs w:val="24"/>
+              <w:lang w:val="en-US"/>
+            </w:rPr>
+          </w:pPr>
+          <w:hyperlink w:anchor="_Toc192841581" w:history="1">
+            <w:r>
+              <w:rPr>
+                <w:rStyle w:val="Hyperlink"/>
+                <w:rFonts w:cs="Times New Roman"/>
+                <w:noProof/>
+              </w:rPr>
+              <w:t>Desarrollo</w:t>
+            </w:r>
+            <w:r>
+              <w:rPr>
+                <w:noProof/>
+                <w:webHidden/>
+              </w:rPr>
+              <w:tab/>
+            </w:r>
+            <w:r>
+              <w:rPr>
+                <w:noProof/>
+                <w:webHidden/>
+              </w:rPr>
+              <w:fldChar w:fldCharType="begin"/>
+            </w:r>
+            <w:r>
+              <w:rPr>
+                <w:noProof/>
+                <w:webHidden/>
+              </w:rPr>
+              <w:instrText xml:space="preserve"> PAGEREF _Toc192841581 \h </w:instrText>
+            </w:r>
+            <w:r>
+              <w:rPr>
+                <w:noProof/>
+                <w:webHidden/>
+              </w:rPr>
+            </w:r>
+            <w:r>
+              <w:rPr>
+                <w:noProof/>
+                <w:webHidden/>
+              </w:rPr>
+              <w:fldChar w:fldCharType="separate"/>
+            </w:r>
+            <w:r>
+              <w:rPr>
+                <w:noProof/>
+                <w:webHidden/>
+              </w:rPr>
+              <w:t>4</w:t>
+            </w:r>
+            <w:r>
+              <w:rPr>
+                <w:noProof/>
+                <w:webHidden/>
               </w:rPr>
               <w:fldChar w:fldCharType="end"/>
             </w:r>
@@ -1128,24 +1088,22 @@
               <w:noProof/>
               <w:sz w:val="24"/>
               <w:szCs w:val="24"/>
-              <w:lang w:val="es-MX"/>
+              <w:lang w:val="en-US"/>
             </w:rPr>
           </w:pPr>
-          <w:hyperlink w:anchor="_Toc176986244" w:history="1">
+          <w:hyperlink w:anchor="_Toc192841582" w:history="1">
             <w:r>
               <w:rPr>
                 <w:rStyle w:val="Hyperlink"/>
-                <w:rFonts w:ascii="Times New Roman" w:hAnsi="Times New Roman" w:cs="Times New Roman"/>
-                <w:noProof/>
-                <w:lang w:val="es-MX"/>
-              </w:rPr>
-              <w:t>Simulación en Proteus</w:t>
-            </w:r>
-            <w:r>
-              <w:rPr>
-                <w:noProof/>
-                <w:webHidden/>
-                <w:lang w:val="es-MX"/>
+                <w:rFonts w:cs="Times New Roman"/>
+                <w:noProof/>
+              </w:rPr>
+              <w:t>Objetivo</w:t>
+            </w:r>
+            <w:r>
+              <w:rPr>
+                <w:noProof/>
+                <w:webHidden/>
               </w:rPr>
               <w:tab/>
             </w:r>
@@ -1153,7 +1111,6 @@
               <w:rPr>
                 <w:noProof/>
                 <w:webHidden/>
-                <w:lang w:val="es-MX"/>
               </w:rPr>
               <w:fldChar w:fldCharType="begin"/>
             </w:r>
@@ -1161,22 +1118,19 @@
               <w:rPr>
                 <w:noProof/>
                 <w:webHidden/>
-                <w:lang w:val="es-MX"/>
-              </w:rPr>
-              <w:instrText xml:space="preserve"> PAGEREF _Toc176986244 \h </w:instrText>
-            </w:r>
-            <w:r>
-              <w:rPr>
-                <w:noProof/>
-                <w:webHidden/>
-                <w:lang w:val="es-MX"/>
-              </w:rPr>
-            </w:r>
-            <w:r>
-              <w:rPr>
-                <w:noProof/>
-                <w:webHidden/>
-                <w:lang w:val="es-MX"/>
+              </w:rPr>
+              <w:instrText xml:space="preserve"> PAGEREF _Toc192841582 \h </w:instrText>
+            </w:r>
+            <w:r>
+              <w:rPr>
+                <w:noProof/>
+                <w:webHidden/>
+              </w:rPr>
+            </w:r>
+            <w:r>
+              <w:rPr>
+                <w:noProof/>
+                <w:webHidden/>
               </w:rPr>
               <w:fldChar w:fldCharType="separate"/>
             </w:r>
@@ -1184,15 +1138,232 @@
               <w:rPr>
                 <w:noProof/>
                 <w:webHidden/>
-                <w:lang w:val="es-MX"/>
-              </w:rPr>
-              <w:t>3</w:t>
-            </w:r>
-            <w:r>
-              <w:rPr>
-                <w:noProof/>
-                <w:webHidden/>
-                <w:lang w:val="es-MX"/>
+              </w:rPr>
+              <w:t>4</w:t>
+            </w:r>
+            <w:r>
+              <w:rPr>
+                <w:noProof/>
+                <w:webHidden/>
+              </w:rPr>
+              <w:fldChar w:fldCharType="end"/>
+            </w:r>
+          </w:hyperlink>
+        </w:p>
+        <w:p>
+          <w:pPr>
+            <w:pStyle w:val="TOC2"/>
+            <w:tabs>
+              <w:tab w:val="right" w:leader="dot" w:pos="9350"/>
+            </w:tabs>
+            <w:rPr>
+              <w:rFonts w:eastAsiaTheme="minorEastAsia"/>
+              <w:noProof/>
+              <w:sz w:val="24"/>
+              <w:szCs w:val="24"/>
+              <w:lang w:val="en-US"/>
+            </w:rPr>
+          </w:pPr>
+          <w:hyperlink w:anchor="_Toc192841583" w:history="1">
+            <w:r>
+              <w:rPr>
+                <w:rStyle w:val="Hyperlink"/>
+                <w:rFonts w:cs="Times New Roman"/>
+                <w:noProof/>
+              </w:rPr>
+              <w:t>Diseño del sistema</w:t>
+            </w:r>
+            <w:r>
+              <w:rPr>
+                <w:noProof/>
+                <w:webHidden/>
+              </w:rPr>
+              <w:tab/>
+            </w:r>
+            <w:r>
+              <w:rPr>
+                <w:noProof/>
+                <w:webHidden/>
+              </w:rPr>
+              <w:fldChar w:fldCharType="begin"/>
+            </w:r>
+            <w:r>
+              <w:rPr>
+                <w:noProof/>
+                <w:webHidden/>
+              </w:rPr>
+              <w:instrText xml:space="preserve"> PAGEREF _Toc192841583 \h </w:instrText>
+            </w:r>
+            <w:r>
+              <w:rPr>
+                <w:noProof/>
+                <w:webHidden/>
+              </w:rPr>
+            </w:r>
+            <w:r>
+              <w:rPr>
+                <w:noProof/>
+                <w:webHidden/>
+              </w:rPr>
+              <w:fldChar w:fldCharType="separate"/>
+            </w:r>
+            <w:r>
+              <w:rPr>
+                <w:noProof/>
+                <w:webHidden/>
+              </w:rPr>
+              <w:t>4</w:t>
+            </w:r>
+            <w:r>
+              <w:rPr>
+                <w:noProof/>
+                <w:webHidden/>
+              </w:rPr>
+              <w:fldChar w:fldCharType="end"/>
+            </w:r>
+          </w:hyperlink>
+        </w:p>
+        <w:p>
+          <w:pPr>
+            <w:pStyle w:val="TOC2"/>
+            <w:tabs>
+              <w:tab w:val="right" w:leader="dot" w:pos="9350"/>
+            </w:tabs>
+            <w:rPr>
+              <w:rFonts w:eastAsiaTheme="minorEastAsia"/>
+              <w:noProof/>
+              <w:sz w:val="24"/>
+              <w:szCs w:val="24"/>
+              <w:lang w:val="en-US"/>
+            </w:rPr>
+          </w:pPr>
+          <w:hyperlink w:anchor="_Toc192841584" w:history="1">
+            <w:r>
+              <w:rPr>
+                <w:rStyle w:val="Hyperlink"/>
+                <w:rFonts w:cs="Times New Roman"/>
+                <w:noProof/>
+              </w:rPr>
+              <w:t>Selección de hardware</w:t>
+            </w:r>
+            <w:r>
+              <w:rPr>
+                <w:noProof/>
+                <w:webHidden/>
+              </w:rPr>
+              <w:tab/>
+            </w:r>
+            <w:r>
+              <w:rPr>
+                <w:noProof/>
+                <w:webHidden/>
+              </w:rPr>
+              <w:fldChar w:fldCharType="begin"/>
+            </w:r>
+            <w:r>
+              <w:rPr>
+                <w:noProof/>
+                <w:webHidden/>
+              </w:rPr>
+              <w:instrText xml:space="preserve"> PAGEREF _Toc192841584 \h </w:instrText>
+            </w:r>
+            <w:r>
+              <w:rPr>
+                <w:noProof/>
+                <w:webHidden/>
+              </w:rPr>
+            </w:r>
+            <w:r>
+              <w:rPr>
+                <w:noProof/>
+                <w:webHidden/>
+              </w:rPr>
+              <w:fldChar w:fldCharType="separate"/>
+            </w:r>
+            <w:r>
+              <w:rPr>
+                <w:noProof/>
+                <w:webHidden/>
+              </w:rPr>
+              <w:t>4</w:t>
+            </w:r>
+            <w:r>
+              <w:rPr>
+                <w:noProof/>
+                <w:webHidden/>
+              </w:rPr>
+              <w:fldChar w:fldCharType="end"/>
+            </w:r>
+          </w:hyperlink>
+        </w:p>
+        <w:p>
+          <w:pPr>
+            <w:pStyle w:val="TOC2"/>
+            <w:tabs>
+              <w:tab w:val="right" w:leader="dot" w:pos="9350"/>
+            </w:tabs>
+            <w:rPr>
+              <w:rFonts w:eastAsiaTheme="minorEastAsia"/>
+              <w:noProof/>
+              <w:sz w:val="24"/>
+              <w:szCs w:val="24"/>
+              <w:lang w:val="en-US"/>
+            </w:rPr>
+          </w:pPr>
+          <w:hyperlink w:anchor="_Toc192841585" w:history="1">
+            <w:r>
+              <w:rPr>
+                <w:rStyle w:val="Hyperlink"/>
+                <w:rFonts w:cs="Times New Roman"/>
+                <w:noProof/>
+              </w:rPr>
+              <w:t>Diseño de antena</w:t>
+            </w:r>
+            <w:r>
+              <w:rPr>
+                <w:noProof/>
+                <w:webHidden/>
+              </w:rPr>
+              <w:tab/>
+            </w:r>
+            <w:r>
+              <w:rPr>
+                <w:noProof/>
+                <w:webHidden/>
+              </w:rPr>
+              <w:fldChar w:fldCharType="begin"/>
+            </w:r>
+            <w:r>
+              <w:rPr>
+                <w:noProof/>
+                <w:webHidden/>
+              </w:rPr>
+              <w:instrText xml:space="preserve"> PAGEREF _Toc192841585 \h </w:instrText>
+            </w:r>
+            <w:r>
+              <w:rPr>
+                <w:noProof/>
+                <w:webHidden/>
+              </w:rPr>
+            </w:r>
+            <w:r>
+              <w:rPr>
+                <w:noProof/>
+                <w:webHidden/>
+              </w:rPr>
+              <w:fldChar w:fldCharType="separate"/>
+            </w:r>
+            <w:r>
+              <w:rPr>
+                <w:noProof/>
+                <w:webHidden/>
+              </w:rPr>
+              <w:t>4</w:t>
+            </w:r>
+            <w:r>
+              <w:rPr>
+                <w:noProof/>
+                <w:webHidden/>
               </w:rPr>
               <w:fldChar w:fldCharType="end"/>
             </w:r>
@@ -1209,23 +1380,22 @@
               <w:noProof/>
               <w:sz w:val="24"/>
               <w:szCs w:val="24"/>
-              <w:lang w:val="es-MX"/>
+              <w:lang w:val="en-US"/>
             </w:rPr>
           </w:pPr>
-          <w:hyperlink w:anchor="_Toc176986245" w:history="1">
+          <w:hyperlink w:anchor="_Toc192841586" w:history="1">
             <w:r>
               <w:rPr>
                 <w:rStyle w:val="Hyperlink"/>
-                <w:noProof/>
-                <w:lang w:val="es-MX"/>
-              </w:rPr>
-              <w:t>H3</w:t>
-            </w:r>
-            <w:r>
-              <w:rPr>
-                <w:noProof/>
-                <w:webHidden/>
-                <w:lang w:val="es-MX"/>
+                <w:rFonts w:cs="Times New Roman"/>
+                <w:noProof/>
+              </w:rPr>
+              <w:t>Consideraciones</w:t>
+            </w:r>
+            <w:r>
+              <w:rPr>
+                <w:noProof/>
+                <w:webHidden/>
               </w:rPr>
               <w:tab/>
             </w:r>
@@ -1233,7 +1403,6 @@
               <w:rPr>
                 <w:noProof/>
                 <w:webHidden/>
-                <w:lang w:val="es-MX"/>
               </w:rPr>
               <w:fldChar w:fldCharType="begin"/>
             </w:r>
@@ -1241,22 +1410,19 @@
               <w:rPr>
                 <w:noProof/>
                 <w:webHidden/>
-                <w:lang w:val="es-MX"/>
-              </w:rPr>
-              <w:instrText xml:space="preserve"> PAGEREF _Toc176986245 \h </w:instrText>
-            </w:r>
-            <w:r>
-              <w:rPr>
-                <w:noProof/>
-                <w:webHidden/>
-                <w:lang w:val="es-MX"/>
-              </w:rPr>
-            </w:r>
-            <w:r>
-              <w:rPr>
-                <w:noProof/>
-                <w:webHidden/>
-                <w:lang w:val="es-MX"/>
+              </w:rPr>
+              <w:instrText xml:space="preserve"> PAGEREF _Toc192841586 \h </w:instrText>
+            </w:r>
+            <w:r>
+              <w:rPr>
+                <w:noProof/>
+                <w:webHidden/>
+              </w:rPr>
+            </w:r>
+            <w:r>
+              <w:rPr>
+                <w:noProof/>
+                <w:webHidden/>
               </w:rPr>
               <w:fldChar w:fldCharType="separate"/>
             </w:r>
@@ -1264,15 +1430,13 @@
               <w:rPr>
                 <w:noProof/>
                 <w:webHidden/>
-                <w:lang w:val="es-MX"/>
-              </w:rPr>
-              <w:t>3</w:t>
-            </w:r>
-            <w:r>
-              <w:rPr>
-                <w:noProof/>
-                <w:webHidden/>
-                <w:lang w:val="es-MX"/>
+              </w:rPr>
+              <w:t>4</w:t>
+            </w:r>
+            <w:r>
+              <w:rPr>
+                <w:noProof/>
+                <w:webHidden/>
               </w:rPr>
               <w:fldChar w:fldCharType="end"/>
             </w:r>
@@ -1289,23 +1453,22 @@
               <w:noProof/>
               <w:sz w:val="24"/>
               <w:szCs w:val="24"/>
-              <w:lang w:val="es-MX"/>
+              <w:lang w:val="en-US"/>
             </w:rPr>
           </w:pPr>
-          <w:hyperlink w:anchor="_Toc176986246" w:history="1">
+          <w:hyperlink w:anchor="_Toc192841587" w:history="1">
             <w:r>
               <w:rPr>
                 <w:rStyle w:val="Hyperlink"/>
-                <w:noProof/>
-                <w:lang w:val="es-MX"/>
-              </w:rPr>
-              <w:t>H3</w:t>
-            </w:r>
-            <w:r>
-              <w:rPr>
-                <w:noProof/>
-                <w:webHidden/>
-                <w:lang w:val="es-MX"/>
+                <w:rFonts w:cs="Times New Roman"/>
+                <w:noProof/>
+              </w:rPr>
+              <w:t>Especificaciones</w:t>
+            </w:r>
+            <w:r>
+              <w:rPr>
+                <w:noProof/>
+                <w:webHidden/>
               </w:rPr>
               <w:tab/>
             </w:r>
@@ -1313,7 +1476,6 @@
               <w:rPr>
                 <w:noProof/>
                 <w:webHidden/>
-                <w:lang w:val="es-MX"/>
               </w:rPr>
               <w:fldChar w:fldCharType="begin"/>
             </w:r>
@@ -1321,22 +1483,19 @@
               <w:rPr>
                 <w:noProof/>
                 <w:webHidden/>
-                <w:lang w:val="es-MX"/>
-              </w:rPr>
-              <w:instrText xml:space="preserve"> PAGEREF _Toc176986246 \h </w:instrText>
-            </w:r>
-            <w:r>
-              <w:rPr>
-                <w:noProof/>
-                <w:webHidden/>
-                <w:lang w:val="es-MX"/>
-              </w:rPr>
-            </w:r>
-            <w:r>
-              <w:rPr>
-                <w:noProof/>
-                <w:webHidden/>
-                <w:lang w:val="es-MX"/>
+              </w:rPr>
+              <w:instrText xml:space="preserve"> PAGEREF _Toc192841587 \h </w:instrText>
+            </w:r>
+            <w:r>
+              <w:rPr>
+                <w:noProof/>
+                <w:webHidden/>
+              </w:rPr>
+            </w:r>
+            <w:r>
+              <w:rPr>
+                <w:noProof/>
+                <w:webHidden/>
               </w:rPr>
               <w:fldChar w:fldCharType="separate"/>
             </w:r>
@@ -1344,15 +1503,232 @@
               <w:rPr>
                 <w:noProof/>
                 <w:webHidden/>
-                <w:lang w:val="es-MX"/>
-              </w:rPr>
-              <w:t>3</w:t>
-            </w:r>
-            <w:r>
-              <w:rPr>
-                <w:noProof/>
-                <w:webHidden/>
-                <w:lang w:val="es-MX"/>
+              </w:rPr>
+              <w:t>4</w:t>
+            </w:r>
+            <w:r>
+              <w:rPr>
+                <w:noProof/>
+                <w:webHidden/>
+              </w:rPr>
+              <w:fldChar w:fldCharType="end"/>
+            </w:r>
+          </w:hyperlink>
+        </w:p>
+        <w:p>
+          <w:pPr>
+            <w:pStyle w:val="TOC2"/>
+            <w:tabs>
+              <w:tab w:val="right" w:leader="dot" w:pos="9350"/>
+            </w:tabs>
+            <w:rPr>
+              <w:rFonts w:eastAsiaTheme="minorEastAsia"/>
+              <w:noProof/>
+              <w:sz w:val="24"/>
+              <w:szCs w:val="24"/>
+              <w:lang w:val="en-US"/>
+            </w:rPr>
+          </w:pPr>
+          <w:hyperlink w:anchor="_Toc192841588" w:history="1">
+            <w:r>
+              <w:rPr>
+                <w:rStyle w:val="Hyperlink"/>
+                <w:rFonts w:cs="Times New Roman"/>
+                <w:noProof/>
+              </w:rPr>
+              <w:t>Implementación</w:t>
+            </w:r>
+            <w:r>
+              <w:rPr>
+                <w:noProof/>
+                <w:webHidden/>
+              </w:rPr>
+              <w:tab/>
+            </w:r>
+            <w:r>
+              <w:rPr>
+                <w:noProof/>
+                <w:webHidden/>
+              </w:rPr>
+              <w:fldChar w:fldCharType="begin"/>
+            </w:r>
+            <w:r>
+              <w:rPr>
+                <w:noProof/>
+                <w:webHidden/>
+              </w:rPr>
+              <w:instrText xml:space="preserve"> PAGEREF _Toc192841588 \h </w:instrText>
+            </w:r>
+            <w:r>
+              <w:rPr>
+                <w:noProof/>
+                <w:webHidden/>
+              </w:rPr>
+            </w:r>
+            <w:r>
+              <w:rPr>
+                <w:noProof/>
+                <w:webHidden/>
+              </w:rPr>
+              <w:fldChar w:fldCharType="separate"/>
+            </w:r>
+            <w:r>
+              <w:rPr>
+                <w:noProof/>
+                <w:webHidden/>
+              </w:rPr>
+              <w:t>4</w:t>
+            </w:r>
+            <w:r>
+              <w:rPr>
+                <w:noProof/>
+                <w:webHidden/>
+              </w:rPr>
+              <w:fldChar w:fldCharType="end"/>
+            </w:r>
+          </w:hyperlink>
+        </w:p>
+        <w:p>
+          <w:pPr>
+            <w:pStyle w:val="TOC3"/>
+            <w:tabs>
+              <w:tab w:val="right" w:leader="dot" w:pos="9350"/>
+            </w:tabs>
+            <w:rPr>
+              <w:rFonts w:eastAsiaTheme="minorEastAsia"/>
+              <w:noProof/>
+              <w:sz w:val="24"/>
+              <w:szCs w:val="24"/>
+              <w:lang w:val="en-US"/>
+            </w:rPr>
+          </w:pPr>
+          <w:hyperlink w:anchor="_Toc192841589" w:history="1">
+            <w:r>
+              <w:rPr>
+                <w:rStyle w:val="Hyperlink"/>
+                <w:rFonts w:cs="Times New Roman"/>
+                <w:noProof/>
+              </w:rPr>
+              <w:t>Desarrollo de software</w:t>
+            </w:r>
+            <w:r>
+              <w:rPr>
+                <w:noProof/>
+                <w:webHidden/>
+              </w:rPr>
+              <w:tab/>
+            </w:r>
+            <w:r>
+              <w:rPr>
+                <w:noProof/>
+                <w:webHidden/>
+              </w:rPr>
+              <w:fldChar w:fldCharType="begin"/>
+            </w:r>
+            <w:r>
+              <w:rPr>
+                <w:noProof/>
+                <w:webHidden/>
+              </w:rPr>
+              <w:instrText xml:space="preserve"> PAGEREF _Toc192841589 \h </w:instrText>
+            </w:r>
+            <w:r>
+              <w:rPr>
+                <w:noProof/>
+                <w:webHidden/>
+              </w:rPr>
+            </w:r>
+            <w:r>
+              <w:rPr>
+                <w:noProof/>
+                <w:webHidden/>
+              </w:rPr>
+              <w:fldChar w:fldCharType="separate"/>
+            </w:r>
+            <w:r>
+              <w:rPr>
+                <w:noProof/>
+                <w:webHidden/>
+              </w:rPr>
+              <w:t>4</w:t>
+            </w:r>
+            <w:r>
+              <w:rPr>
+                <w:noProof/>
+                <w:webHidden/>
+              </w:rPr>
+              <w:fldChar w:fldCharType="end"/>
+            </w:r>
+          </w:hyperlink>
+        </w:p>
+        <w:p>
+          <w:pPr>
+            <w:pStyle w:val="TOC3"/>
+            <w:tabs>
+              <w:tab w:val="right" w:leader="dot" w:pos="9350"/>
+            </w:tabs>
+            <w:rPr>
+              <w:rFonts w:eastAsiaTheme="minorEastAsia"/>
+              <w:noProof/>
+              <w:sz w:val="24"/>
+              <w:szCs w:val="24"/>
+              <w:lang w:val="en-US"/>
+            </w:rPr>
+          </w:pPr>
+          <w:hyperlink w:anchor="_Toc192841590" w:history="1">
+            <w:r>
+              <w:rPr>
+                <w:rStyle w:val="Hyperlink"/>
+                <w:rFonts w:cs="Times New Roman"/>
+                <w:noProof/>
+              </w:rPr>
+              <w:t>No c que otra sección vaya por aquí :c</w:t>
+            </w:r>
+            <w:r>
+              <w:rPr>
+                <w:noProof/>
+                <w:webHidden/>
+              </w:rPr>
+              <w:tab/>
+            </w:r>
+            <w:r>
+              <w:rPr>
+                <w:noProof/>
+                <w:webHidden/>
+              </w:rPr>
+              <w:fldChar w:fldCharType="begin"/>
+            </w:r>
+            <w:r>
+              <w:rPr>
+                <w:noProof/>
+                <w:webHidden/>
+              </w:rPr>
+              <w:instrText xml:space="preserve"> PAGEREF _Toc192841590 \h </w:instrText>
+            </w:r>
+            <w:r>
+              <w:rPr>
+                <w:noProof/>
+                <w:webHidden/>
+              </w:rPr>
+            </w:r>
+            <w:r>
+              <w:rPr>
+                <w:noProof/>
+                <w:webHidden/>
+              </w:rPr>
+              <w:fldChar w:fldCharType="separate"/>
+            </w:r>
+            <w:r>
+              <w:rPr>
+                <w:noProof/>
+                <w:webHidden/>
+              </w:rPr>
+              <w:t>4</w:t>
+            </w:r>
+            <w:r>
+              <w:rPr>
+                <w:noProof/>
+                <w:webHidden/>
               </w:rPr>
               <w:fldChar w:fldCharType="end"/>
             </w:r>
@@ -1369,24 +1745,22 @@
               <w:noProof/>
               <w:sz w:val="24"/>
               <w:szCs w:val="24"/>
-              <w:lang w:val="es-MX"/>
+              <w:lang w:val="en-US"/>
             </w:rPr>
           </w:pPr>
-          <w:hyperlink w:anchor="_Toc176986247" w:history="1">
+          <w:hyperlink w:anchor="_Toc192841591" w:history="1">
             <w:r>
               <w:rPr>
                 <w:rStyle w:val="Hyperlink"/>
-                <w:rFonts w:ascii="Times New Roman" w:hAnsi="Times New Roman" w:cs="Times New Roman"/>
-                <w:noProof/>
-                <w:lang w:val="es-MX"/>
-              </w:rPr>
-              <w:t>Conclusiones</w:t>
-            </w:r>
-            <w:r>
-              <w:rPr>
-                <w:noProof/>
-                <w:webHidden/>
-                <w:lang w:val="es-MX"/>
+                <w:rFonts w:cs="Times New Roman"/>
+                <w:noProof/>
+              </w:rPr>
+              <w:t>Pruebas y resultados</w:t>
+            </w:r>
+            <w:r>
+              <w:rPr>
+                <w:noProof/>
+                <w:webHidden/>
               </w:rPr>
               <w:tab/>
             </w:r>
@@ -1394,7 +1768,6 @@
               <w:rPr>
                 <w:noProof/>
                 <w:webHidden/>
-                <w:lang w:val="es-MX"/>
               </w:rPr>
               <w:fldChar w:fldCharType="begin"/>
             </w:r>
@@ -1402,22 +1775,19 @@
               <w:rPr>
                 <w:noProof/>
                 <w:webHidden/>
-                <w:lang w:val="es-MX"/>
-              </w:rPr>
-              <w:instrText xml:space="preserve"> PAGEREF _Toc176986247 \h </w:instrText>
-            </w:r>
-            <w:r>
-              <w:rPr>
-                <w:noProof/>
-                <w:webHidden/>
-                <w:lang w:val="es-MX"/>
-              </w:rPr>
-            </w:r>
-            <w:r>
-              <w:rPr>
-                <w:noProof/>
-                <w:webHidden/>
-                <w:lang w:val="es-MX"/>
+              </w:rPr>
+              <w:instrText xml:space="preserve"> PAGEREF _Toc192841591 \h </w:instrText>
+            </w:r>
+            <w:r>
+              <w:rPr>
+                <w:noProof/>
+                <w:webHidden/>
+              </w:rPr>
+            </w:r>
+            <w:r>
+              <w:rPr>
+                <w:noProof/>
+                <w:webHidden/>
               </w:rPr>
               <w:fldChar w:fldCharType="separate"/>
             </w:r>
@@ -1425,15 +1795,232 @@
               <w:rPr>
                 <w:noProof/>
                 <w:webHidden/>
-                <w:lang w:val="es-MX"/>
-              </w:rPr>
-              <w:t>4</w:t>
-            </w:r>
-            <w:r>
-              <w:rPr>
-                <w:noProof/>
-                <w:webHidden/>
-                <w:lang w:val="es-MX"/>
+              </w:rPr>
+              <w:t>5</w:t>
+            </w:r>
+            <w:r>
+              <w:rPr>
+                <w:noProof/>
+                <w:webHidden/>
+              </w:rPr>
+              <w:fldChar w:fldCharType="end"/>
+            </w:r>
+          </w:hyperlink>
+        </w:p>
+        <w:p>
+          <w:pPr>
+            <w:pStyle w:val="TOC2"/>
+            <w:tabs>
+              <w:tab w:val="right" w:leader="dot" w:pos="9350"/>
+            </w:tabs>
+            <w:rPr>
+              <w:rFonts w:eastAsiaTheme="minorEastAsia"/>
+              <w:noProof/>
+              <w:sz w:val="24"/>
+              <w:szCs w:val="24"/>
+              <w:lang w:val="en-US"/>
+            </w:rPr>
+          </w:pPr>
+          <w:hyperlink w:anchor="_Toc192841592" w:history="1">
+            <w:r>
+              <w:rPr>
+                <w:rStyle w:val="Hyperlink"/>
+                <w:rFonts w:cs="Times New Roman"/>
+                <w:noProof/>
+              </w:rPr>
+              <w:t>Metodología de pruebas</w:t>
+            </w:r>
+            <w:r>
+              <w:rPr>
+                <w:noProof/>
+                <w:webHidden/>
+              </w:rPr>
+              <w:tab/>
+            </w:r>
+            <w:r>
+              <w:rPr>
+                <w:noProof/>
+                <w:webHidden/>
+              </w:rPr>
+              <w:fldChar w:fldCharType="begin"/>
+            </w:r>
+            <w:r>
+              <w:rPr>
+                <w:noProof/>
+                <w:webHidden/>
+              </w:rPr>
+              <w:instrText xml:space="preserve"> PAGEREF _Toc192841592 \h </w:instrText>
+            </w:r>
+            <w:r>
+              <w:rPr>
+                <w:noProof/>
+                <w:webHidden/>
+              </w:rPr>
+            </w:r>
+            <w:r>
+              <w:rPr>
+                <w:noProof/>
+                <w:webHidden/>
+              </w:rPr>
+              <w:fldChar w:fldCharType="separate"/>
+            </w:r>
+            <w:r>
+              <w:rPr>
+                <w:noProof/>
+                <w:webHidden/>
+              </w:rPr>
+              <w:t>5</w:t>
+            </w:r>
+            <w:r>
+              <w:rPr>
+                <w:noProof/>
+                <w:webHidden/>
+              </w:rPr>
+              <w:fldChar w:fldCharType="end"/>
+            </w:r>
+          </w:hyperlink>
+        </w:p>
+        <w:p>
+          <w:pPr>
+            <w:pStyle w:val="TOC2"/>
+            <w:tabs>
+              <w:tab w:val="right" w:leader="dot" w:pos="9350"/>
+            </w:tabs>
+            <w:rPr>
+              <w:rFonts w:eastAsiaTheme="minorEastAsia"/>
+              <w:noProof/>
+              <w:sz w:val="24"/>
+              <w:szCs w:val="24"/>
+              <w:lang w:val="en-US"/>
+            </w:rPr>
+          </w:pPr>
+          <w:hyperlink w:anchor="_Toc192841593" w:history="1">
+            <w:r>
+              <w:rPr>
+                <w:rStyle w:val="Hyperlink"/>
+                <w:rFonts w:cs="Times New Roman"/>
+                <w:noProof/>
+              </w:rPr>
+              <w:t>Evaluación de alcance</w:t>
+            </w:r>
+            <w:r>
+              <w:rPr>
+                <w:noProof/>
+                <w:webHidden/>
+              </w:rPr>
+              <w:tab/>
+            </w:r>
+            <w:r>
+              <w:rPr>
+                <w:noProof/>
+                <w:webHidden/>
+              </w:rPr>
+              <w:fldChar w:fldCharType="begin"/>
+            </w:r>
+            <w:r>
+              <w:rPr>
+                <w:noProof/>
+                <w:webHidden/>
+              </w:rPr>
+              <w:instrText xml:space="preserve"> PAGEREF _Toc192841593 \h </w:instrText>
+            </w:r>
+            <w:r>
+              <w:rPr>
+                <w:noProof/>
+                <w:webHidden/>
+              </w:rPr>
+            </w:r>
+            <w:r>
+              <w:rPr>
+                <w:noProof/>
+                <w:webHidden/>
+              </w:rPr>
+              <w:fldChar w:fldCharType="separate"/>
+            </w:r>
+            <w:r>
+              <w:rPr>
+                <w:noProof/>
+                <w:webHidden/>
+              </w:rPr>
+              <w:t>5</w:t>
+            </w:r>
+            <w:r>
+              <w:rPr>
+                <w:noProof/>
+                <w:webHidden/>
+              </w:rPr>
+              <w:fldChar w:fldCharType="end"/>
+            </w:r>
+          </w:hyperlink>
+        </w:p>
+        <w:p>
+          <w:pPr>
+            <w:pStyle w:val="TOC2"/>
+            <w:tabs>
+              <w:tab w:val="right" w:leader="dot" w:pos="9350"/>
+            </w:tabs>
+            <w:rPr>
+              <w:rFonts w:eastAsiaTheme="minorEastAsia"/>
+              <w:noProof/>
+              <w:sz w:val="24"/>
+              <w:szCs w:val="24"/>
+              <w:lang w:val="en-US"/>
+            </w:rPr>
+          </w:pPr>
+          <w:hyperlink w:anchor="_Toc192841594" w:history="1">
+            <w:r>
+              <w:rPr>
+                <w:rStyle w:val="Hyperlink"/>
+                <w:rFonts w:cs="Times New Roman"/>
+                <w:noProof/>
+              </w:rPr>
+              <w:t>Rendimiento del sistema</w:t>
+            </w:r>
+            <w:r>
+              <w:rPr>
+                <w:noProof/>
+                <w:webHidden/>
+              </w:rPr>
+              <w:tab/>
+            </w:r>
+            <w:r>
+              <w:rPr>
+                <w:noProof/>
+                <w:webHidden/>
+              </w:rPr>
+              <w:fldChar w:fldCharType="begin"/>
+            </w:r>
+            <w:r>
+              <w:rPr>
+                <w:noProof/>
+                <w:webHidden/>
+              </w:rPr>
+              <w:instrText xml:space="preserve"> PAGEREF _Toc192841594 \h </w:instrText>
+            </w:r>
+            <w:r>
+              <w:rPr>
+                <w:noProof/>
+                <w:webHidden/>
+              </w:rPr>
+            </w:r>
+            <w:r>
+              <w:rPr>
+                <w:noProof/>
+                <w:webHidden/>
+              </w:rPr>
+              <w:fldChar w:fldCharType="separate"/>
+            </w:r>
+            <w:r>
+              <w:rPr>
+                <w:noProof/>
+                <w:webHidden/>
+              </w:rPr>
+              <w:t>5</w:t>
+            </w:r>
+            <w:r>
+              <w:rPr>
+                <w:noProof/>
+                <w:webHidden/>
               </w:rPr>
               <w:fldChar w:fldCharType="end"/>
             </w:r>
@@ -1450,16 +2037,88 @@
               <w:noProof/>
               <w:sz w:val="24"/>
               <w:szCs w:val="24"/>
-              <w:lang w:val="es-MX"/>
+              <w:lang w:val="en-US"/>
             </w:rPr>
           </w:pPr>
-          <w:hyperlink w:anchor="_Toc176986248" w:history="1">
+          <w:hyperlink w:anchor="_Toc192841595" w:history="1">
             <w:r>
               <w:rPr>
                 <w:rStyle w:val="Hyperlink"/>
-                <w:rFonts w:ascii="Times New Roman" w:hAnsi="Times New Roman" w:cs="Times New Roman"/>
-                <w:noProof/>
-                <w:lang w:val="es-MX"/>
+                <w:rFonts w:cs="Times New Roman"/>
+                <w:noProof/>
+              </w:rPr>
+              <w:t>Conclusiones</w:t>
+            </w:r>
+            <w:r>
+              <w:rPr>
+                <w:noProof/>
+                <w:webHidden/>
+              </w:rPr>
+              <w:tab/>
+            </w:r>
+            <w:r>
+              <w:rPr>
+                <w:noProof/>
+                <w:webHidden/>
+              </w:rPr>
+              <w:fldChar w:fldCharType="begin"/>
+            </w:r>
+            <w:r>
+              <w:rPr>
+                <w:noProof/>
+                <w:webHidden/>
+              </w:rPr>
+              <w:instrText xml:space="preserve"> PAGEREF _Toc192841595 \h </w:instrText>
+            </w:r>
+            <w:r>
+              <w:rPr>
+                <w:noProof/>
+                <w:webHidden/>
+              </w:rPr>
+            </w:r>
+            <w:r>
+              <w:rPr>
+                <w:noProof/>
+                <w:webHidden/>
+              </w:rPr>
+              <w:fldChar w:fldCharType="separate"/>
+            </w:r>
+            <w:r>
+              <w:rPr>
+                <w:noProof/>
+                <w:webHidden/>
+              </w:rPr>
+              <w:t>6</w:t>
+            </w:r>
+            <w:r>
+              <w:rPr>
+                <w:noProof/>
+                <w:webHidden/>
+              </w:rPr>
+              <w:fldChar w:fldCharType="end"/>
+            </w:r>
+          </w:hyperlink>
+        </w:p>
+        <w:p>
+          <w:pPr>
+            <w:pStyle w:val="TOC1"/>
+            <w:tabs>
+              <w:tab w:val="right" w:leader="dot" w:pos="9350"/>
+            </w:tabs>
+            <w:rPr>
+              <w:rFonts w:eastAsiaTheme="minorEastAsia"/>
+              <w:noProof/>
+              <w:sz w:val="24"/>
+              <w:szCs w:val="24"/>
+              <w:lang w:val="en-US"/>
+            </w:rPr>
+          </w:pPr>
+          <w:hyperlink w:anchor="_Toc192841596" w:history="1">
+            <w:r>
+              <w:rPr>
+                <w:rStyle w:val="Hyperlink"/>
+                <w:rFonts w:cs="Times New Roman"/>
+                <w:noProof/>
               </w:rPr>
               <w:t>Referencias y/o citas</w:t>
             </w:r>
@@ -1467,7 +2126,6 @@
               <w:rPr>
                 <w:noProof/>
                 <w:webHidden/>
-                <w:lang w:val="es-MX"/>
               </w:rPr>
               <w:tab/>
             </w:r>
@@ -1475,7 +2133,6 @@
               <w:rPr>
                 <w:noProof/>
                 <w:webHidden/>
-                <w:lang w:val="es-MX"/>
               </w:rPr>
               <w:fldChar w:fldCharType="begin"/>
             </w:r>
@@ -1483,22 +2140,19 @@
               <w:rPr>
                 <w:noProof/>
                 <w:webHidden/>
-                <w:lang w:val="es-MX"/>
-              </w:rPr>
-              <w:instrText xml:space="preserve"> PAGEREF _Toc176986248 \h </w:instrText>
-            </w:r>
-            <w:r>
-              <w:rPr>
-                <w:noProof/>
-                <w:webHidden/>
-                <w:lang w:val="es-MX"/>
-              </w:rPr>
-            </w:r>
-            <w:r>
-              <w:rPr>
-                <w:noProof/>
-                <w:webHidden/>
-                <w:lang w:val="es-MX"/>
+              </w:rPr>
+              <w:instrText xml:space="preserve"> PAGEREF _Toc192841596 \h </w:instrText>
+            </w:r>
+            <w:r>
+              <w:rPr>
+                <w:noProof/>
+                <w:webHidden/>
+              </w:rPr>
+            </w:r>
+            <w:r>
+              <w:rPr>
+                <w:noProof/>
+                <w:webHidden/>
               </w:rPr>
               <w:fldChar w:fldCharType="separate"/>
             </w:r>
@@ -1506,15 +2160,446 @@
               <w:rPr>
                 <w:noProof/>
                 <w:webHidden/>
-                <w:lang w:val="es-MX"/>
-              </w:rPr>
-              <w:t>5</w:t>
-            </w:r>
-            <w:r>
-              <w:rPr>
-                <w:noProof/>
-                <w:webHidden/>
-                <w:lang w:val="es-MX"/>
+              </w:rPr>
+              <w:t>7</w:t>
+            </w:r>
+            <w:r>
+              <w:rPr>
+                <w:noProof/>
+                <w:webHidden/>
+              </w:rPr>
+              <w:fldChar w:fldCharType="end"/>
+            </w:r>
+          </w:hyperlink>
+        </w:p>
+        <w:p>
+          <w:pPr>
+            <w:pStyle w:val="TOC1"/>
+            <w:tabs>
+              <w:tab w:val="right" w:leader="dot" w:pos="9350"/>
+            </w:tabs>
+            <w:rPr>
+              <w:rFonts w:eastAsiaTheme="minorEastAsia"/>
+              <w:noProof/>
+              <w:sz w:val="24"/>
+              <w:szCs w:val="24"/>
+              <w:lang w:val="en-US"/>
+            </w:rPr>
+          </w:pPr>
+          <w:hyperlink w:anchor="_Toc192841597" w:history="1">
+            <w:r>
+              <w:rPr>
+                <w:rStyle w:val="Hyperlink"/>
+                <w:rFonts w:cs="Times New Roman"/>
+                <w:noProof/>
+              </w:rPr>
+              <w:t>Anexos</w:t>
+            </w:r>
+            <w:r>
+              <w:rPr>
+                <w:noProof/>
+                <w:webHidden/>
+              </w:rPr>
+              <w:tab/>
+            </w:r>
+            <w:r>
+              <w:rPr>
+                <w:noProof/>
+                <w:webHidden/>
+              </w:rPr>
+              <w:fldChar w:fldCharType="begin"/>
+            </w:r>
+            <w:r>
+              <w:rPr>
+                <w:noProof/>
+                <w:webHidden/>
+              </w:rPr>
+              <w:instrText xml:space="preserve"> PAGEREF _Toc192841597 \h </w:instrText>
+            </w:r>
+            <w:r>
+              <w:rPr>
+                <w:noProof/>
+                <w:webHidden/>
+              </w:rPr>
+            </w:r>
+            <w:r>
+              <w:rPr>
+                <w:noProof/>
+                <w:webHidden/>
+              </w:rPr>
+              <w:fldChar w:fldCharType="separate"/>
+            </w:r>
+            <w:r>
+              <w:rPr>
+                <w:noProof/>
+                <w:webHidden/>
+              </w:rPr>
+              <w:t>8</w:t>
+            </w:r>
+            <w:r>
+              <w:rPr>
+                <w:noProof/>
+                <w:webHidden/>
+              </w:rPr>
+              <w:fldChar w:fldCharType="end"/>
+            </w:r>
+          </w:hyperlink>
+        </w:p>
+        <w:p>
+          <w:pPr>
+            <w:pStyle w:val="TOC2"/>
+            <w:tabs>
+              <w:tab w:val="right" w:leader="dot" w:pos="9350"/>
+            </w:tabs>
+            <w:rPr>
+              <w:rFonts w:eastAsiaTheme="minorEastAsia"/>
+              <w:noProof/>
+              <w:sz w:val="24"/>
+              <w:szCs w:val="24"/>
+              <w:lang w:val="en-US"/>
+            </w:rPr>
+          </w:pPr>
+          <w:hyperlink w:anchor="_Toc192841598" w:history="1">
+            <w:r>
+              <w:rPr>
+                <w:rStyle w:val="Hyperlink"/>
+                <w:noProof/>
+              </w:rPr>
+              <w:t>Código Fuente</w:t>
+            </w:r>
+            <w:r>
+              <w:rPr>
+                <w:noProof/>
+                <w:webHidden/>
+              </w:rPr>
+              <w:tab/>
+            </w:r>
+            <w:r>
+              <w:rPr>
+                <w:noProof/>
+                <w:webHidden/>
+              </w:rPr>
+              <w:fldChar w:fldCharType="begin"/>
+            </w:r>
+            <w:r>
+              <w:rPr>
+                <w:noProof/>
+                <w:webHidden/>
+              </w:rPr>
+              <w:instrText xml:space="preserve"> PAGEREF _Toc192841598 \h </w:instrText>
+            </w:r>
+            <w:r>
+              <w:rPr>
+                <w:noProof/>
+                <w:webHidden/>
+              </w:rPr>
+            </w:r>
+            <w:r>
+              <w:rPr>
+                <w:noProof/>
+                <w:webHidden/>
+              </w:rPr>
+              <w:fldChar w:fldCharType="separate"/>
+            </w:r>
+            <w:r>
+              <w:rPr>
+                <w:noProof/>
+                <w:webHidden/>
+              </w:rPr>
+              <w:t>8</w:t>
+            </w:r>
+            <w:r>
+              <w:rPr>
+                <w:noProof/>
+                <w:webHidden/>
+              </w:rPr>
+              <w:fldChar w:fldCharType="end"/>
+            </w:r>
+          </w:hyperlink>
+        </w:p>
+        <w:p>
+          <w:pPr>
+            <w:pStyle w:val="TOC2"/>
+            <w:tabs>
+              <w:tab w:val="right" w:leader="dot" w:pos="9350"/>
+            </w:tabs>
+            <w:rPr>
+              <w:rFonts w:eastAsiaTheme="minorEastAsia"/>
+              <w:noProof/>
+              <w:sz w:val="24"/>
+              <w:szCs w:val="24"/>
+              <w:lang w:val="en-US"/>
+            </w:rPr>
+          </w:pPr>
+          <w:hyperlink w:anchor="_Toc192841599" w:history="1">
+            <w:r>
+              <w:rPr>
+                <w:rStyle w:val="Hyperlink"/>
+                <w:noProof/>
+              </w:rPr>
+              <w:t>Archivos de Diseño</w:t>
+            </w:r>
+            <w:r>
+              <w:rPr>
+                <w:noProof/>
+                <w:webHidden/>
+              </w:rPr>
+              <w:tab/>
+            </w:r>
+            <w:r>
+              <w:rPr>
+                <w:noProof/>
+                <w:webHidden/>
+              </w:rPr>
+              <w:fldChar w:fldCharType="begin"/>
+            </w:r>
+            <w:r>
+              <w:rPr>
+                <w:noProof/>
+                <w:webHidden/>
+              </w:rPr>
+              <w:instrText xml:space="preserve"> PAGEREF _Toc192841599 \h </w:instrText>
+            </w:r>
+            <w:r>
+              <w:rPr>
+                <w:noProof/>
+                <w:webHidden/>
+              </w:rPr>
+            </w:r>
+            <w:r>
+              <w:rPr>
+                <w:noProof/>
+                <w:webHidden/>
+              </w:rPr>
+              <w:fldChar w:fldCharType="separate"/>
+            </w:r>
+            <w:r>
+              <w:rPr>
+                <w:noProof/>
+                <w:webHidden/>
+              </w:rPr>
+              <w:t>8</w:t>
+            </w:r>
+            <w:r>
+              <w:rPr>
+                <w:noProof/>
+                <w:webHidden/>
+              </w:rPr>
+              <w:fldChar w:fldCharType="end"/>
+            </w:r>
+          </w:hyperlink>
+        </w:p>
+        <w:p>
+          <w:pPr>
+            <w:pStyle w:val="TOC2"/>
+            <w:tabs>
+              <w:tab w:val="right" w:leader="dot" w:pos="9350"/>
+            </w:tabs>
+            <w:rPr>
+              <w:rFonts w:eastAsiaTheme="minorEastAsia"/>
+              <w:noProof/>
+              <w:sz w:val="24"/>
+              <w:szCs w:val="24"/>
+              <w:lang w:val="en-US"/>
+            </w:rPr>
+          </w:pPr>
+          <w:hyperlink w:anchor="_Toc192841600" w:history="1">
+            <w:r>
+              <w:rPr>
+                <w:rStyle w:val="Hyperlink"/>
+                <w:noProof/>
+              </w:rPr>
+              <w:t>Enlace de Repositorio</w:t>
+            </w:r>
+            <w:r>
+              <w:rPr>
+                <w:noProof/>
+                <w:webHidden/>
+              </w:rPr>
+              <w:tab/>
+            </w:r>
+            <w:r>
+              <w:rPr>
+                <w:noProof/>
+                <w:webHidden/>
+              </w:rPr>
+              <w:fldChar w:fldCharType="begin"/>
+            </w:r>
+            <w:r>
+              <w:rPr>
+                <w:noProof/>
+                <w:webHidden/>
+              </w:rPr>
+              <w:instrText xml:space="preserve"> PAGEREF _Toc192841600 \h </w:instrText>
+            </w:r>
+            <w:r>
+              <w:rPr>
+                <w:noProof/>
+                <w:webHidden/>
+              </w:rPr>
+            </w:r>
+            <w:r>
+              <w:rPr>
+                <w:noProof/>
+                <w:webHidden/>
+              </w:rPr>
+              <w:fldChar w:fldCharType="separate"/>
+            </w:r>
+            <w:r>
+              <w:rPr>
+                <w:noProof/>
+                <w:webHidden/>
+              </w:rPr>
+              <w:t>8</w:t>
+            </w:r>
+            <w:r>
+              <w:rPr>
+                <w:noProof/>
+                <w:webHidden/>
+              </w:rPr>
+              <w:fldChar w:fldCharType="end"/>
+            </w:r>
+          </w:hyperlink>
+        </w:p>
+        <w:p>
+          <w:pPr>
+            <w:pStyle w:val="TOC2"/>
+            <w:tabs>
+              <w:tab w:val="right" w:leader="dot" w:pos="9350"/>
+            </w:tabs>
+            <w:rPr>
+              <w:rFonts w:eastAsiaTheme="minorEastAsia"/>
+              <w:noProof/>
+              <w:sz w:val="24"/>
+              <w:szCs w:val="24"/>
+              <w:lang w:val="en-US"/>
+            </w:rPr>
+          </w:pPr>
+          <w:hyperlink w:anchor="_Toc192841601" w:history="1">
+            <w:r>
+              <w:rPr>
+                <w:rStyle w:val="Hyperlink"/>
+                <w:noProof/>
+              </w:rPr>
+              <w:t>Registro de Pruebas y Mediciones</w:t>
+            </w:r>
+            <w:r>
+              <w:rPr>
+                <w:noProof/>
+                <w:webHidden/>
+              </w:rPr>
+              <w:tab/>
+            </w:r>
+            <w:r>
+              <w:rPr>
+                <w:noProof/>
+                <w:webHidden/>
+              </w:rPr>
+              <w:fldChar w:fldCharType="begin"/>
+            </w:r>
+            <w:r>
+              <w:rPr>
+                <w:noProof/>
+                <w:webHidden/>
+              </w:rPr>
+              <w:instrText xml:space="preserve"> PAGEREF _Toc192841601 \h </w:instrText>
+            </w:r>
+            <w:r>
+              <w:rPr>
+                <w:noProof/>
+                <w:webHidden/>
+              </w:rPr>
+            </w:r>
+            <w:r>
+              <w:rPr>
+                <w:noProof/>
+                <w:webHidden/>
+              </w:rPr>
+              <w:fldChar w:fldCharType="separate"/>
+            </w:r>
+            <w:r>
+              <w:rPr>
+                <w:noProof/>
+                <w:webHidden/>
+              </w:rPr>
+              <w:t>8</w:t>
+            </w:r>
+            <w:r>
+              <w:rPr>
+                <w:noProof/>
+                <w:webHidden/>
+              </w:rPr>
+              <w:fldChar w:fldCharType="end"/>
+            </w:r>
+          </w:hyperlink>
+        </w:p>
+        <w:p>
+          <w:pPr>
+            <w:pStyle w:val="TOC2"/>
+            <w:tabs>
+              <w:tab w:val="right" w:leader="dot" w:pos="9350"/>
+            </w:tabs>
+            <w:rPr>
+              <w:rFonts w:eastAsiaTheme="minorEastAsia"/>
+              <w:noProof/>
+              <w:sz w:val="24"/>
+              <w:szCs w:val="24"/>
+              <w:lang w:val="en-US"/>
+            </w:rPr>
+          </w:pPr>
+          <w:hyperlink w:anchor="_Toc192841602" w:history="1">
+            <w:r>
+              <w:rPr>
+                <w:rStyle w:val="Hyperlink"/>
+                <w:noProof/>
+              </w:rPr>
+              <w:t>Fotografías del Prototipo</w:t>
+            </w:r>
+            <w:r>
+              <w:rPr>
+                <w:noProof/>
+                <w:webHidden/>
+              </w:rPr>
+              <w:tab/>
+            </w:r>
+            <w:r>
+              <w:rPr>
+                <w:noProof/>
+                <w:webHidden/>
+              </w:rPr>
+              <w:fldChar w:fldCharType="begin"/>
+            </w:r>
+            <w:r>
+              <w:rPr>
+                <w:noProof/>
+                <w:webHidden/>
+              </w:rPr>
+              <w:instrText xml:space="preserve"> PAGEREF _Toc192841602 \h </w:instrText>
+            </w:r>
+            <w:r>
+              <w:rPr>
+                <w:noProof/>
+                <w:webHidden/>
+              </w:rPr>
+            </w:r>
+            <w:r>
+              <w:rPr>
+                <w:noProof/>
+                <w:webHidden/>
+              </w:rPr>
+              <w:fldChar w:fldCharType="separate"/>
+            </w:r>
+            <w:r>
+              <w:rPr>
+                <w:noProof/>
+                <w:webHidden/>
+              </w:rPr>
+              <w:t>8</w:t>
+            </w:r>
+            <w:r>
+              <w:rPr>
+                <w:noProof/>
+                <w:webHidden/>
               </w:rPr>
               <w:fldChar w:fldCharType="end"/>
             </w:r>
@@ -1526,24 +2611,20 @@
               <w:tab w:val="left" w:pos="1659"/>
             </w:tabs>
             <w:rPr>
-              <w:rFonts w:ascii="Times New Roman" w:hAnsi="Times New Roman" w:cs="Times New Roman"/>
-              <w:lang w:val="es-MX"/>
+              <w:rFonts w:cs="Times New Roman"/>
             </w:rPr>
           </w:pPr>
           <w:r>
             <w:rPr>
-              <w:rFonts w:ascii="Times New Roman" w:hAnsi="Times New Roman" w:cs="Times New Roman"/>
-              <w:lang w:val="es-MX"/>
+              <w:rFonts w:cs="Times New Roman"/>
             </w:rPr>
             <w:fldChar w:fldCharType="end"/>
           </w:r>
           <w:r>
             <w:rPr>
-              <w:rFonts w:ascii="Times New Roman" w:hAnsi="Times New Roman" w:cs="Times New Roman"/>
+              <w:rFonts w:cs="Times New Roman"/>
               <w:b/>
               <w:bCs/>
-              <w:noProof/>
-              <w:lang w:val="es-MX"/>
             </w:rPr>
             <w:tab/>
           </w:r>
@@ -1553,17 +2634,15 @@
     <w:p>
       <w:pPr>
         <w:rPr>
-          <w:rFonts w:ascii="Times New Roman" w:eastAsiaTheme="majorEastAsia" w:hAnsi="Times New Roman" w:cs="Times New Roman"/>
+          <w:rFonts w:eastAsiaTheme="majorEastAsia" w:cs="Times New Roman"/>
           <w:color w:val="0F4761" w:themeColor="accent1" w:themeShade="BF"/>
           <w:sz w:val="40"/>
           <w:szCs w:val="40"/>
-          <w:lang w:val="es-MX"/>
-        </w:rPr>
-      </w:pPr>
-      <w:r>
-        <w:rPr>
-          <w:rFonts w:ascii="Times New Roman" w:hAnsi="Times New Roman" w:cs="Times New Roman"/>
-          <w:lang w:val="es-MX"/>
+        </w:rPr>
+      </w:pPr>
+      <w:r>
+        <w:rPr>
+          <w:rFonts w:cs="Times New Roman"/>
         </w:rPr>
         <w:br w:type="page"/>
       </w:r>
@@ -1573,489 +2652,281 @@
         <w:pStyle w:val="Heading1"/>
         <w:spacing w:line="276" w:lineRule="auto"/>
         <w:rPr>
-          <w:rFonts w:ascii="Times New Roman" w:hAnsi="Times New Roman" w:cs="Times New Roman"/>
-          <w:lang w:val="es-MX"/>
-        </w:rPr>
-      </w:pPr>
-      <w:bookmarkStart w:id="0" w:name="_Toc176986239"/>
-      <w:r>
-        <w:rPr>
-          <w:rFonts w:ascii="Times New Roman" w:hAnsi="Times New Roman" w:cs="Times New Roman"/>
-          <w:lang w:val="es-MX"/>
+          <w:rFonts w:asciiTheme="minorHAnsi" w:hAnsiTheme="minorHAnsi" w:cs="Times New Roman"/>
+        </w:rPr>
+      </w:pPr>
+      <w:bookmarkStart w:id="1" w:name="_Toc192841576"/>
+      <w:r>
+        <w:rPr>
+          <w:rFonts w:asciiTheme="minorHAnsi" w:hAnsiTheme="minorHAnsi" w:cs="Times New Roman"/>
         </w:rPr>
         <w:lastRenderedPageBreak/>
         <w:t>Introducción</w:t>
       </w:r>
-      <w:bookmarkEnd w:id="0"/>
+      <w:bookmarkEnd w:id="1"/>
     </w:p>
     <w:p>
       <w:pPr>
         <w:spacing w:line="276" w:lineRule="auto"/>
         <w:rPr>
-          <w:rFonts w:ascii="Times New Roman" w:hAnsi="Times New Roman" w:cs="Times New Roman"/>
-          <w:lang w:val="es-MX"/>
-        </w:rPr>
-      </w:pPr>
-      <w:r>
-        <w:rPr>
-          <w:rFonts w:ascii="Times New Roman" w:hAnsi="Times New Roman" w:cs="Times New Roman"/>
-          <w:lang w:val="es-MX"/>
-        </w:rPr>
-        <w:t>Alguna cosa que diga cosas</w:t>
-      </w:r>
-    </w:p>
-    <w:p>
-      <w:pPr>
-        <w:spacing w:line="276" w:lineRule="auto"/>
-        <w:rPr>
-          <w:rFonts w:ascii="Times New Roman" w:hAnsi="Times New Roman" w:cs="Times New Roman"/>
-          <w:lang w:val="es-MX"/>
-        </w:rPr>
-      </w:pPr>
-    </w:p>
-    <w:p>
-      <w:pPr>
-        <w:pStyle w:val="Heading1"/>
-        <w:rPr>
-          <w:rFonts w:ascii="Times New Roman" w:hAnsi="Times New Roman" w:cs="Times New Roman"/>
-          <w:lang w:val="es-MX"/>
-        </w:rPr>
-      </w:pPr>
-      <w:bookmarkStart w:id="1" w:name="_Toc176986240"/>
-      <w:r>
-        <w:rPr>
-          <w:rFonts w:ascii="Times New Roman" w:hAnsi="Times New Roman" w:cs="Times New Roman"/>
-          <w:lang w:val="es-MX"/>
-        </w:rPr>
-        <w:t>Desarrollo</w:t>
-      </w:r>
-      <w:bookmarkEnd w:id="1"/>
-    </w:p>
-    <w:p>
-      <w:pPr>
-        <w:pStyle w:val="Heading2"/>
-        <w:rPr>
-          <w:rFonts w:ascii="Times New Roman" w:hAnsi="Times New Roman" w:cs="Times New Roman"/>
-          <w:lang w:val="es-MX"/>
-        </w:rPr>
-      </w:pPr>
-      <w:bookmarkStart w:id="2" w:name="_Toc176986241"/>
-      <w:r>
-        <w:rPr>
-          <w:rFonts w:ascii="Times New Roman" w:hAnsi="Times New Roman" w:cs="Times New Roman"/>
-          <w:lang w:val="es-MX"/>
-        </w:rPr>
-        <w:t>Objetivo</w:t>
-      </w:r>
-      <w:bookmarkEnd w:id="2"/>
-    </w:p>
-    <w:p>
-      <w:pPr>
-        <w:rPr>
-          <w:rFonts w:ascii="Times New Roman" w:hAnsi="Times New Roman" w:cs="Times New Roman"/>
-          <w:lang w:val="es-MX"/>
-        </w:rPr>
-      </w:pPr>
-      <w:r>
-        <w:rPr>
-          <w:rFonts w:ascii="Times New Roman" w:hAnsi="Times New Roman" w:cs="Times New Roman"/>
-          <w:lang w:val="es-MX"/>
-        </w:rPr>
-        <w:t>Aceituna</w:t>
-      </w:r>
-    </w:p>
-    <w:p>
-      <w:pPr>
-        <w:rPr>
-          <w:rFonts w:ascii="Times New Roman" w:hAnsi="Times New Roman" w:cs="Times New Roman"/>
-          <w:lang w:val="es-MX"/>
-        </w:rPr>
-      </w:pPr>
-    </w:p>
-    <w:p>
-      <w:pPr>
-        <w:pStyle w:val="Heading2"/>
-        <w:rPr>
-          <w:rFonts w:ascii="Times New Roman" w:hAnsi="Times New Roman" w:cs="Times New Roman"/>
-          <w:lang w:val="es-MX"/>
-        </w:rPr>
-      </w:pPr>
-      <w:bookmarkStart w:id="3" w:name="_Toc176986242"/>
-      <w:r>
-        <w:rPr>
-          <w:rFonts w:ascii="Times New Roman" w:hAnsi="Times New Roman" w:cs="Times New Roman"/>
-          <w:lang w:val="es-MX"/>
-        </w:rPr>
-        <w:t xml:space="preserve">Descripción </w:t>
-      </w:r>
-      <w:r>
-        <w:rPr>
-          <w:rFonts w:ascii="Times New Roman" w:hAnsi="Times New Roman" w:cs="Times New Roman"/>
-          <w:lang w:val="es-MX"/>
-        </w:rPr>
-        <w:t>del circuito</w:t>
-      </w:r>
-      <w:bookmarkEnd w:id="3"/>
-    </w:p>
-    <w:p>
-      <w:pPr>
-        <w:rPr>
-          <w:rFonts w:ascii="Times New Roman" w:hAnsi="Times New Roman" w:cs="Times New Roman"/>
-          <w:lang w:val="es-MX"/>
-        </w:rPr>
-      </w:pPr>
-      <w:r>
-        <w:rPr>
-          <w:rFonts w:ascii="Times New Roman" w:hAnsi="Times New Roman" w:cs="Times New Roman"/>
-          <w:lang w:val="es-MX"/>
-        </w:rPr>
-        <w:t>Lo de la practica</w:t>
-      </w:r>
-    </w:p>
-    <w:p>
-      <w:pPr>
-        <w:pStyle w:val="Heading3"/>
-        <w:rPr>
-          <w:rFonts w:ascii="Times New Roman" w:hAnsi="Times New Roman" w:cs="Times New Roman"/>
-          <w:lang w:val="es-MX"/>
-        </w:rPr>
-      </w:pPr>
-      <w:r>
-        <w:rPr>
-          <w:rFonts w:ascii="Times New Roman" w:hAnsi="Times New Roman" w:cs="Times New Roman"/>
-          <w:lang w:val="es-MX"/>
-        </w:rPr>
-        <w:t>Pines de entrada y salida utilizados</w:t>
-      </w:r>
-    </w:p>
-    <w:p>
-      <w:pPr>
-        <w:rPr>
-          <w:rFonts w:ascii="Times New Roman" w:hAnsi="Times New Roman" w:cs="Times New Roman"/>
-          <w:lang w:val="es-MX"/>
-        </w:rPr>
-      </w:pPr>
-      <w:proofErr w:type="spellStart"/>
-      <w:r>
-        <w:rPr>
-          <w:rFonts w:ascii="Times New Roman" w:hAnsi="Times New Roman" w:cs="Times New Roman"/>
-          <w:lang w:val="es-MX"/>
-        </w:rPr>
-        <w:t>Zi</w:t>
-      </w:r>
-      <w:proofErr w:type="spellEnd"/>
-    </w:p>
-    <w:p>
-      <w:pPr>
-        <w:rPr>
-          <w:rFonts w:ascii="Times New Roman" w:hAnsi="Times New Roman" w:cs="Times New Roman"/>
-          <w:lang w:val="es-MX"/>
-        </w:rPr>
-      </w:pPr>
-      <w:proofErr w:type="spellStart"/>
-      <w:r>
-        <w:rPr>
-          <w:rFonts w:ascii="Times New Roman" w:hAnsi="Times New Roman" w:cs="Times New Roman"/>
-          <w:lang w:val="es-MX"/>
-        </w:rPr>
-        <w:t>Zi</w:t>
-      </w:r>
-      <w:proofErr w:type="spellEnd"/>
-      <w:r>
-        <w:rPr>
-          <w:rFonts w:ascii="Times New Roman" w:hAnsi="Times New Roman" w:cs="Times New Roman"/>
-          <w:lang w:val="es-MX"/>
-        </w:rPr>
-        <w:t xml:space="preserve"> x2</w:t>
-      </w:r>
-    </w:p>
-    <w:p>
-      <w:pPr>
-        <w:rPr>
-          <w:rFonts w:ascii="Times New Roman" w:hAnsi="Times New Roman" w:cs="Times New Roman"/>
-          <w:lang w:val="es-MX"/>
-        </w:rPr>
-      </w:pPr>
-    </w:p>
-    <w:p>
-      <w:pPr>
-        <w:pStyle w:val="Heading2"/>
-        <w:rPr>
-          <w:rFonts w:ascii="Times New Roman" w:hAnsi="Times New Roman" w:cs="Times New Roman"/>
-          <w:lang w:val="es-MX"/>
-        </w:rPr>
-      </w:pPr>
-      <w:bookmarkStart w:id="4" w:name="_Toc176986243"/>
-      <w:r>
-        <w:rPr>
-          <w:rFonts w:ascii="Times New Roman" w:hAnsi="Times New Roman" w:cs="Times New Roman"/>
-          <w:lang w:val="es-MX"/>
-        </w:rPr>
-        <w:t>Programa en C en MPLAB X IDE</w:t>
-      </w:r>
-      <w:bookmarkEnd w:id="4"/>
-    </w:p>
-    <w:p>
-      <w:pPr>
-        <w:tabs>
-          <w:tab w:val="left" w:pos="8610"/>
-        </w:tabs>
-        <w:rPr>
-          <w:rFonts w:ascii="Times New Roman" w:hAnsi="Times New Roman" w:cs="Times New Roman"/>
-          <w:lang w:val="es-MX"/>
-        </w:rPr>
-      </w:pPr>
-      <w:r>
-        <w:rPr>
-          <w:rFonts w:ascii="Times New Roman" w:hAnsi="Times New Roman" w:cs="Times New Roman"/>
-          <w:lang w:val="es-MX"/>
-        </w:rPr>
-        <w:t>La descripción del programa</w:t>
-      </w:r>
-      <w:r>
-        <w:rPr>
-          <w:rFonts w:ascii="Times New Roman" w:hAnsi="Times New Roman" w:cs="Times New Roman"/>
-          <w:lang w:val="es-MX"/>
-        </w:rPr>
-        <w:tab/>
-      </w:r>
-    </w:p>
-    <w:p>
-      <w:pPr>
-        <w:rPr>
-          <w:rFonts w:ascii="Times New Roman" w:hAnsi="Times New Roman" w:cs="Times New Roman"/>
-          <w:lang w:val="es-MX"/>
-        </w:rPr>
-      </w:pPr>
-    </w:p>
-    <w:p>
-      <w:pPr>
-        <w:pStyle w:val="Heading2"/>
-        <w:rPr>
-          <w:rFonts w:ascii="Times New Roman" w:hAnsi="Times New Roman" w:cs="Times New Roman"/>
-          <w:lang w:val="es-MX"/>
-        </w:rPr>
-      </w:pPr>
-      <w:bookmarkStart w:id="5" w:name="_Toc176986244"/>
-      <w:r>
-        <w:rPr>
-          <w:rFonts w:ascii="Times New Roman" w:hAnsi="Times New Roman" w:cs="Times New Roman"/>
-          <w:lang w:val="es-MX"/>
-        </w:rPr>
-        <w:t>Simulación en Proteus</w:t>
-      </w:r>
-      <w:bookmarkEnd w:id="5"/>
-    </w:p>
-    <w:p>
-      <w:pPr>
-        <w:pStyle w:val="Heading3"/>
-        <w:rPr>
-          <w:rFonts w:ascii="Times New Roman" w:hAnsi="Times New Roman" w:cs="Times New Roman"/>
-        </w:rPr>
-      </w:pPr>
-      <w:bookmarkStart w:id="6" w:name="_Toc176986245"/>
-      <w:r>
-        <w:rPr>
-          <w:rFonts w:ascii="Times New Roman" w:hAnsi="Times New Roman" w:cs="Times New Roman"/>
-        </w:rPr>
-        <w:t>H3</w:t>
-      </w:r>
-      <w:bookmarkEnd w:id="6"/>
-    </w:p>
-    <w:p>
-      <w:pPr>
-        <w:rPr>
-          <w:rFonts w:ascii="Times New Roman" w:hAnsi="Times New Roman" w:cs="Times New Roman"/>
-        </w:rPr>
-      </w:pPr>
-      <w:r>
-        <w:rPr>
-          <w:rFonts w:ascii="Times New Roman" w:hAnsi="Times New Roman" w:cs="Times New Roman"/>
-        </w:rPr>
-        <w:t>SOME TEXT</w:t>
-      </w:r>
-    </w:p>
-    <w:p>
-      <w:pPr>
-        <w:pStyle w:val="Heading3"/>
-        <w:rPr>
-          <w:rFonts w:ascii="Times New Roman" w:hAnsi="Times New Roman" w:cs="Times New Roman"/>
-        </w:rPr>
-      </w:pPr>
-      <w:bookmarkStart w:id="7" w:name="_Toc176986246"/>
-      <w:r>
-        <w:rPr>
-          <w:rFonts w:ascii="Times New Roman" w:hAnsi="Times New Roman" w:cs="Times New Roman"/>
-        </w:rPr>
-        <w:t>H3</w:t>
-      </w:r>
-      <w:bookmarkEnd w:id="7"/>
-    </w:p>
-    <w:p>
-      <w:pPr>
-        <w:rPr>
-          <w:rFonts w:ascii="Times New Roman" w:hAnsi="Times New Roman" w:cs="Times New Roman"/>
-        </w:rPr>
-      </w:pPr>
-      <w:r>
-        <w:rPr>
-          <w:rFonts w:ascii="Times New Roman" w:hAnsi="Times New Roman" w:cs="Times New Roman"/>
-        </w:rPr>
-        <w:t>SOME TEXT</w:t>
-      </w:r>
-    </w:p>
-    <w:p>
-      <w:pPr>
-        <w:rPr>
-          <w:rFonts w:ascii="Times New Roman" w:hAnsi="Times New Roman" w:cs="Times New Roman"/>
-        </w:rPr>
-      </w:pPr>
-    </w:p>
-    <w:p>
-      <w:pPr>
-        <w:rPr>
-          <w:rFonts w:ascii="Times New Roman" w:eastAsiaTheme="majorEastAsia" w:hAnsi="Times New Roman" w:cs="Times New Roman"/>
-          <w:color w:val="0F4761" w:themeColor="accent1" w:themeShade="BF"/>
-          <w:sz w:val="40"/>
-          <w:szCs w:val="40"/>
-        </w:rPr>
-      </w:pPr>
-      <w:r>
-        <w:rPr>
-          <w:rFonts w:ascii="Times New Roman" w:hAnsi="Times New Roman" w:cs="Times New Roman"/>
-        </w:rPr>
-        <w:br w:type="page"/>
-      </w:r>
-    </w:p>
-    <w:p>
-      <w:pPr>
-        <w:pStyle w:val="Heading1"/>
-        <w:rPr>
-          <w:rFonts w:ascii="Times New Roman" w:hAnsi="Times New Roman" w:cs="Times New Roman"/>
-          <w:lang w:val="es-MX"/>
-        </w:rPr>
-      </w:pPr>
-      <w:bookmarkStart w:id="8" w:name="_Toc176986247"/>
-      <w:r>
-        <w:rPr>
-          <w:rFonts w:ascii="Times New Roman" w:hAnsi="Times New Roman" w:cs="Times New Roman"/>
-          <w:lang w:val="es-MX"/>
-        </w:rPr>
-        <w:lastRenderedPageBreak/>
-        <w:t>Conclusiones</w:t>
-      </w:r>
-      <w:bookmarkEnd w:id="8"/>
-    </w:p>
-    <w:p>
-      <w:pPr>
-        <w:rPr>
+          <w:rFonts w:cs="Times New Roman"/>
+        </w:rPr>
+      </w:pPr>
+      <w:r>
+        <w:rPr>
+          <w:rFonts w:cs="Times New Roman"/>
+        </w:rPr>
+        <w:t xml:space="preserve">El proyecto </w:t>
+      </w:r>
+      <w:r>
+        <w:rPr>
+          <w:rFonts w:cs="Times New Roman"/>
           <w:b/>
           <w:bCs/>
-          <w:lang w:val="es-MX"/>
-        </w:rPr>
-      </w:pPr>
-      <w:r>
-        <w:rPr>
+        </w:rPr>
+        <w:t>LoRa GPS Tracker</w:t>
+      </w:r>
+      <w:r>
+        <w:rPr>
+          <w:rFonts w:cs="Times New Roman"/>
+        </w:rPr>
+        <w:t xml:space="preserve"> tiene como objetivo desarrollar un sistema de seguimiento de ubicación que combine la precisión del GPS con la capacidad de comunicación a larga distancia ofrecida por la tecnología LoRa. Diseñado para transmitir datos de ubicación hasta 5 km en campo abierto sin depender de redes celulares, el dispositivo se orienta a aplicaciones en zonas remotas o en escenarios donde la cobertura convencional es limitada.</w:t>
+      </w:r>
+    </w:p>
+    <w:p>
+      <w:pPr>
+        <w:spacing w:line="276" w:lineRule="auto"/>
+        <w:rPr>
+          <w:rFonts w:cs="Times New Roman"/>
+        </w:rPr>
+      </w:pPr>
+      <w:r>
+        <w:rPr>
+          <w:rFonts w:cs="Times New Roman"/>
+        </w:rPr>
+        <w:t>Este sistema se compone de dos elementos principales:</w:t>
+      </w:r>
+    </w:p>
+    <w:p>
+      <w:pPr>
+        <w:numPr>
+          <w:ilvl w:val="0"/>
+          <w:numId w:val="10"/>
+        </w:numPr>
+        <w:spacing w:line="276" w:lineRule="auto"/>
+        <w:rPr>
+          <w:rFonts w:cs="Times New Roman"/>
+        </w:rPr>
+      </w:pPr>
+      <w:r>
+        <w:rPr>
+          <w:rFonts w:cs="Times New Roman"/>
           <w:b/>
           <w:bCs/>
-          <w:lang w:val="es-MX"/>
-        </w:rPr>
-        <w:t xml:space="preserve">Karla Fernanda </w:t>
-      </w:r>
-      <w:proofErr w:type="spellStart"/>
-      <w:r>
-        <w:rPr>
+        </w:rPr>
+        <w:t>Dispositivo tracker:</w:t>
+      </w:r>
+      <w:r>
+        <w:rPr>
+          <w:rFonts w:cs="Times New Roman"/>
+        </w:rPr>
+        <w:t xml:space="preserve"> integrado con un módulo GPS de bajo consumo, un módulo LoRa y una antena optimizada para la banda ISM de 433 MHz.</w:t>
+      </w:r>
+    </w:p>
+    <w:p>
+      <w:pPr>
+        <w:numPr>
+          <w:ilvl w:val="0"/>
+          <w:numId w:val="10"/>
+        </w:numPr>
+        <w:spacing w:line="276" w:lineRule="auto"/>
+        <w:rPr>
+          <w:rFonts w:cs="Times New Roman"/>
+        </w:rPr>
+      </w:pPr>
+      <w:r>
+        <w:rPr>
+          <w:rFonts w:cs="Times New Roman"/>
           <w:b/>
           <w:bCs/>
-          <w:lang w:val="es-MX"/>
-        </w:rPr>
-        <w:t>Vazquez</w:t>
-      </w:r>
-      <w:proofErr w:type="spellEnd"/>
-      <w:r>
-        <w:rPr>
-          <w:b/>
-          <w:bCs/>
-          <w:lang w:val="es-MX"/>
-        </w:rPr>
-        <w:t xml:space="preserve"> </w:t>
-      </w:r>
-      <w:proofErr w:type="spellStart"/>
-      <w:r>
-        <w:rPr>
-          <w:b/>
-          <w:bCs/>
-          <w:lang w:val="es-MX"/>
-        </w:rPr>
-        <w:t>Avila</w:t>
-      </w:r>
-      <w:proofErr w:type="spellEnd"/>
-      <w:r>
-        <w:rPr>
-          <w:b/>
-          <w:bCs/>
-          <w:lang w:val="es-MX"/>
-        </w:rPr>
-        <w:t>:</w:t>
-      </w:r>
-    </w:p>
-    <w:p>
-      <w:pPr>
-        <w:rPr>
-          <w:lang w:val="es-MX"/>
-        </w:rPr>
-      </w:pPr>
-      <w:r>
-        <w:rPr>
-          <w:lang w:val="es-MX"/>
-        </w:rPr>
-        <w:t>Una conclusión chida</w:t>
-      </w:r>
-    </w:p>
-    <w:p>
-      <w:pPr>
-        <w:rPr>
-          <w:b/>
-          <w:bCs/>
-          <w:lang w:val="es-MX"/>
-        </w:rPr>
-      </w:pPr>
-      <w:r>
-        <w:rPr>
-          <w:b/>
-          <w:bCs/>
-          <w:lang w:val="es-MX"/>
-        </w:rPr>
-        <w:t>Fernando Bryan Reza Campos:</w:t>
-      </w:r>
-    </w:p>
-    <w:p>
-      <w:pPr>
-        <w:rPr>
-          <w:lang w:val="es-MX"/>
-        </w:rPr>
-      </w:pPr>
-      <w:r>
-        <w:rPr>
-          <w:lang w:val="es-MX"/>
-        </w:rPr>
-        <w:t>Otra conclusión chida</w:t>
-      </w:r>
-    </w:p>
-    <w:p>
-      <w:pPr>
-        <w:rPr>
-          <w:b/>
-          <w:bCs/>
-          <w:lang w:val="es-MX"/>
-        </w:rPr>
-      </w:pPr>
-    </w:p>
-    <w:p>
-      <w:pPr>
-        <w:rPr>
-          <w:rFonts w:ascii="Times New Roman" w:hAnsi="Times New Roman" w:cs="Times New Roman"/>
-          <w:lang w:val="es-MX"/>
+        </w:rPr>
+        <w:t>Estación base receptora:</w:t>
+      </w:r>
+      <w:r>
+        <w:rPr>
+          <w:rFonts w:cs="Times New Roman"/>
+        </w:rPr>
+        <w:t xml:space="preserve"> encargada de recibir y procesar los datos, permitiendo su visualización en tiempo real a través de una interfaz gráfica.</w:t>
+      </w:r>
+    </w:p>
+    <w:p>
+      <w:pPr>
+        <w:spacing w:line="276" w:lineRule="auto"/>
+        <w:rPr>
+          <w:rFonts w:cs="Times New Roman"/>
+        </w:rPr>
+      </w:pPr>
+      <w:r>
+        <w:rPr>
+          <w:rFonts w:cs="Times New Roman"/>
+        </w:rPr>
+        <w:t xml:space="preserve">La propuesta forma parte de la asignatura de </w:t>
+      </w:r>
+      <w:r>
+        <w:rPr>
+          <w:rFonts w:cs="Times New Roman"/>
+          <w:i/>
+          <w:iCs/>
+        </w:rPr>
+        <w:t>Protocolos de comunicación de datos</w:t>
+      </w:r>
+      <w:r>
+        <w:rPr>
+          <w:rFonts w:cs="Times New Roman"/>
+        </w:rPr>
+        <w:t xml:space="preserve"> en la Universidad Autónoma del Estado de México, donde se abordan tanto aspectos teóricos como prácticos en el diseño y la integración de tecnologías inalámbricas de bajo consumo.</w:t>
+      </w:r>
+    </w:p>
+    <w:p>
+      <w:pPr>
+        <w:spacing w:line="276" w:lineRule="auto"/>
+        <w:rPr>
+          <w:rFonts w:cs="Times New Roman"/>
+        </w:rPr>
+      </w:pPr>
+    </w:p>
+    <w:p>
+      <w:pPr>
+        <w:pStyle w:val="Heading1"/>
+        <w:spacing w:line="276" w:lineRule="auto"/>
+        <w:rPr>
+          <w:rFonts w:asciiTheme="minorHAnsi" w:hAnsiTheme="minorHAnsi" w:cs="Times New Roman"/>
+        </w:rPr>
+      </w:pPr>
+      <w:bookmarkStart w:id="2" w:name="_Toc192841577"/>
+      <w:r>
+        <w:rPr>
+          <w:rFonts w:asciiTheme="minorHAnsi" w:hAnsiTheme="minorHAnsi" w:cs="Times New Roman"/>
+        </w:rPr>
+        <w:t>Fundamentos Teóricos</w:t>
+      </w:r>
+      <w:bookmarkEnd w:id="2"/>
+    </w:p>
+    <w:p>
+      <w:pPr>
+        <w:pStyle w:val="Heading2"/>
+        <w:rPr>
+          <w:rFonts w:asciiTheme="minorHAnsi" w:hAnsiTheme="minorHAnsi" w:cs="Times New Roman"/>
+        </w:rPr>
+      </w:pPr>
+      <w:bookmarkStart w:id="3" w:name="_Toc192841578"/>
+      <w:r>
+        <w:rPr>
+          <w:rFonts w:asciiTheme="minorHAnsi" w:hAnsiTheme="minorHAnsi" w:cs="Times New Roman"/>
+        </w:rPr>
+        <w:t>Comunicación de datos</w:t>
+      </w:r>
+      <w:bookmarkEnd w:id="3"/>
+    </w:p>
+    <w:p>
+      <w:pPr>
+        <w:rPr>
+          <w:rFonts w:cs="Times New Roman"/>
+        </w:rPr>
+      </w:pPr>
+      <w:r>
+        <w:rPr>
+          <w:rFonts w:cs="Times New Roman"/>
+        </w:rPr>
+        <w:t>Aceituna</w:t>
+      </w:r>
+    </w:p>
+    <w:p>
+      <w:pPr>
+        <w:rPr>
+          <w:rFonts w:cs="Times New Roman"/>
+        </w:rPr>
+      </w:pPr>
+    </w:p>
+    <w:p>
+      <w:pPr>
+        <w:pStyle w:val="Heading2"/>
+        <w:rPr>
+          <w:rFonts w:asciiTheme="minorHAnsi" w:hAnsiTheme="minorHAnsi" w:cs="Times New Roman"/>
+        </w:rPr>
+      </w:pPr>
+      <w:bookmarkStart w:id="4" w:name="_Toc192841579"/>
+      <w:r>
+        <w:rPr>
+          <w:rFonts w:asciiTheme="minorHAnsi" w:hAnsiTheme="minorHAnsi" w:cs="Times New Roman"/>
+        </w:rPr>
+        <w:t>Espectro electromagnético</w:t>
+      </w:r>
+      <w:bookmarkEnd w:id="4"/>
+    </w:p>
+    <w:p>
+      <w:pPr>
+        <w:rPr>
+          <w:rFonts w:cs="Times New Roman"/>
+        </w:rPr>
+      </w:pPr>
+      <w:r>
+        <w:rPr>
+          <w:rFonts w:cs="Times New Roman"/>
+        </w:rPr>
+        <w:t>Aceituna</w:t>
+      </w:r>
+    </w:p>
+    <w:p>
+      <w:pPr>
+        <w:rPr>
+          <w:rFonts w:cs="Times New Roman"/>
+        </w:rPr>
+      </w:pPr>
+    </w:p>
+    <w:p>
+      <w:pPr>
+        <w:pStyle w:val="Heading2"/>
+        <w:rPr>
+          <w:rFonts w:asciiTheme="minorHAnsi" w:hAnsiTheme="minorHAnsi" w:cs="Times New Roman"/>
+        </w:rPr>
+      </w:pPr>
+      <w:bookmarkStart w:id="5" w:name="_Toc192841580"/>
+      <w:r>
+        <w:rPr>
+          <w:rFonts w:asciiTheme="minorHAnsi" w:hAnsiTheme="minorHAnsi" w:cs="Times New Roman"/>
+        </w:rPr>
+        <w:t>Protocolo LoRa</w:t>
+      </w:r>
+      <w:bookmarkEnd w:id="5"/>
+    </w:p>
+    <w:p>
+      <w:pPr>
+        <w:rPr>
+          <w:rFonts w:cs="Times New Roman"/>
+        </w:rPr>
+      </w:pPr>
+      <w:r>
+        <w:rPr>
+          <w:rFonts w:cs="Times New Roman"/>
+        </w:rPr>
+        <w:t>Aceituna</w:t>
+      </w:r>
+    </w:p>
+    <w:p/>
+    <w:p>
+      <w:pPr>
+        <w:spacing w:line="276" w:lineRule="auto"/>
+        <w:rPr>
+          <w:rFonts w:cs="Times New Roman"/>
+        </w:rPr>
+      </w:pPr>
+    </w:p>
+    <w:p>
+      <w:pPr>
+        <w:pStyle w:val="Heading1"/>
+        <w:rPr>
+          <w:rFonts w:asciiTheme="minorHAnsi" w:hAnsiTheme="minorHAnsi" w:cs="Times New Roman"/>
         </w:rPr>
         <w:sectPr>
           <w:pgSz w:w="12240" w:h="15840"/>
@@ -2068,93 +2939,1197 @@
     <w:p>
       <w:pPr>
         <w:pStyle w:val="Heading1"/>
+        <w:rPr>
+          <w:rFonts w:asciiTheme="minorHAnsi" w:hAnsiTheme="minorHAnsi" w:cs="Times New Roman"/>
+        </w:rPr>
+      </w:pPr>
+      <w:bookmarkStart w:id="6" w:name="_Toc192841581"/>
+      <w:r>
+        <w:rPr>
+          <w:rFonts w:asciiTheme="minorHAnsi" w:hAnsiTheme="minorHAnsi" w:cs="Times New Roman"/>
+        </w:rPr>
+        <w:lastRenderedPageBreak/>
+        <w:t>Desarrollo</w:t>
+      </w:r>
+      <w:bookmarkEnd w:id="6"/>
+    </w:p>
+    <w:p>
+      <w:pPr>
+        <w:pStyle w:val="Heading2"/>
+        <w:rPr>
+          <w:rFonts w:asciiTheme="minorHAnsi" w:hAnsiTheme="minorHAnsi" w:cs="Times New Roman"/>
+        </w:rPr>
+      </w:pPr>
+      <w:bookmarkStart w:id="7" w:name="_Toc192841582"/>
+      <w:r>
+        <w:rPr>
+          <w:rFonts w:asciiTheme="minorHAnsi" w:hAnsiTheme="minorHAnsi" w:cs="Times New Roman"/>
+        </w:rPr>
+        <w:t>Objetivo</w:t>
+      </w:r>
+      <w:bookmarkEnd w:id="7"/>
+    </w:p>
+    <w:p>
+      <w:pPr>
+        <w:rPr>
+          <w:rFonts w:cs="Times New Roman"/>
+        </w:rPr>
+      </w:pPr>
+      <w:r>
+        <w:rPr>
+          <w:rFonts w:cs="Times New Roman"/>
+        </w:rPr>
+        <w:t>Aceituna</w:t>
+      </w:r>
+    </w:p>
+    <w:p>
+      <w:pPr>
+        <w:rPr>
+          <w:rFonts w:cs="Times New Roman"/>
+        </w:rPr>
+      </w:pPr>
+    </w:p>
+    <w:p>
+      <w:pPr>
+        <w:pStyle w:val="Heading2"/>
+        <w:rPr>
+          <w:rFonts w:asciiTheme="minorHAnsi" w:hAnsiTheme="minorHAnsi" w:cs="Times New Roman"/>
+        </w:rPr>
+      </w:pPr>
+      <w:bookmarkStart w:id="8" w:name="_Toc192841583"/>
+      <w:r>
+        <w:rPr>
+          <w:rFonts w:asciiTheme="minorHAnsi" w:hAnsiTheme="minorHAnsi" w:cs="Times New Roman"/>
+        </w:rPr>
+        <w:t>D</w:t>
+      </w:r>
+      <w:r>
+        <w:rPr>
+          <w:rFonts w:asciiTheme="minorHAnsi" w:hAnsiTheme="minorHAnsi" w:cs="Times New Roman"/>
+        </w:rPr>
+        <w:t>iseño del sistema</w:t>
+      </w:r>
+      <w:bookmarkEnd w:id="8"/>
+    </w:p>
+    <w:p>
+      <w:pPr>
+        <w:rPr>
+          <w:rFonts w:cs="Times New Roman"/>
+        </w:rPr>
+      </w:pPr>
+      <w:proofErr w:type="spellStart"/>
+      <w:r>
+        <w:rPr>
+          <w:rFonts w:cs="Times New Roman"/>
+        </w:rPr>
+        <w:t>Destos</w:t>
+      </w:r>
+      <w:proofErr w:type="spellEnd"/>
+    </w:p>
+    <w:p>
+      <w:pPr>
+        <w:rPr>
+          <w:rFonts w:cs="Times New Roman"/>
+        </w:rPr>
+      </w:pPr>
+    </w:p>
+    <w:p>
+      <w:pPr>
+        <w:pStyle w:val="Heading2"/>
+        <w:rPr>
+          <w:rFonts w:asciiTheme="minorHAnsi" w:hAnsiTheme="minorHAnsi" w:cs="Times New Roman"/>
+        </w:rPr>
+      </w:pPr>
+      <w:bookmarkStart w:id="9" w:name="_Toc192841584"/>
+      <w:r>
+        <w:rPr>
+          <w:rFonts w:asciiTheme="minorHAnsi" w:hAnsiTheme="minorHAnsi" w:cs="Times New Roman"/>
+        </w:rPr>
+        <w:t>Selección de hardware</w:t>
+      </w:r>
+      <w:bookmarkEnd w:id="9"/>
+    </w:p>
+    <w:p>
+      <w:pPr>
+        <w:rPr>
+          <w:rFonts w:cs="Times New Roman"/>
+        </w:rPr>
+      </w:pPr>
+      <w:r>
+        <w:rPr>
+          <w:rFonts w:cs="Times New Roman"/>
+        </w:rPr>
+        <w:t>Lista de ítems</w:t>
+      </w:r>
+    </w:p>
+    <w:p>
+      <w:pPr>
+        <w:rPr>
+          <w:rFonts w:cs="Times New Roman"/>
+        </w:rPr>
+      </w:pPr>
+    </w:p>
+    <w:p>
+      <w:pPr>
+        <w:pStyle w:val="Heading2"/>
+        <w:rPr>
+          <w:rFonts w:asciiTheme="minorHAnsi" w:hAnsiTheme="minorHAnsi" w:cs="Times New Roman"/>
+        </w:rPr>
+      </w:pPr>
+      <w:bookmarkStart w:id="10" w:name="_Toc192841585"/>
+      <w:r>
+        <w:rPr>
+          <w:rFonts w:asciiTheme="minorHAnsi" w:hAnsiTheme="minorHAnsi" w:cs="Times New Roman"/>
+        </w:rPr>
+        <w:t>Diseño de antena</w:t>
+      </w:r>
+      <w:bookmarkEnd w:id="10"/>
+    </w:p>
+    <w:p>
+      <w:pPr>
+        <w:pStyle w:val="Heading3"/>
+        <w:rPr>
+          <w:rFonts w:cs="Times New Roman"/>
+        </w:rPr>
+      </w:pPr>
+      <w:bookmarkStart w:id="11" w:name="_Toc192841586"/>
+      <w:r>
+        <w:rPr>
+          <w:rFonts w:cs="Times New Roman"/>
+        </w:rPr>
+        <w:t>Consideraciones</w:t>
+      </w:r>
+      <w:bookmarkEnd w:id="11"/>
+    </w:p>
+    <w:p>
+      <w:pPr>
+        <w:rPr>
+          <w:rFonts w:cs="Times New Roman"/>
+        </w:rPr>
+      </w:pPr>
+      <w:r>
+        <w:rPr>
+          <w:rFonts w:cs="Times New Roman"/>
+        </w:rPr>
+        <w:t>SOME TEXT</w:t>
+      </w:r>
+    </w:p>
+    <w:p>
+      <w:pPr>
+        <w:pStyle w:val="Heading3"/>
+        <w:rPr>
+          <w:rFonts w:cs="Times New Roman"/>
+        </w:rPr>
+      </w:pPr>
+      <w:bookmarkStart w:id="12" w:name="_Toc192841587"/>
+      <w:r>
+        <w:rPr>
+          <w:rFonts w:cs="Times New Roman"/>
+        </w:rPr>
+        <w:t>Especificaciones</w:t>
+      </w:r>
+      <w:bookmarkEnd w:id="12"/>
+    </w:p>
+    <w:p>
+      <w:pPr>
+        <w:rPr>
+          <w:rFonts w:cs="Times New Roman"/>
+        </w:rPr>
+      </w:pPr>
+      <w:r>
+        <w:rPr>
+          <w:rFonts w:cs="Times New Roman"/>
+        </w:rPr>
+        <w:t>SOME TEXT</w:t>
+      </w:r>
+    </w:p>
+    <w:p>
+      <w:pPr>
+        <w:rPr>
+          <w:rFonts w:cs="Times New Roman"/>
+        </w:rPr>
+      </w:pPr>
+    </w:p>
+    <w:p>
+      <w:pPr>
+        <w:pStyle w:val="Heading2"/>
+        <w:rPr>
+          <w:rFonts w:asciiTheme="minorHAnsi" w:hAnsiTheme="minorHAnsi" w:cs="Times New Roman"/>
+        </w:rPr>
+      </w:pPr>
+      <w:bookmarkStart w:id="13" w:name="_Toc192841588"/>
+      <w:r>
+        <w:rPr>
+          <w:rFonts w:asciiTheme="minorHAnsi" w:hAnsiTheme="minorHAnsi" w:cs="Times New Roman"/>
+        </w:rPr>
+        <w:t>Implementación</w:t>
+      </w:r>
+      <w:bookmarkEnd w:id="13"/>
+    </w:p>
+    <w:p>
+      <w:pPr>
+        <w:rPr>
+          <w:rFonts w:cs="Times New Roman"/>
+        </w:rPr>
+      </w:pPr>
+      <w:r>
+        <w:rPr>
+          <w:rFonts w:cs="Times New Roman"/>
+        </w:rPr>
+        <w:t>Aceituna</w:t>
+      </w:r>
+    </w:p>
+    <w:p>
+      <w:pPr>
+        <w:pStyle w:val="Heading3"/>
+        <w:rPr>
+          <w:rFonts w:cs="Times New Roman"/>
+        </w:rPr>
+      </w:pPr>
+      <w:bookmarkStart w:id="14" w:name="_Toc192841589"/>
+      <w:r>
+        <w:rPr>
+          <w:rFonts w:cs="Times New Roman"/>
+        </w:rPr>
+        <w:t>Desarrollo de software</w:t>
+      </w:r>
+      <w:bookmarkEnd w:id="14"/>
+    </w:p>
+    <w:p>
+      <w:pPr>
+        <w:rPr>
+          <w:rFonts w:cs="Times New Roman"/>
+        </w:rPr>
+      </w:pPr>
+      <w:proofErr w:type="spellStart"/>
+      <w:r>
+        <w:rPr>
+          <w:rFonts w:cs="Times New Roman"/>
+        </w:rPr>
+        <w:t>Zi</w:t>
+      </w:r>
+      <w:proofErr w:type="spellEnd"/>
+    </w:p>
+    <w:p>
+      <w:pPr>
+        <w:rPr>
+          <w:rFonts w:cs="Times New Roman"/>
+        </w:rPr>
+      </w:pPr>
+    </w:p>
+    <w:p>
+      <w:pPr>
+        <w:pStyle w:val="Heading3"/>
+        <w:rPr>
+          <w:rFonts w:cs="Times New Roman"/>
+        </w:rPr>
+      </w:pPr>
+      <w:bookmarkStart w:id="15" w:name="_Toc192841590"/>
+      <w:r>
+        <w:rPr>
+          <w:rFonts w:cs="Times New Roman"/>
+        </w:rPr>
+        <w:t xml:space="preserve">No c que otra sección vaya por </w:t>
+      </w:r>
+      <w:proofErr w:type="gramStart"/>
+      <w:r>
+        <w:rPr>
+          <w:rFonts w:cs="Times New Roman"/>
+        </w:rPr>
+        <w:t>aquí :c</w:t>
+      </w:r>
+      <w:bookmarkEnd w:id="15"/>
+      <w:proofErr w:type="gramEnd"/>
+    </w:p>
+    <w:p>
+      <w:pPr>
+        <w:rPr>
+          <w:rFonts w:cs="Times New Roman"/>
+        </w:rPr>
+      </w:pPr>
+      <w:proofErr w:type="spellStart"/>
+      <w:r>
+        <w:rPr>
+          <w:rFonts w:cs="Times New Roman"/>
+        </w:rPr>
+        <w:t>Zi</w:t>
+      </w:r>
+      <w:proofErr w:type="spellEnd"/>
+      <w:r>
+        <w:rPr>
+          <w:rFonts w:cs="Times New Roman"/>
+        </w:rPr>
+        <w:t xml:space="preserve"> x2</w:t>
+      </w:r>
+    </w:p>
+    <w:p>
+      <w:pPr>
+        <w:pStyle w:val="Heading1"/>
+        <w:rPr>
+          <w:rFonts w:asciiTheme="minorHAnsi" w:hAnsiTheme="minorHAnsi" w:cs="Times New Roman"/>
+        </w:rPr>
+        <w:sectPr>
+          <w:pgSz w:w="12240" w:h="15840"/>
+          <w:pgMar w:top="1440" w:right="1440" w:bottom="1440" w:left="1440" w:header="720" w:footer="720" w:gutter="0"/>
+          <w:cols w:space="720"/>
+          <w:docGrid w:linePitch="360"/>
+        </w:sectPr>
+      </w:pPr>
+    </w:p>
+    <w:p>
+      <w:pPr>
+        <w:pStyle w:val="Heading1"/>
+        <w:rPr>
+          <w:rFonts w:asciiTheme="minorHAnsi" w:hAnsiTheme="minorHAnsi" w:cs="Times New Roman"/>
+        </w:rPr>
+      </w:pPr>
+      <w:bookmarkStart w:id="16" w:name="_Toc192841591"/>
+      <w:r>
+        <w:rPr>
+          <w:rFonts w:asciiTheme="minorHAnsi" w:hAnsiTheme="minorHAnsi" w:cs="Times New Roman"/>
+        </w:rPr>
+        <w:lastRenderedPageBreak/>
+        <w:t>Pruebas y resultados</w:t>
+      </w:r>
+      <w:bookmarkEnd w:id="16"/>
+    </w:p>
+    <w:p>
+      <w:pPr>
+        <w:pStyle w:val="Heading2"/>
+        <w:rPr>
+          <w:rFonts w:asciiTheme="minorHAnsi" w:hAnsiTheme="minorHAnsi" w:cs="Times New Roman"/>
+        </w:rPr>
+      </w:pPr>
+      <w:bookmarkStart w:id="17" w:name="_Toc192841592"/>
+      <w:r>
+        <w:rPr>
+          <w:rFonts w:asciiTheme="minorHAnsi" w:hAnsiTheme="minorHAnsi" w:cs="Times New Roman"/>
+        </w:rPr>
+        <w:t>Metodología de pruebas</w:t>
+      </w:r>
+      <w:bookmarkEnd w:id="17"/>
+    </w:p>
+    <w:p>
+      <w:pPr>
+        <w:rPr>
+          <w:rFonts w:cs="Times New Roman"/>
+        </w:rPr>
+      </w:pPr>
+      <w:r>
+        <w:rPr>
+          <w:rFonts w:cs="Times New Roman"/>
+        </w:rPr>
+        <w:t>Aceituna</w:t>
+      </w:r>
+    </w:p>
+    <w:p>
+      <w:pPr>
+        <w:rPr>
+          <w:rFonts w:cs="Times New Roman"/>
+        </w:rPr>
+      </w:pPr>
+    </w:p>
+    <w:p>
+      <w:pPr>
+        <w:pStyle w:val="Heading2"/>
+        <w:rPr>
+          <w:rFonts w:asciiTheme="minorHAnsi" w:hAnsiTheme="minorHAnsi" w:cs="Times New Roman"/>
+        </w:rPr>
+      </w:pPr>
+      <w:bookmarkStart w:id="18" w:name="_Toc192841593"/>
+      <w:r>
+        <w:rPr>
+          <w:rFonts w:asciiTheme="minorHAnsi" w:hAnsiTheme="minorHAnsi" w:cs="Times New Roman"/>
+        </w:rPr>
+        <w:t>Evaluación de alcance</w:t>
+      </w:r>
+      <w:bookmarkEnd w:id="18"/>
+    </w:p>
+    <w:p>
+      <w:pPr>
+        <w:tabs>
+          <w:tab w:val="left" w:pos="8610"/>
+        </w:tabs>
+        <w:rPr>
+          <w:rFonts w:cs="Times New Roman"/>
+        </w:rPr>
+      </w:pPr>
+      <w:r>
+        <w:rPr>
+          <w:rFonts w:cs="Times New Roman"/>
+        </w:rPr>
+        <w:t>La descripción del programa</w:t>
+      </w:r>
+    </w:p>
+    <w:p>
+      <w:pPr>
+        <w:tabs>
+          <w:tab w:val="left" w:pos="8610"/>
+        </w:tabs>
+        <w:rPr>
+          <w:rFonts w:cs="Times New Roman"/>
+        </w:rPr>
+      </w:pPr>
+    </w:p>
+    <w:p>
+      <w:pPr>
+        <w:pStyle w:val="Heading2"/>
+        <w:rPr>
+          <w:rFonts w:asciiTheme="minorHAnsi" w:hAnsiTheme="minorHAnsi" w:cs="Times New Roman"/>
+        </w:rPr>
+      </w:pPr>
+      <w:bookmarkStart w:id="19" w:name="_Toc192841594"/>
+      <w:r>
+        <w:rPr>
+          <w:rFonts w:asciiTheme="minorHAnsi" w:hAnsiTheme="minorHAnsi" w:cs="Times New Roman"/>
+        </w:rPr>
+        <w:t>Rendimiento del sistema</w:t>
+      </w:r>
+      <w:bookmarkEnd w:id="19"/>
+    </w:p>
+    <w:p>
+      <w:pPr>
+        <w:tabs>
+          <w:tab w:val="left" w:pos="8610"/>
+        </w:tabs>
+        <w:rPr>
+          <w:rFonts w:cs="Times New Roman"/>
+        </w:rPr>
+      </w:pPr>
+      <w:r>
+        <w:rPr>
+          <w:rFonts w:cs="Times New Roman"/>
+        </w:rPr>
+        <w:t>La descripción del programa</w:t>
+      </w:r>
+      <w:r>
+        <w:rPr>
+          <w:rFonts w:cs="Times New Roman"/>
+        </w:rPr>
+        <w:tab/>
+      </w:r>
+    </w:p>
+    <w:p>
+      <w:pPr>
+        <w:rPr>
+          <w:rFonts w:cs="Times New Roman"/>
+        </w:rPr>
+      </w:pPr>
+    </w:p>
+    <w:p>
+      <w:pPr>
+        <w:tabs>
+          <w:tab w:val="left" w:pos="8610"/>
+        </w:tabs>
+        <w:rPr>
+          <w:rFonts w:cs="Times New Roman"/>
+        </w:rPr>
+      </w:pPr>
+      <w:r>
+        <w:rPr>
+          <w:rFonts w:cs="Times New Roman"/>
+        </w:rPr>
+        <w:tab/>
+      </w:r>
+    </w:p>
+    <w:p>
+      <w:pPr>
+        <w:rPr>
+          <w:rFonts w:eastAsiaTheme="majorEastAsia" w:cs="Times New Roman"/>
+          <w:color w:val="0F4761" w:themeColor="accent1" w:themeShade="BF"/>
+          <w:sz w:val="40"/>
+          <w:szCs w:val="40"/>
+        </w:rPr>
+      </w:pPr>
+      <w:r>
+        <w:rPr>
+          <w:rFonts w:cs="Times New Roman"/>
+        </w:rPr>
+        <w:br w:type="page"/>
+      </w:r>
+    </w:p>
+    <w:p>
+      <w:pPr>
+        <w:pStyle w:val="Heading1"/>
+        <w:rPr>
+          <w:rFonts w:asciiTheme="minorHAnsi" w:hAnsiTheme="minorHAnsi" w:cs="Times New Roman"/>
+        </w:rPr>
+      </w:pPr>
+      <w:bookmarkStart w:id="20" w:name="_Toc192841595"/>
+      <w:r>
+        <w:rPr>
+          <w:rFonts w:asciiTheme="minorHAnsi" w:hAnsiTheme="minorHAnsi" w:cs="Times New Roman"/>
+        </w:rPr>
+        <w:lastRenderedPageBreak/>
+        <w:t>Conclusiones</w:t>
+      </w:r>
+      <w:bookmarkEnd w:id="20"/>
+    </w:p>
+    <w:p>
+      <w:pPr>
+        <w:rPr>
+          <w:b/>
+          <w:bCs/>
+        </w:rPr>
+      </w:pPr>
+      <w:r>
+        <w:rPr>
+          <w:b/>
+          <w:bCs/>
+        </w:rPr>
+        <w:t>Fernando Bryan Reza Campos:</w:t>
+      </w:r>
+    </w:p>
+    <w:p>
+      <w:r>
+        <w:t>C</w:t>
+      </w:r>
+      <w:r>
+        <w:t>onclusión chida</w:t>
+      </w:r>
+    </w:p>
+    <w:p/>
+    <w:p>
+      <w:pPr>
+        <w:rPr>
+          <w:b/>
+          <w:bCs/>
+        </w:rPr>
+      </w:pPr>
+      <w:r>
+        <w:rPr>
+          <w:b/>
+          <w:bCs/>
+        </w:rPr>
+        <w:t>Karen Navarro Hurtado</w:t>
+      </w:r>
+      <w:r>
+        <w:rPr>
+          <w:b/>
+          <w:bCs/>
+        </w:rPr>
+        <w:t>:</w:t>
+      </w:r>
+    </w:p>
+    <w:p>
+      <w:r>
+        <w:t>C</w:t>
+      </w:r>
+      <w:r>
+        <w:t>onclusión chida</w:t>
+      </w:r>
+      <w:r>
+        <w:t xml:space="preserve"> x2</w:t>
+      </w:r>
+    </w:p>
+    <w:p/>
+    <w:p>
+      <w:pPr>
+        <w:rPr>
+          <w:b/>
+          <w:bCs/>
+        </w:rPr>
+      </w:pPr>
+      <w:r>
+        <w:rPr>
+          <w:rFonts w:eastAsia="Times New Roman" w:cs="Times New Roman"/>
+          <w:b/>
+          <w:bCs/>
+          <w:sz w:val="24"/>
+          <w:szCs w:val="24"/>
+        </w:rPr>
+        <w:t xml:space="preserve">Antonio Brayan Peña </w:t>
+      </w:r>
+      <w:proofErr w:type="spellStart"/>
+      <w:r>
+        <w:rPr>
+          <w:rFonts w:eastAsia="Times New Roman" w:cs="Times New Roman"/>
+          <w:b/>
+          <w:bCs/>
+          <w:sz w:val="24"/>
+          <w:szCs w:val="24"/>
+        </w:rPr>
+        <w:t>Bernabe</w:t>
+      </w:r>
+      <w:proofErr w:type="spellEnd"/>
+      <w:r>
+        <w:rPr>
+          <w:b/>
+          <w:bCs/>
+        </w:rPr>
+        <w:t>:</w:t>
+      </w:r>
+    </w:p>
+    <w:p>
+      <w:r>
+        <w:t>C</w:t>
+      </w:r>
+      <w:r>
+        <w:t>onclusión chida</w:t>
+      </w:r>
+      <w:r>
+        <w:t xml:space="preserve"> x3</w:t>
+      </w:r>
+    </w:p>
+    <w:p>
+      <w:pPr>
+        <w:rPr>
+          <w:rFonts w:cs="Times New Roman"/>
+        </w:rPr>
+        <w:sectPr>
+          <w:pgSz w:w="12240" w:h="15840"/>
+          <w:pgMar w:top="1440" w:right="1440" w:bottom="1440" w:left="1440" w:header="720" w:footer="720" w:gutter="0"/>
+          <w:cols w:space="720"/>
+          <w:docGrid w:linePitch="360"/>
+        </w:sectPr>
+      </w:pPr>
+    </w:p>
+    <w:p>
+      <w:pPr>
+        <w:pStyle w:val="Heading1"/>
         <w:spacing w:line="276" w:lineRule="auto"/>
         <w:rPr>
-          <w:rFonts w:ascii="Times New Roman" w:hAnsi="Times New Roman" w:cs="Times New Roman"/>
-          <w:lang w:val="es-MX"/>
-        </w:rPr>
-      </w:pPr>
-      <w:bookmarkStart w:id="9" w:name="_Toc176986248"/>
-      <w:r>
-        <w:rPr>
-          <w:rFonts w:ascii="Times New Roman" w:hAnsi="Times New Roman" w:cs="Times New Roman"/>
-          <w:lang w:val="es-MX"/>
+          <w:rFonts w:asciiTheme="minorHAnsi" w:hAnsiTheme="minorHAnsi" w:cs="Times New Roman"/>
+        </w:rPr>
+      </w:pPr>
+      <w:bookmarkStart w:id="21" w:name="_Toc192841596"/>
+      <w:r>
+        <w:rPr>
+          <w:rFonts w:asciiTheme="minorHAnsi" w:hAnsiTheme="minorHAnsi" w:cs="Times New Roman"/>
         </w:rPr>
         <w:lastRenderedPageBreak/>
         <w:t>Referencias y/o citas</w:t>
       </w:r>
-      <w:bookmarkEnd w:id="9"/>
-    </w:p>
-    <w:p>
-      <w:pPr>
-        <w:pStyle w:val="ListParagraph"/>
+      <w:bookmarkEnd w:id="21"/>
+    </w:p>
+    <w:p>
+      <w:pPr>
+        <w:pStyle w:val="NormalWeb"/>
         <w:numPr>
           <w:ilvl w:val="0"/>
-          <w:numId w:val="8"/>
+          <w:numId w:val="11"/>
         </w:numPr>
         <w:rPr>
-          <w:rFonts w:ascii="Times New Roman" w:hAnsi="Times New Roman" w:cs="Times New Roman"/>
-        </w:rPr>
-      </w:pPr>
-      <w:r>
-        <w:rPr>
-          <w:rFonts w:ascii="Times New Roman" w:hAnsi="Times New Roman" w:cs="Times New Roman"/>
-        </w:rPr>
-        <w:t xml:space="preserve">Microchip Technology Inc. (2021). </w:t>
-      </w:r>
-      <w:r>
-        <w:rPr>
-          <w:rFonts w:ascii="Times New Roman" w:hAnsi="Times New Roman" w:cs="Times New Roman"/>
-        </w:rPr>
-        <w:t xml:space="preserve">PIC18F46K22 Data Sheet </w:t>
-      </w:r>
-      <w:hyperlink r:id="rId10" w:history="1">
+          <w:rFonts w:asciiTheme="minorHAnsi" w:hAnsiTheme="minorHAnsi"/>
+          <w:lang w:val="es-MX"/>
+        </w:rPr>
+      </w:pPr>
+      <w:r>
+        <w:rPr>
+          <w:rStyle w:val="Strong"/>
+          <w:rFonts w:asciiTheme="minorHAnsi" w:eastAsiaTheme="majorEastAsia" w:hAnsiTheme="minorHAnsi"/>
+        </w:rPr>
+        <w:t>Semtech.</w:t>
+      </w:r>
+      <w:r>
+        <w:rPr>
+          <w:rFonts w:asciiTheme="minorHAnsi" w:hAnsiTheme="minorHAnsi"/>
+        </w:rPr>
+        <w:t xml:space="preserve"> (n.d.). </w:t>
+      </w:r>
+      <w:r>
+        <w:rPr>
+          <w:rStyle w:val="Emphasis"/>
+          <w:rFonts w:asciiTheme="minorHAnsi" w:eastAsiaTheme="majorEastAsia" w:hAnsiTheme="minorHAnsi"/>
+        </w:rPr>
+        <w:t>LoRa technology overview</w:t>
+      </w:r>
+      <w:r>
+        <w:rPr>
+          <w:rFonts w:asciiTheme="minorHAnsi" w:hAnsiTheme="minorHAnsi"/>
+        </w:rPr>
+        <w:t xml:space="preserve">. </w:t>
+      </w:r>
+      <w:r>
+        <w:rPr>
+          <w:rFonts w:asciiTheme="minorHAnsi" w:hAnsiTheme="minorHAnsi"/>
+          <w:lang w:val="es-MX"/>
+        </w:rPr>
+        <w:t xml:space="preserve">Recuperado de </w:t>
+      </w:r>
+      <w:hyperlink r:id="rId10" w:tgtFrame="_new" w:history="1">
         <w:r>
           <w:rPr>
             <w:rStyle w:val="Hyperlink"/>
-            <w:rFonts w:ascii="Times New Roman" w:hAnsi="Times New Roman" w:cs="Times New Roman"/>
+            <w:rFonts w:asciiTheme="minorHAnsi" w:eastAsiaTheme="majorEastAsia" w:hAnsiTheme="minorHAnsi"/>
+            <w:lang w:val="es-MX"/>
           </w:rPr>
-          <w:t>ww1.microchip.com/downloads/aemDocuments/documents/MCU08/ProductDocuments/DataSheets/PIC18%28L%29F2X-4XK22-Data-Sheet-40001412H.pdf</w:t>
+          <w:t>https://www.semtech.com/lora</w:t>
         </w:r>
       </w:hyperlink>
     </w:p>
     <w:p>
       <w:pPr>
-        <w:pStyle w:val="ListParagraph"/>
+        <w:pStyle w:val="NormalWeb"/>
         <w:numPr>
           <w:ilvl w:val="0"/>
-          <w:numId w:val="8"/>
+          <w:numId w:val="11"/>
         </w:numPr>
         <w:rPr>
-          <w:rFonts w:ascii="Times New Roman" w:hAnsi="Times New Roman" w:cs="Times New Roman"/>
+          <w:rFonts w:asciiTheme="minorHAnsi" w:hAnsiTheme="minorHAnsi"/>
           <w:lang w:val="es-MX"/>
         </w:rPr>
       </w:pPr>
       <w:r>
         <w:rPr>
-          <w:rFonts w:ascii="Times New Roman" w:hAnsi="Times New Roman" w:cs="Times New Roman"/>
-        </w:rPr>
-        <w:t xml:space="preserve">Peatman, J. B. (1997). Design with PIC microcontrollers. </w:t>
-      </w:r>
-      <w:r>
-        <w:rPr>
-          <w:rFonts w:ascii="Times New Roman" w:hAnsi="Times New Roman" w:cs="Times New Roman"/>
+          <w:rStyle w:val="Strong"/>
+          <w:rFonts w:asciiTheme="minorHAnsi" w:eastAsiaTheme="majorEastAsia" w:hAnsiTheme="minorHAnsi"/>
+        </w:rPr>
+        <w:t>LoRa Alliance.</w:t>
+      </w:r>
+      <w:r>
+        <w:rPr>
+          <w:rFonts w:asciiTheme="minorHAnsi" w:hAnsiTheme="minorHAnsi"/>
+        </w:rPr>
+        <w:t xml:space="preserve"> (n.d.). </w:t>
+      </w:r>
+      <w:proofErr w:type="spellStart"/>
+      <w:r>
+        <w:rPr>
+          <w:rStyle w:val="Emphasis"/>
+          <w:rFonts w:asciiTheme="minorHAnsi" w:eastAsiaTheme="majorEastAsia" w:hAnsiTheme="minorHAnsi"/>
+        </w:rPr>
+        <w:t>LoRaWAN</w:t>
+      </w:r>
+      <w:proofErr w:type="spellEnd"/>
+      <w:r>
+        <w:rPr>
+          <w:rStyle w:val="Emphasis"/>
+          <w:rFonts w:asciiTheme="minorHAnsi" w:eastAsiaTheme="majorEastAsia" w:hAnsiTheme="minorHAnsi"/>
+        </w:rPr>
+        <w:t>™ specification</w:t>
+      </w:r>
+      <w:r>
+        <w:rPr>
+          <w:rFonts w:asciiTheme="minorHAnsi" w:hAnsiTheme="minorHAnsi"/>
+        </w:rPr>
+        <w:t xml:space="preserve">. </w:t>
+      </w:r>
+      <w:r>
+        <w:rPr>
+          <w:rFonts w:asciiTheme="minorHAnsi" w:hAnsiTheme="minorHAnsi"/>
           <w:lang w:val="es-MX"/>
         </w:rPr>
-        <w:t>Prentice Hall.</w:t>
-      </w:r>
-    </w:p>
-    <w:p>
-      <w:pPr>
-        <w:pStyle w:val="ListParagraph"/>
+        <w:t xml:space="preserve">Recuperado de </w:t>
+      </w:r>
+      <w:hyperlink r:id="rId11" w:tgtFrame="_new" w:history="1">
+        <w:r>
+          <w:rPr>
+            <w:rStyle w:val="Hyperlink"/>
+            <w:rFonts w:asciiTheme="minorHAnsi" w:eastAsiaTheme="majorEastAsia" w:hAnsiTheme="minorHAnsi"/>
+            <w:lang w:val="es-MX"/>
+          </w:rPr>
+          <w:t>https://lora-alliance.org/resource-hub/lora-specification</w:t>
+        </w:r>
+      </w:hyperlink>
+    </w:p>
+    <w:p>
+      <w:pPr>
+        <w:pStyle w:val="NormalWeb"/>
         <w:numPr>
           <w:ilvl w:val="0"/>
-          <w:numId w:val="8"/>
+          <w:numId w:val="11"/>
         </w:numPr>
+        <w:rPr>
+          <w:rFonts w:asciiTheme="minorHAnsi" w:hAnsiTheme="minorHAnsi"/>
+          <w:lang w:val="es-MX"/>
+        </w:rPr>
+      </w:pPr>
+      <w:r>
+        <w:rPr>
+          <w:rStyle w:val="Strong"/>
+          <w:rFonts w:asciiTheme="minorHAnsi" w:eastAsiaTheme="majorEastAsia" w:hAnsiTheme="minorHAnsi"/>
+        </w:rPr>
+        <w:t>Augustin, A., Yi, J., Clausen, T., &amp; Townsley, W.</w:t>
+      </w:r>
+      <w:r>
+        <w:rPr>
+          <w:rFonts w:asciiTheme="minorHAnsi" w:hAnsiTheme="minorHAnsi"/>
+        </w:rPr>
+        <w:t xml:space="preserve"> (2016). A study of LoRa: Long range &amp; low power networks for the Internet of Things. </w:t>
+      </w:r>
+      <w:r>
+        <w:rPr>
+          <w:rStyle w:val="Emphasis"/>
+          <w:rFonts w:asciiTheme="minorHAnsi" w:eastAsiaTheme="majorEastAsia" w:hAnsiTheme="minorHAnsi"/>
+        </w:rPr>
+        <w:t>Sensors, 16</w:t>
+      </w:r>
+      <w:r>
+        <w:rPr>
+          <w:rFonts w:asciiTheme="minorHAnsi" w:hAnsiTheme="minorHAnsi"/>
+        </w:rPr>
+        <w:t xml:space="preserve">(9), 1466. </w:t>
+      </w:r>
+      <w:hyperlink r:id="rId12" w:tgtFrame="_new" w:history="1">
+        <w:r>
+          <w:rPr>
+            <w:rStyle w:val="Hyperlink"/>
+            <w:rFonts w:asciiTheme="minorHAnsi" w:eastAsiaTheme="majorEastAsia" w:hAnsiTheme="minorHAnsi"/>
+          </w:rPr>
+          <w:t>https://doi.org/10.3390/s16091466</w:t>
+        </w:r>
+      </w:hyperlink>
+    </w:p>
+    <w:p>
+      <w:pPr>
+        <w:pStyle w:val="NormalWeb"/>
+        <w:numPr>
+          <w:ilvl w:val="0"/>
+          <w:numId w:val="11"/>
+        </w:numPr>
+        <w:rPr>
+          <w:rFonts w:asciiTheme="minorHAnsi" w:hAnsiTheme="minorHAnsi"/>
+          <w:lang w:val="es-MX"/>
+        </w:rPr>
+      </w:pPr>
+      <w:r>
+        <w:rPr>
+          <w:rStyle w:val="Strong"/>
+          <w:rFonts w:asciiTheme="minorHAnsi" w:eastAsiaTheme="majorEastAsia" w:hAnsiTheme="minorHAnsi"/>
+        </w:rPr>
+        <w:t>The Things Network.</w:t>
+      </w:r>
+      <w:r>
+        <w:rPr>
+          <w:rFonts w:asciiTheme="minorHAnsi" w:hAnsiTheme="minorHAnsi"/>
+        </w:rPr>
+        <w:t xml:space="preserve"> (n.d.). </w:t>
+      </w:r>
+      <w:r>
+        <w:rPr>
+          <w:rStyle w:val="Emphasis"/>
+          <w:rFonts w:asciiTheme="minorHAnsi" w:eastAsiaTheme="majorEastAsia" w:hAnsiTheme="minorHAnsi"/>
+        </w:rPr>
+        <w:t xml:space="preserve">Getting started with </w:t>
+      </w:r>
+      <w:proofErr w:type="spellStart"/>
+      <w:r>
+        <w:rPr>
+          <w:rStyle w:val="Emphasis"/>
+          <w:rFonts w:asciiTheme="minorHAnsi" w:eastAsiaTheme="majorEastAsia" w:hAnsiTheme="minorHAnsi"/>
+        </w:rPr>
+        <w:t>LoRaWAN</w:t>
+      </w:r>
+      <w:proofErr w:type="spellEnd"/>
+      <w:r>
+        <w:rPr>
+          <w:rFonts w:asciiTheme="minorHAnsi" w:hAnsiTheme="minorHAnsi"/>
+        </w:rPr>
+        <w:t xml:space="preserve">. </w:t>
+      </w:r>
+      <w:r>
+        <w:rPr>
+          <w:rFonts w:asciiTheme="minorHAnsi" w:hAnsiTheme="minorHAnsi"/>
+          <w:lang w:val="es-MX"/>
+        </w:rPr>
+        <w:t xml:space="preserve">Recuperado de </w:t>
+      </w:r>
+      <w:hyperlink r:id="rId13" w:tgtFrame="_new" w:history="1">
+        <w:r>
+          <w:rPr>
+            <w:rStyle w:val="Hyperlink"/>
+            <w:rFonts w:asciiTheme="minorHAnsi" w:eastAsiaTheme="majorEastAsia" w:hAnsiTheme="minorHAnsi"/>
+            <w:lang w:val="es-MX"/>
+          </w:rPr>
+          <w:t>https://www.thethingsnetwork.org/</w:t>
+        </w:r>
+      </w:hyperlink>
+    </w:p>
+    <w:p>
+      <w:pPr>
+        <w:pStyle w:val="NormalWeb"/>
+        <w:numPr>
+          <w:ilvl w:val="0"/>
+          <w:numId w:val="11"/>
+        </w:numPr>
+        <w:rPr>
+          <w:rFonts w:asciiTheme="minorHAnsi" w:hAnsiTheme="minorHAnsi"/>
+          <w:lang w:val="es-MX"/>
+        </w:rPr>
+      </w:pPr>
+      <w:r>
+        <w:rPr>
+          <w:rStyle w:val="Strong"/>
+          <w:rFonts w:asciiTheme="minorHAnsi" w:eastAsiaTheme="majorEastAsia" w:hAnsiTheme="minorHAnsi"/>
+        </w:rPr>
+        <w:t>Hackster.io.</w:t>
+      </w:r>
+      <w:r>
+        <w:rPr>
+          <w:rFonts w:asciiTheme="minorHAnsi" w:hAnsiTheme="minorHAnsi"/>
+        </w:rPr>
+        <w:t xml:space="preserve"> (n.d.). </w:t>
+      </w:r>
+      <w:r>
+        <w:rPr>
+          <w:rStyle w:val="Emphasis"/>
+          <w:rFonts w:asciiTheme="minorHAnsi" w:eastAsiaTheme="majorEastAsia" w:hAnsiTheme="minorHAnsi"/>
+        </w:rPr>
+        <w:t>LoRa GPS Tracker projects</w:t>
+      </w:r>
+      <w:r>
+        <w:rPr>
+          <w:rFonts w:asciiTheme="minorHAnsi" w:hAnsiTheme="minorHAnsi"/>
+        </w:rPr>
+        <w:t xml:space="preserve">. </w:t>
+      </w:r>
+      <w:r>
+        <w:rPr>
+          <w:rFonts w:asciiTheme="minorHAnsi" w:hAnsiTheme="minorHAnsi"/>
+          <w:lang w:val="es-MX"/>
+        </w:rPr>
+        <w:t>Recuperado de https://www.hackster.io/search?i=projects&amp;q=LoRa+GPS+Tracker</w:t>
+      </w:r>
+    </w:p>
+    <w:p>
+      <w:pPr>
+        <w:rPr>
+          <w:rFonts w:cs="Times New Roman"/>
+        </w:rPr>
+      </w:pPr>
+    </w:p>
+    <w:p>
+      <w:pPr>
+        <w:rPr>
+          <w:rFonts w:cs="Times New Roman"/>
+        </w:rPr>
+      </w:pPr>
+    </w:p>
+    <w:p>
+      <w:pPr>
+        <w:pStyle w:val="Heading1"/>
         <w:spacing w:line="276" w:lineRule="auto"/>
         <w:rPr>
-          <w:rFonts w:ascii="Times New Roman" w:hAnsi="Times New Roman" w:cs="Times New Roman"/>
-          <w:lang w:val="es-MX"/>
+          <w:rFonts w:asciiTheme="minorHAnsi" w:hAnsiTheme="minorHAnsi" w:cs="Times New Roman"/>
+        </w:rPr>
+        <w:sectPr>
+          <w:pgSz w:w="12240" w:h="15840"/>
+          <w:pgMar w:top="1440" w:right="1440" w:bottom="1440" w:left="1440" w:header="720" w:footer="720" w:gutter="0"/>
+          <w:cols w:space="720"/>
+          <w:docGrid w:linePitch="360"/>
+        </w:sectPr>
+      </w:pPr>
+    </w:p>
+    <w:p>
+      <w:pPr>
+        <w:pStyle w:val="Heading1"/>
+        <w:spacing w:line="276" w:lineRule="auto"/>
+        <w:rPr>
+          <w:rFonts w:asciiTheme="minorHAnsi" w:hAnsiTheme="minorHAnsi" w:cs="Times New Roman"/>
+        </w:rPr>
+      </w:pPr>
+      <w:bookmarkStart w:id="22" w:name="_Toc192841597"/>
+      <w:r>
+        <w:rPr>
+          <w:rFonts w:asciiTheme="minorHAnsi" w:hAnsiTheme="minorHAnsi" w:cs="Times New Roman"/>
+        </w:rPr>
+        <w:lastRenderedPageBreak/>
+        <w:t>Anexos</w:t>
+      </w:r>
+      <w:bookmarkEnd w:id="22"/>
+    </w:p>
+    <w:p>
+      <w:pPr>
+        <w:pStyle w:val="Heading2"/>
+        <w:rPr>
+          <w:rFonts w:asciiTheme="minorHAnsi" w:hAnsiTheme="minorHAnsi"/>
+        </w:rPr>
+      </w:pPr>
+      <w:bookmarkStart w:id="23" w:name="_Toc192841598"/>
+      <w:r>
+        <w:rPr>
+          <w:rFonts w:asciiTheme="minorHAnsi" w:hAnsiTheme="minorHAnsi"/>
+        </w:rPr>
+        <w:t>Código Fuente</w:t>
+      </w:r>
+      <w:bookmarkEnd w:id="23"/>
+    </w:p>
+    <w:p>
+      <w:r>
+        <w:t>Scripts de configuración para los módulos LoRa y GPS</w:t>
+      </w:r>
+    </w:p>
+    <w:p>
+      <w:r>
+        <w:t>Integración con la interfaz de usuario</w:t>
+      </w:r>
+    </w:p>
+    <w:p>
+      <w:r>
+        <w:t>Archivos de configuración del microcontrolador</w:t>
+      </w:r>
+    </w:p>
+    <w:p/>
+    <w:p>
+      <w:pPr>
+        <w:pStyle w:val="Heading2"/>
+        <w:rPr>
+          <w:rFonts w:asciiTheme="minorHAnsi" w:hAnsiTheme="minorHAnsi"/>
+        </w:rPr>
+      </w:pPr>
+      <w:bookmarkStart w:id="24" w:name="_Toc192841599"/>
+      <w:r>
+        <w:rPr>
+          <w:rFonts w:asciiTheme="minorHAnsi" w:hAnsiTheme="minorHAnsi"/>
+        </w:rPr>
+        <w:t>Archivos de Diseño</w:t>
+      </w:r>
+      <w:bookmarkEnd w:id="24"/>
+    </w:p>
+    <w:p>
+      <w:r>
+        <w:t>Esquemas eléctricos y diagramas de circuitos</w:t>
+      </w:r>
+    </w:p>
+    <w:p>
+      <w:r>
+        <w:t>Diseños y especificaciones de la antena</w:t>
+      </w:r>
+    </w:p>
+    <w:p/>
+    <w:p>
+      <w:pPr>
+        <w:pStyle w:val="Heading2"/>
+        <w:rPr>
+          <w:rFonts w:asciiTheme="minorHAnsi" w:hAnsiTheme="minorHAnsi"/>
+        </w:rPr>
+      </w:pPr>
+      <w:bookmarkStart w:id="25" w:name="_Toc192841600"/>
+      <w:r>
+        <w:rPr>
+          <w:rFonts w:asciiTheme="minorHAnsi" w:hAnsiTheme="minorHAnsi"/>
+        </w:rPr>
+        <w:t>Enlace</w:t>
+      </w:r>
+      <w:r>
+        <w:rPr>
+          <w:rFonts w:asciiTheme="minorHAnsi" w:hAnsiTheme="minorHAnsi"/>
+        </w:rPr>
+        <w:t xml:space="preserve"> de Repositorio</w:t>
+      </w:r>
+      <w:bookmarkEnd w:id="25"/>
+    </w:p>
+    <w:p>
+      <w:pPr>
+        <w:spacing w:line="276" w:lineRule="auto"/>
+        <w:rPr>
+          <w:rFonts w:cs="Times New Roman"/>
+        </w:rPr>
+      </w:pPr>
+      <w:r>
+        <w:rPr>
+          <w:rFonts w:cs="Times New Roman"/>
+        </w:rPr>
+        <w:t xml:space="preserve">Accede al repositorio </w:t>
+      </w:r>
+      <w:r>
+        <w:rPr>
+          <w:rFonts w:cs="Times New Roman"/>
+        </w:rPr>
+        <w:t>en</w:t>
+      </w:r>
+      <w:r>
+        <w:rPr>
+          <w:rFonts w:cs="Times New Roman"/>
+        </w:rPr>
+        <w:t xml:space="preserve">: </w:t>
+      </w:r>
+      <w:hyperlink r:id="rId14" w:history="1">
+        <w:r>
+          <w:rPr>
+            <w:rStyle w:val="Hyperlink"/>
+            <w:rFonts w:cs="Times New Roman"/>
+          </w:rPr>
+          <w:t>https://github.com/Yrrrrrf/lora-tracke</w:t>
+        </w:r>
+        <w:r>
+          <w:rPr>
+            <w:rStyle w:val="Hyperlink"/>
+            <w:rFonts w:cs="Times New Roman"/>
+          </w:rPr>
+          <w:t>r</w:t>
+        </w:r>
+      </w:hyperlink>
+    </w:p>
+    <w:p>
+      <w:pPr>
+        <w:spacing w:line="276" w:lineRule="auto"/>
+        <w:rPr>
+          <w:rFonts w:cs="Times New Roman"/>
+        </w:rPr>
+      </w:pPr>
+    </w:p>
+    <w:p>
+      <w:pPr>
+        <w:pStyle w:val="Heading2"/>
+        <w:rPr>
+          <w:rFonts w:asciiTheme="minorHAnsi" w:hAnsiTheme="minorHAnsi"/>
+        </w:rPr>
+      </w:pPr>
+      <w:bookmarkStart w:id="26" w:name="_Toc192841601"/>
+      <w:r>
+        <w:rPr>
+          <w:rFonts w:asciiTheme="minorHAnsi" w:hAnsiTheme="minorHAnsi"/>
+        </w:rPr>
+        <w:t>Registro de Pruebas y Mediciones</w:t>
+      </w:r>
+      <w:bookmarkEnd w:id="26"/>
+    </w:p>
+    <w:p>
+      <w:r>
+        <w:t>Mediciones de alcance y rendimiento</w:t>
+      </w:r>
+    </w:p>
+    <w:p>
+      <w:r>
+        <w:t>Condiciones experimentales y configuraciones de prueba</w:t>
+      </w:r>
+    </w:p>
+    <w:p>
+      <w:r>
+        <w:t>Análisis de los resultados obtenidos</w:t>
+      </w:r>
+    </w:p>
+    <w:p>
+      <w:pPr>
+        <w:spacing w:line="276" w:lineRule="auto"/>
+        <w:rPr>
+          <w:rFonts w:cs="Times New Roman"/>
+        </w:rPr>
+      </w:pPr>
+    </w:p>
+    <w:p>
+      <w:pPr>
+        <w:pStyle w:val="Heading2"/>
+        <w:rPr>
+          <w:rFonts w:asciiTheme="minorHAnsi" w:hAnsiTheme="minorHAnsi"/>
+        </w:rPr>
+      </w:pPr>
+      <w:bookmarkStart w:id="27" w:name="_Toc192841602"/>
+      <w:r>
+        <w:rPr>
+          <w:rFonts w:asciiTheme="minorHAnsi" w:hAnsiTheme="minorHAnsi"/>
+        </w:rPr>
+        <w:t>Fotografías del Prototipo</w:t>
+      </w:r>
+      <w:bookmarkEnd w:id="27"/>
+    </w:p>
+    <w:p>
+      <w:r>
+        <w:t>El montaje del sistema</w:t>
+      </w:r>
+    </w:p>
+    <w:p>
+      <w:r>
+        <w:t>Resultados visuales de las pruebas en campo</w:t>
+      </w:r>
+    </w:p>
+    <w:p>
+      <w:pPr>
+        <w:spacing w:line="276" w:lineRule="auto"/>
+        <w:rPr>
+          <w:rFonts w:cs="Times New Roman"/>
         </w:rPr>
       </w:pPr>
     </w:p>
@@ -2483,6 +4458,155 @@
     </w:lvl>
   </w:abstractNum>
   <w:abstractNum w:abstractNumId="2" w15:restartNumberingAfterBreak="0">
+    <w:nsid w:val="0C816B43"/>
+    <w:multiLevelType w:val="multilevel"/>
+    <w:tmpl w:val="67221992"/>
+    <w:lvl w:ilvl="0">
+      <w:start w:val="1"/>
+      <w:numFmt w:val="bullet"/>
+      <w:lvlText w:val=""/>
+      <w:lvlJc w:val="left"/>
+      <w:pPr>
+        <w:tabs>
+          <w:tab w:val="num" w:pos="720"/>
+        </w:tabs>
+        <w:ind w:left="720" w:hanging="360"/>
+      </w:pPr>
+      <w:rPr>
+        <w:rFonts w:ascii="Symbol" w:hAnsi="Symbol" w:hint="default"/>
+        <w:sz w:val="20"/>
+      </w:rPr>
+    </w:lvl>
+    <w:lvl w:ilvl="1" w:tentative="1">
+      <w:start w:val="1"/>
+      <w:numFmt w:val="bullet"/>
+      <w:lvlText w:val="o"/>
+      <w:lvlJc w:val="left"/>
+      <w:pPr>
+        <w:tabs>
+          <w:tab w:val="num" w:pos="1440"/>
+        </w:tabs>
+        <w:ind w:left="1440" w:hanging="360"/>
+      </w:pPr>
+      <w:rPr>
+        <w:rFonts w:ascii="Courier New" w:hAnsi="Courier New" w:hint="default"/>
+        <w:sz w:val="20"/>
+      </w:rPr>
+    </w:lvl>
+    <w:lvl w:ilvl="2" w:tentative="1">
+      <w:start w:val="1"/>
+      <w:numFmt w:val="bullet"/>
+      <w:lvlText w:val=""/>
+      <w:lvlJc w:val="left"/>
+      <w:pPr>
+        <w:tabs>
+          <w:tab w:val="num" w:pos="2160"/>
+        </w:tabs>
+        <w:ind w:left="2160" w:hanging="360"/>
+      </w:pPr>
+      <w:rPr>
+        <w:rFonts w:ascii="Wingdings" w:hAnsi="Wingdings" w:hint="default"/>
+        <w:sz w:val="20"/>
+      </w:rPr>
+    </w:lvl>
+    <w:lvl w:ilvl="3" w:tentative="1">
+      <w:start w:val="1"/>
+      <w:numFmt w:val="bullet"/>
+      <w:lvlText w:val=""/>
+      <w:lvlJc w:val="left"/>
+      <w:pPr>
+        <w:tabs>
+          <w:tab w:val="num" w:pos="2880"/>
+        </w:tabs>
+        <w:ind w:left="2880" w:hanging="360"/>
+      </w:pPr>
+      <w:rPr>
+        <w:rFonts w:ascii="Wingdings" w:hAnsi="Wingdings" w:hint="default"/>
+        <w:sz w:val="20"/>
+      </w:rPr>
+    </w:lvl>
+    <w:lvl w:ilvl="4" w:tentative="1">
+      <w:start w:val="1"/>
+      <w:numFmt w:val="bullet"/>
+      <w:lvlText w:val=""/>
+      <w:lvlJc w:val="left"/>
+      <w:pPr>
+        <w:tabs>
+          <w:tab w:val="num" w:pos="3600"/>
+        </w:tabs>
+        <w:ind w:left="3600" w:hanging="360"/>
+      </w:pPr>
+      <w:rPr>
+        <w:rFonts w:ascii="Wingdings" w:hAnsi="Wingdings" w:hint="default"/>
+        <w:sz w:val="20"/>
+      </w:rPr>
+    </w:lvl>
+    <w:lvl w:ilvl="5" w:tentative="1">
+      <w:start w:val="1"/>
+      <w:numFmt w:val="bullet"/>
+      <w:lvlText w:val=""/>
+      <w:lvlJc w:val="left"/>
+      <w:pPr>
+        <w:tabs>
+          <w:tab w:val="num" w:pos="4320"/>
+        </w:tabs>
+        <w:ind w:left="4320" w:hanging="360"/>
+      </w:pPr>
+      <w:rPr>
+        <w:rFonts w:ascii="Wingdings" w:hAnsi="Wingdings" w:hint="default"/>
+        <w:sz w:val="20"/>
+      </w:rPr>
+    </w:lvl>
+    <w:lvl w:ilvl="6" w:tentative="1">
+      <w:start w:val="1"/>
+      <w:numFmt w:val="bullet"/>
+      <w:lvlText w:val=""/>
+      <w:lvlJc w:val="left"/>
+      <w:pPr>
+        <w:tabs>
+          <w:tab w:val="num" w:pos="5040"/>
+        </w:tabs>
+        <w:ind w:left="5040" w:hanging="360"/>
+      </w:pPr>
+      <w:rPr>
+        <w:rFonts w:ascii="Wingdings" w:hAnsi="Wingdings" w:hint="default"/>
+        <w:sz w:val="20"/>
+      </w:rPr>
+    </w:lvl>
+    <w:lvl w:ilvl="7" w:tentative="1">
+      <w:start w:val="1"/>
+      <w:numFmt w:val="bullet"/>
+      <w:lvlText w:val=""/>
+      <w:lvlJc w:val="left"/>
+      <w:pPr>
+        <w:tabs>
+          <w:tab w:val="num" w:pos="5760"/>
+        </w:tabs>
+        <w:ind w:left="5760" w:hanging="360"/>
+      </w:pPr>
+      <w:rPr>
+        <w:rFonts w:ascii="Wingdings" w:hAnsi="Wingdings" w:hint="default"/>
+        <w:sz w:val="20"/>
+      </w:rPr>
+    </w:lvl>
+    <w:lvl w:ilvl="8" w:tentative="1">
+      <w:start w:val="1"/>
+      <w:numFmt w:val="bullet"/>
+      <w:lvlText w:val=""/>
+      <w:lvlJc w:val="left"/>
+      <w:pPr>
+        <w:tabs>
+          <w:tab w:val="num" w:pos="6480"/>
+        </w:tabs>
+        <w:ind w:left="6480" w:hanging="360"/>
+      </w:pPr>
+      <w:rPr>
+        <w:rFonts w:ascii="Wingdings" w:hAnsi="Wingdings" w:hint="default"/>
+        <w:sz w:val="20"/>
+      </w:rPr>
+    </w:lvl>
+  </w:abstractNum>
+  <w:abstractNum w:abstractNumId="3" w15:restartNumberingAfterBreak="0">
     <w:nsid w:val="120210C1"/>
     <w:multiLevelType w:val="hybridMultilevel"/>
     <w:tmpl w:val="EA741652"/>
@@ -2595,7 +4719,7 @@
       </w:rPr>
     </w:lvl>
   </w:abstractNum>
-  <w:abstractNum w:abstractNumId="3" w15:restartNumberingAfterBreak="0">
+  <w:abstractNum w:abstractNumId="4" w15:restartNumberingAfterBreak="0">
     <w:nsid w:val="2A331D09"/>
     <w:multiLevelType w:val="multilevel"/>
     <w:tmpl w:val="3BF0C27A"/>
@@ -2744,7 +4868,7 @@
       </w:rPr>
     </w:lvl>
   </w:abstractNum>
-  <w:abstractNum w:abstractNumId="4" w15:restartNumberingAfterBreak="0">
+  <w:abstractNum w:abstractNumId="5" w15:restartNumberingAfterBreak="0">
     <w:nsid w:val="31BE0E55"/>
     <w:multiLevelType w:val="multilevel"/>
     <w:tmpl w:val="257EB4F6"/>
@@ -2861,7 +4985,7 @@
       </w:pPr>
     </w:lvl>
   </w:abstractNum>
-  <w:abstractNum w:abstractNumId="5" w15:restartNumberingAfterBreak="0">
+  <w:abstractNum w:abstractNumId="6" w15:restartNumberingAfterBreak="0">
     <w:nsid w:val="556A0BE5"/>
     <w:multiLevelType w:val="hybridMultilevel"/>
     <w:tmpl w:val="F418E958"/>
@@ -2974,7 +5098,7 @@
       </w:rPr>
     </w:lvl>
   </w:abstractNum>
-  <w:abstractNum w:abstractNumId="6" w15:restartNumberingAfterBreak="0">
+  <w:abstractNum w:abstractNumId="7" w15:restartNumberingAfterBreak="0">
     <w:nsid w:val="5BE359FB"/>
     <w:multiLevelType w:val="multilevel"/>
     <w:tmpl w:val="755CBD60"/>
@@ -3123,7 +5247,7 @@
       </w:rPr>
     </w:lvl>
   </w:abstractNum>
-  <w:abstractNum w:abstractNumId="7" w15:restartNumberingAfterBreak="0">
+  <w:abstractNum w:abstractNumId="8" w15:restartNumberingAfterBreak="0">
     <w:nsid w:val="62FA5D0D"/>
     <w:multiLevelType w:val="hybridMultilevel"/>
     <w:tmpl w:val="F174894A"/>
@@ -3236,7 +5360,7 @@
       </w:rPr>
     </w:lvl>
   </w:abstractNum>
-  <w:abstractNum w:abstractNumId="8" w15:restartNumberingAfterBreak="0">
+  <w:abstractNum w:abstractNumId="9" w15:restartNumberingAfterBreak="0">
     <w:nsid w:val="6D883693"/>
     <w:multiLevelType w:val="hybridMultilevel"/>
     <w:tmpl w:val="CEB6954E"/>
@@ -3349,32 +5473,151 @@
       </w:rPr>
     </w:lvl>
   </w:abstractNum>
+  <w:abstractNum w:abstractNumId="10" w15:restartNumberingAfterBreak="0">
+    <w:nsid w:val="6EA344D4"/>
+    <w:multiLevelType w:val="hybridMultilevel"/>
+    <w:tmpl w:val="7AF8FE90"/>
+    <w:lvl w:ilvl="0" w:tplc="04090001">
+      <w:start w:val="1"/>
+      <w:numFmt w:val="bullet"/>
+      <w:lvlText w:val=""/>
+      <w:lvlJc w:val="left"/>
+      <w:pPr>
+        <w:ind w:left="720" w:hanging="360"/>
+      </w:pPr>
+      <w:rPr>
+        <w:rFonts w:ascii="Symbol" w:hAnsi="Symbol" w:hint="default"/>
+      </w:rPr>
+    </w:lvl>
+    <w:lvl w:ilvl="1" w:tplc="04090003" w:tentative="1">
+      <w:start w:val="1"/>
+      <w:numFmt w:val="bullet"/>
+      <w:lvlText w:val="o"/>
+      <w:lvlJc w:val="left"/>
+      <w:pPr>
+        <w:ind w:left="1440" w:hanging="360"/>
+      </w:pPr>
+      <w:rPr>
+        <w:rFonts w:ascii="Courier New" w:hAnsi="Courier New" w:cs="Courier New" w:hint="default"/>
+      </w:rPr>
+    </w:lvl>
+    <w:lvl w:ilvl="2" w:tplc="04090005" w:tentative="1">
+      <w:start w:val="1"/>
+      <w:numFmt w:val="bullet"/>
+      <w:lvlText w:val=""/>
+      <w:lvlJc w:val="left"/>
+      <w:pPr>
+        <w:ind w:left="2160" w:hanging="360"/>
+      </w:pPr>
+      <w:rPr>
+        <w:rFonts w:ascii="Wingdings" w:hAnsi="Wingdings" w:hint="default"/>
+      </w:rPr>
+    </w:lvl>
+    <w:lvl w:ilvl="3" w:tplc="04090001" w:tentative="1">
+      <w:start w:val="1"/>
+      <w:numFmt w:val="bullet"/>
+      <w:lvlText w:val=""/>
+      <w:lvlJc w:val="left"/>
+      <w:pPr>
+        <w:ind w:left="2880" w:hanging="360"/>
+      </w:pPr>
+      <w:rPr>
+        <w:rFonts w:ascii="Symbol" w:hAnsi="Symbol" w:hint="default"/>
+      </w:rPr>
+    </w:lvl>
+    <w:lvl w:ilvl="4" w:tplc="04090003" w:tentative="1">
+      <w:start w:val="1"/>
+      <w:numFmt w:val="bullet"/>
+      <w:lvlText w:val="o"/>
+      <w:lvlJc w:val="left"/>
+      <w:pPr>
+        <w:ind w:left="3600" w:hanging="360"/>
+      </w:pPr>
+      <w:rPr>
+        <w:rFonts w:ascii="Courier New" w:hAnsi="Courier New" w:cs="Courier New" w:hint="default"/>
+      </w:rPr>
+    </w:lvl>
+    <w:lvl w:ilvl="5" w:tplc="04090005" w:tentative="1">
+      <w:start w:val="1"/>
+      <w:numFmt w:val="bullet"/>
+      <w:lvlText w:val=""/>
+      <w:lvlJc w:val="left"/>
+      <w:pPr>
+        <w:ind w:left="4320" w:hanging="360"/>
+      </w:pPr>
+      <w:rPr>
+        <w:rFonts w:ascii="Wingdings" w:hAnsi="Wingdings" w:hint="default"/>
+      </w:rPr>
+    </w:lvl>
+    <w:lvl w:ilvl="6" w:tplc="04090001" w:tentative="1">
+      <w:start w:val="1"/>
+      <w:numFmt w:val="bullet"/>
+      <w:lvlText w:val=""/>
+      <w:lvlJc w:val="left"/>
+      <w:pPr>
+        <w:ind w:left="5040" w:hanging="360"/>
+      </w:pPr>
+      <w:rPr>
+        <w:rFonts w:ascii="Symbol" w:hAnsi="Symbol" w:hint="default"/>
+      </w:rPr>
+    </w:lvl>
+    <w:lvl w:ilvl="7" w:tplc="04090003" w:tentative="1">
+      <w:start w:val="1"/>
+      <w:numFmt w:val="bullet"/>
+      <w:lvlText w:val="o"/>
+      <w:lvlJc w:val="left"/>
+      <w:pPr>
+        <w:ind w:left="5760" w:hanging="360"/>
+      </w:pPr>
+      <w:rPr>
+        <w:rFonts w:ascii="Courier New" w:hAnsi="Courier New" w:cs="Courier New" w:hint="default"/>
+      </w:rPr>
+    </w:lvl>
+    <w:lvl w:ilvl="8" w:tplc="04090005" w:tentative="1">
+      <w:start w:val="1"/>
+      <w:numFmt w:val="bullet"/>
+      <w:lvlText w:val=""/>
+      <w:lvlJc w:val="left"/>
+      <w:pPr>
+        <w:ind w:left="6480" w:hanging="360"/>
+      </w:pPr>
+      <w:rPr>
+        <w:rFonts w:ascii="Wingdings" w:hAnsi="Wingdings" w:hint="default"/>
+      </w:rPr>
+    </w:lvl>
+  </w:abstractNum>
   <w:num w:numId="1" w16cid:durableId="1415276516">
-    <w:abstractNumId w:val="7"/>
+    <w:abstractNumId w:val="8"/>
   </w:num>
   <w:num w:numId="2" w16cid:durableId="827670302">
+    <w:abstractNumId w:val="4"/>
+  </w:num>
+  <w:num w:numId="3" w16cid:durableId="1242983508">
     <w:abstractNumId w:val="3"/>
   </w:num>
-  <w:num w:numId="3" w16cid:durableId="1242983508">
-    <w:abstractNumId w:val="2"/>
-  </w:num>
   <w:num w:numId="4" w16cid:durableId="1527985822">
-    <w:abstractNumId w:val="6"/>
+    <w:abstractNumId w:val="7"/>
   </w:num>
   <w:num w:numId="5" w16cid:durableId="1094479276">
     <w:abstractNumId w:val="1"/>
   </w:num>
   <w:num w:numId="6" w16cid:durableId="1478496335">
-    <w:abstractNumId w:val="4"/>
+    <w:abstractNumId w:val="5"/>
   </w:num>
   <w:num w:numId="7" w16cid:durableId="71245261">
-    <w:abstractNumId w:val="8"/>
+    <w:abstractNumId w:val="9"/>
   </w:num>
   <w:num w:numId="8" w16cid:durableId="885871406">
-    <w:abstractNumId w:val="5"/>
+    <w:abstractNumId w:val="6"/>
   </w:num>
   <w:num w:numId="9" w16cid:durableId="1845778550">
     <w:abstractNumId w:val="0"/>
+  </w:num>
+  <w:num w:numId="10" w16cid:durableId="759913808">
+    <w:abstractNumId w:val="2"/>
+  </w:num>
+  <w:num w:numId="11" w16cid:durableId="329329135">
+    <w:abstractNumId w:val="10"/>
   </w:num>
 </w:numbering>
 </file>
@@ -3779,7 +6022,10 @@
   <w:style w:type="paragraph" w:default="1" w:styleId="Normal">
     <w:name w:val="Normal"/>
     <w:qFormat/>
-    <w:rsid w:val="00960898"/>
+    <w:rsid w:val="0028574F"/>
+    <w:rPr>
+      <w:lang w:val="es-MX"/>
+    </w:rPr>
   </w:style>
   <w:style w:type="paragraph" w:styleId="Heading1">
     <w:name w:val="heading 1"/>
@@ -3981,7 +6227,6 @@
   <w:style w:type="character" w:default="1" w:styleId="DefaultParagraphFont">
     <w:name w:val="Default Paragraph Font"/>
     <w:uiPriority w:val="1"/>
-    <w:semiHidden/>
     <w:unhideWhenUsed/>
   </w:style>
   <w:style w:type="table" w:default="1" w:styleId="TableNormal">
@@ -4417,6 +6662,47 @@
       <w:ind w:left="440"/>
     </w:pPr>
   </w:style>
+  <w:style w:type="paragraph" w:styleId="NormalWeb">
+    <w:name w:val="Normal (Web)"/>
+    <w:basedOn w:val="Normal"/>
+    <w:uiPriority w:val="99"/>
+    <w:semiHidden/>
+    <w:unhideWhenUsed/>
+    <w:rsid w:val="000F0702"/>
+    <w:pPr>
+      <w:spacing w:before="100" w:beforeAutospacing="1" w:after="100" w:afterAutospacing="1" w:line="240" w:lineRule="auto"/>
+    </w:pPr>
+    <w:rPr>
+      <w:rFonts w:ascii="Times New Roman" w:eastAsia="Times New Roman" w:hAnsi="Times New Roman" w:cs="Times New Roman"/>
+      <w:kern w:val="0"/>
+      <w:sz w:val="24"/>
+      <w:szCs w:val="24"/>
+      <w:lang w:val="en-US"/>
+      <w14:ligatures w14:val="none"/>
+    </w:rPr>
+  </w:style>
+  <w:style w:type="character" w:styleId="Strong">
+    <w:name w:val="Strong"/>
+    <w:basedOn w:val="DefaultParagraphFont"/>
+    <w:uiPriority w:val="22"/>
+    <w:qFormat/>
+    <w:rsid w:val="000F0702"/>
+    <w:rPr>
+      <w:b/>
+      <w:bCs/>
+    </w:rPr>
+  </w:style>
+  <w:style w:type="character" w:styleId="Emphasis">
+    <w:name w:val="Emphasis"/>
+    <w:basedOn w:val="DefaultParagraphFont"/>
+    <w:uiPriority w:val="20"/>
+    <w:qFormat/>
+    <w:rsid w:val="000F0702"/>
+    <w:rPr>
+      <w:i/>
+      <w:iCs/>
+    </w:rPr>
+  </w:style>
 </w:styles>
 </file>
 

--- a/docs/00-main.docx
+++ b/docs/00-main.docx
@@ -15,11 +15,12 @@
       <w:r>
         <w:rPr>
           <w:rFonts w:cs="Times New Roman"/>
+          <w:noProof/>
           <w:sz w:val="24"/>
           <w:szCs w:val="24"/>
         </w:rPr>
         <w:drawing>
-          <wp:anchor distT="0" distB="0" distL="114300" distR="114300" simplePos="0" relativeHeight="251662336" behindDoc="1" locked="0" layoutInCell="1" allowOverlap="1" wp14:anchorId="2815D714" wp14:editId="731DD292">
+          <wp:anchor distT="0" distB="0" distL="114300" distR="114300" simplePos="0" relativeHeight="251662336" behindDoc="1" locked="0" layoutInCell="1" allowOverlap="1" wp14:anchorId="2815D714" wp14:editId="0460681C">
             <wp:simplePos x="0" y="0"/>
             <wp:positionH relativeFrom="margin">
               <wp:posOffset>4732147</wp:posOffset>
@@ -84,6 +85,7 @@
       <w:r>
         <w:rPr>
           <w:rFonts w:cs="Times New Roman"/>
+          <w:noProof/>
           <w:sz w:val="24"/>
           <w:szCs w:val="24"/>
         </w:rPr>
@@ -456,16 +458,14 @@
         </w:rPr>
         <w:t xml:space="preserve">Antonio Brayan Peña </w:t>
       </w:r>
-      <w:proofErr w:type="spellStart"/>
       <w:r>
         <w:rPr>
           <w:rFonts w:eastAsia="Times New Roman" w:cs="Times New Roman"/>
           <w:sz w:val="24"/>
           <w:szCs w:val="24"/>
         </w:rPr>
-        <w:t>Bernabe</w:t>
-      </w:r>
-      <w:proofErr w:type="spellEnd"/>
+        <w:t>Bernabé</w:t>
+      </w:r>
     </w:p>
     <w:bookmarkEnd w:id="0"/>
     <w:p>
@@ -653,7 +653,7 @@
             </w:rPr>
             <w:fldChar w:fldCharType="separate"/>
           </w:r>
-          <w:hyperlink w:anchor="_Toc192841576" w:history="1">
+          <w:hyperlink w:anchor="_Toc192956670" w:history="1">
             <w:r>
               <w:rPr>
                 <w:rStyle w:val="Hyperlink"/>
@@ -681,7 +681,7 @@
                 <w:noProof/>
                 <w:webHidden/>
               </w:rPr>
-              <w:instrText xml:space="preserve"> PAGEREF _Toc192841576 \h </w:instrText>
+              <w:instrText xml:space="preserve"> PAGEREF _Toc192956670 \h </w:instrText>
             </w:r>
             <w:r>
               <w:rPr>
@@ -701,7 +701,7 @@
                 <w:noProof/>
                 <w:webHidden/>
               </w:rPr>
-              <w:t>3</w:t>
+              <w:t>4</w:t>
             </w:r>
             <w:r>
               <w:rPr>
@@ -726,7 +726,7 @@
               <w:lang w:val="en-US"/>
             </w:rPr>
           </w:pPr>
-          <w:hyperlink w:anchor="_Toc192841577" w:history="1">
+          <w:hyperlink w:anchor="_Toc192956671" w:history="1">
             <w:r>
               <w:rPr>
                 <w:rStyle w:val="Hyperlink"/>
@@ -754,7 +754,7 @@
                 <w:noProof/>
                 <w:webHidden/>
               </w:rPr>
-              <w:instrText xml:space="preserve"> PAGEREF _Toc192841577 \h </w:instrText>
+              <w:instrText xml:space="preserve"> PAGEREF _Toc192956671 \h </w:instrText>
             </w:r>
             <w:r>
               <w:rPr>
@@ -774,7 +774,7 @@
                 <w:noProof/>
                 <w:webHidden/>
               </w:rPr>
-              <w:t>3</w:t>
+              <w:t>4</w:t>
             </w:r>
             <w:r>
               <w:rPr>
@@ -799,7 +799,7 @@
               <w:lang w:val="en-US"/>
             </w:rPr>
           </w:pPr>
-          <w:hyperlink w:anchor="_Toc192841578" w:history="1">
+          <w:hyperlink w:anchor="_Toc192956672" w:history="1">
             <w:r>
               <w:rPr>
                 <w:rStyle w:val="Hyperlink"/>
@@ -827,7 +827,7 @@
                 <w:noProof/>
                 <w:webHidden/>
               </w:rPr>
-              <w:instrText xml:space="preserve"> PAGEREF _Toc192841578 \h </w:instrText>
+              <w:instrText xml:space="preserve"> PAGEREF _Toc192956672 \h </w:instrText>
             </w:r>
             <w:r>
               <w:rPr>
@@ -847,7 +847,223 @@
                 <w:noProof/>
                 <w:webHidden/>
               </w:rPr>
-              <w:t>3</w:t>
+              <w:t>4</w:t>
+            </w:r>
+            <w:r>
+              <w:rPr>
+                <w:noProof/>
+                <w:webHidden/>
+              </w:rPr>
+              <w:fldChar w:fldCharType="end"/>
+            </w:r>
+          </w:hyperlink>
+        </w:p>
+        <w:p>
+          <w:pPr>
+            <w:pStyle w:val="TOC3"/>
+            <w:tabs>
+              <w:tab w:val="right" w:leader="dot" w:pos="9350"/>
+            </w:tabs>
+            <w:rPr>
+              <w:rFonts w:eastAsiaTheme="minorEastAsia"/>
+              <w:noProof/>
+              <w:sz w:val="24"/>
+              <w:szCs w:val="24"/>
+              <w:lang w:val="en-US"/>
+            </w:rPr>
+          </w:pPr>
+          <w:hyperlink w:anchor="_Toc192956673" w:history="1">
+            <w:r>
+              <w:rPr>
+                <w:rStyle w:val="Hyperlink"/>
+                <w:noProof/>
+              </w:rPr>
+              <w:t>Señales analógicas vs digitales</w:t>
+            </w:r>
+            <w:r>
+              <w:rPr>
+                <w:noProof/>
+                <w:webHidden/>
+              </w:rPr>
+              <w:tab/>
+            </w:r>
+            <w:r>
+              <w:rPr>
+                <w:noProof/>
+                <w:webHidden/>
+              </w:rPr>
+              <w:fldChar w:fldCharType="begin"/>
+            </w:r>
+            <w:r>
+              <w:rPr>
+                <w:noProof/>
+                <w:webHidden/>
+              </w:rPr>
+              <w:instrText xml:space="preserve"> PAGEREF _Toc192956673 \h </w:instrText>
+            </w:r>
+            <w:r>
+              <w:rPr>
+                <w:noProof/>
+                <w:webHidden/>
+              </w:rPr>
+            </w:r>
+            <w:r>
+              <w:rPr>
+                <w:noProof/>
+                <w:webHidden/>
+              </w:rPr>
+              <w:fldChar w:fldCharType="separate"/>
+            </w:r>
+            <w:r>
+              <w:rPr>
+                <w:noProof/>
+                <w:webHidden/>
+              </w:rPr>
+              <w:t>4</w:t>
+            </w:r>
+            <w:r>
+              <w:rPr>
+                <w:noProof/>
+                <w:webHidden/>
+              </w:rPr>
+              <w:fldChar w:fldCharType="end"/>
+            </w:r>
+          </w:hyperlink>
+        </w:p>
+        <w:p>
+          <w:pPr>
+            <w:pStyle w:val="TOC3"/>
+            <w:tabs>
+              <w:tab w:val="right" w:leader="dot" w:pos="9350"/>
+            </w:tabs>
+            <w:rPr>
+              <w:rFonts w:eastAsiaTheme="minorEastAsia"/>
+              <w:noProof/>
+              <w:sz w:val="24"/>
+              <w:szCs w:val="24"/>
+              <w:lang w:val="en-US"/>
+            </w:rPr>
+          </w:pPr>
+          <w:hyperlink w:anchor="_Toc192956674" w:history="1">
+            <w:r>
+              <w:rPr>
+                <w:rStyle w:val="Hyperlink"/>
+                <w:noProof/>
+              </w:rPr>
+              <w:t>Análisis de Fourier y espectro</w:t>
+            </w:r>
+            <w:r>
+              <w:rPr>
+                <w:noProof/>
+                <w:webHidden/>
+              </w:rPr>
+              <w:tab/>
+            </w:r>
+            <w:r>
+              <w:rPr>
+                <w:noProof/>
+                <w:webHidden/>
+              </w:rPr>
+              <w:fldChar w:fldCharType="begin"/>
+            </w:r>
+            <w:r>
+              <w:rPr>
+                <w:noProof/>
+                <w:webHidden/>
+              </w:rPr>
+              <w:instrText xml:space="preserve"> PAGEREF _Toc192956674 \h </w:instrText>
+            </w:r>
+            <w:r>
+              <w:rPr>
+                <w:noProof/>
+                <w:webHidden/>
+              </w:rPr>
+            </w:r>
+            <w:r>
+              <w:rPr>
+                <w:noProof/>
+                <w:webHidden/>
+              </w:rPr>
+              <w:fldChar w:fldCharType="separate"/>
+            </w:r>
+            <w:r>
+              <w:rPr>
+                <w:noProof/>
+                <w:webHidden/>
+              </w:rPr>
+              <w:t>4</w:t>
+            </w:r>
+            <w:r>
+              <w:rPr>
+                <w:noProof/>
+                <w:webHidden/>
+              </w:rPr>
+              <w:fldChar w:fldCharType="end"/>
+            </w:r>
+          </w:hyperlink>
+        </w:p>
+        <w:p>
+          <w:pPr>
+            <w:pStyle w:val="TOC3"/>
+            <w:tabs>
+              <w:tab w:val="right" w:leader="dot" w:pos="9350"/>
+            </w:tabs>
+            <w:rPr>
+              <w:rFonts w:eastAsiaTheme="minorEastAsia"/>
+              <w:noProof/>
+              <w:sz w:val="24"/>
+              <w:szCs w:val="24"/>
+              <w:lang w:val="en-US"/>
+            </w:rPr>
+          </w:pPr>
+          <w:hyperlink w:anchor="_Toc192956675" w:history="1">
+            <w:r>
+              <w:rPr>
+                <w:rStyle w:val="Hyperlink"/>
+                <w:noProof/>
+              </w:rPr>
+              <w:t>Ancho de banda y capacidad del canal</w:t>
+            </w:r>
+            <w:r>
+              <w:rPr>
+                <w:noProof/>
+                <w:webHidden/>
+              </w:rPr>
+              <w:tab/>
+            </w:r>
+            <w:r>
+              <w:rPr>
+                <w:noProof/>
+                <w:webHidden/>
+              </w:rPr>
+              <w:fldChar w:fldCharType="begin"/>
+            </w:r>
+            <w:r>
+              <w:rPr>
+                <w:noProof/>
+                <w:webHidden/>
+              </w:rPr>
+              <w:instrText xml:space="preserve"> PAGEREF _Toc192956675 \h </w:instrText>
+            </w:r>
+            <w:r>
+              <w:rPr>
+                <w:noProof/>
+                <w:webHidden/>
+              </w:rPr>
+            </w:r>
+            <w:r>
+              <w:rPr>
+                <w:noProof/>
+                <w:webHidden/>
+              </w:rPr>
+              <w:fldChar w:fldCharType="separate"/>
+            </w:r>
+            <w:r>
+              <w:rPr>
+                <w:noProof/>
+                <w:webHidden/>
+              </w:rPr>
+              <w:t>4</w:t>
             </w:r>
             <w:r>
               <w:rPr>
@@ -872,7 +1088,7 @@
               <w:lang w:val="en-US"/>
             </w:rPr>
           </w:pPr>
-          <w:hyperlink w:anchor="_Toc192841579" w:history="1">
+          <w:hyperlink w:anchor="_Toc192956676" w:history="1">
             <w:r>
               <w:rPr>
                 <w:rStyle w:val="Hyperlink"/>
@@ -900,7 +1116,7 @@
                 <w:noProof/>
                 <w:webHidden/>
               </w:rPr>
-              <w:instrText xml:space="preserve"> PAGEREF _Toc192841579 \h </w:instrText>
+              <w:instrText xml:space="preserve"> PAGEREF _Toc192956676 \h </w:instrText>
             </w:r>
             <w:r>
               <w:rPr>
@@ -920,7 +1136,223 @@
                 <w:noProof/>
                 <w:webHidden/>
               </w:rPr>
-              <w:t>3</w:t>
+              <w:t>5</w:t>
+            </w:r>
+            <w:r>
+              <w:rPr>
+                <w:noProof/>
+                <w:webHidden/>
+              </w:rPr>
+              <w:fldChar w:fldCharType="end"/>
+            </w:r>
+          </w:hyperlink>
+        </w:p>
+        <w:p>
+          <w:pPr>
+            <w:pStyle w:val="TOC3"/>
+            <w:tabs>
+              <w:tab w:val="right" w:leader="dot" w:pos="9350"/>
+            </w:tabs>
+            <w:rPr>
+              <w:rFonts w:eastAsiaTheme="minorEastAsia"/>
+              <w:noProof/>
+              <w:sz w:val="24"/>
+              <w:szCs w:val="24"/>
+              <w:lang w:val="en-US"/>
+            </w:rPr>
+          </w:pPr>
+          <w:hyperlink w:anchor="_Toc192956677" w:history="1">
+            <w:r>
+              <w:rPr>
+                <w:rStyle w:val="Hyperlink"/>
+                <w:noProof/>
+              </w:rPr>
+              <w:t>Organización del espectro</w:t>
+            </w:r>
+            <w:r>
+              <w:rPr>
+                <w:noProof/>
+                <w:webHidden/>
+              </w:rPr>
+              <w:tab/>
+            </w:r>
+            <w:r>
+              <w:rPr>
+                <w:noProof/>
+                <w:webHidden/>
+              </w:rPr>
+              <w:fldChar w:fldCharType="begin"/>
+            </w:r>
+            <w:r>
+              <w:rPr>
+                <w:noProof/>
+                <w:webHidden/>
+              </w:rPr>
+              <w:instrText xml:space="preserve"> PAGEREF _Toc192956677 \h </w:instrText>
+            </w:r>
+            <w:r>
+              <w:rPr>
+                <w:noProof/>
+                <w:webHidden/>
+              </w:rPr>
+            </w:r>
+            <w:r>
+              <w:rPr>
+                <w:noProof/>
+                <w:webHidden/>
+              </w:rPr>
+              <w:fldChar w:fldCharType="separate"/>
+            </w:r>
+            <w:r>
+              <w:rPr>
+                <w:noProof/>
+                <w:webHidden/>
+              </w:rPr>
+              <w:t>5</w:t>
+            </w:r>
+            <w:r>
+              <w:rPr>
+                <w:noProof/>
+                <w:webHidden/>
+              </w:rPr>
+              <w:fldChar w:fldCharType="end"/>
+            </w:r>
+          </w:hyperlink>
+        </w:p>
+        <w:p>
+          <w:pPr>
+            <w:pStyle w:val="TOC3"/>
+            <w:tabs>
+              <w:tab w:val="right" w:leader="dot" w:pos="9350"/>
+            </w:tabs>
+            <w:rPr>
+              <w:rFonts w:eastAsiaTheme="minorEastAsia"/>
+              <w:noProof/>
+              <w:sz w:val="24"/>
+              <w:szCs w:val="24"/>
+              <w:lang w:val="en-US"/>
+            </w:rPr>
+          </w:pPr>
+          <w:hyperlink w:anchor="_Toc192956678" w:history="1">
+            <w:r>
+              <w:rPr>
+                <w:rStyle w:val="Hyperlink"/>
+                <w:noProof/>
+              </w:rPr>
+              <w:t>Características de la banda de 433MHz</w:t>
+            </w:r>
+            <w:r>
+              <w:rPr>
+                <w:noProof/>
+                <w:webHidden/>
+              </w:rPr>
+              <w:tab/>
+            </w:r>
+            <w:r>
+              <w:rPr>
+                <w:noProof/>
+                <w:webHidden/>
+              </w:rPr>
+              <w:fldChar w:fldCharType="begin"/>
+            </w:r>
+            <w:r>
+              <w:rPr>
+                <w:noProof/>
+                <w:webHidden/>
+              </w:rPr>
+              <w:instrText xml:space="preserve"> PAGEREF _Toc192956678 \h </w:instrText>
+            </w:r>
+            <w:r>
+              <w:rPr>
+                <w:noProof/>
+                <w:webHidden/>
+              </w:rPr>
+            </w:r>
+            <w:r>
+              <w:rPr>
+                <w:noProof/>
+                <w:webHidden/>
+              </w:rPr>
+              <w:fldChar w:fldCharType="separate"/>
+            </w:r>
+            <w:r>
+              <w:rPr>
+                <w:noProof/>
+                <w:webHidden/>
+              </w:rPr>
+              <w:t>5</w:t>
+            </w:r>
+            <w:r>
+              <w:rPr>
+                <w:noProof/>
+                <w:webHidden/>
+              </w:rPr>
+              <w:fldChar w:fldCharType="end"/>
+            </w:r>
+          </w:hyperlink>
+        </w:p>
+        <w:p>
+          <w:pPr>
+            <w:pStyle w:val="TOC3"/>
+            <w:tabs>
+              <w:tab w:val="right" w:leader="dot" w:pos="9350"/>
+            </w:tabs>
+            <w:rPr>
+              <w:rFonts w:eastAsiaTheme="minorEastAsia"/>
+              <w:noProof/>
+              <w:sz w:val="24"/>
+              <w:szCs w:val="24"/>
+              <w:lang w:val="en-US"/>
+            </w:rPr>
+          </w:pPr>
+          <w:hyperlink w:anchor="_Toc192956679" w:history="1">
+            <w:r>
+              <w:rPr>
+                <w:rStyle w:val="Hyperlink"/>
+                <w:noProof/>
+              </w:rPr>
+              <w:t>Bandas ISM de uso libre</w:t>
+            </w:r>
+            <w:r>
+              <w:rPr>
+                <w:noProof/>
+                <w:webHidden/>
+              </w:rPr>
+              <w:tab/>
+            </w:r>
+            <w:r>
+              <w:rPr>
+                <w:noProof/>
+                <w:webHidden/>
+              </w:rPr>
+              <w:fldChar w:fldCharType="begin"/>
+            </w:r>
+            <w:r>
+              <w:rPr>
+                <w:noProof/>
+                <w:webHidden/>
+              </w:rPr>
+              <w:instrText xml:space="preserve"> PAGEREF _Toc192956679 \h </w:instrText>
+            </w:r>
+            <w:r>
+              <w:rPr>
+                <w:noProof/>
+                <w:webHidden/>
+              </w:rPr>
+            </w:r>
+            <w:r>
+              <w:rPr>
+                <w:noProof/>
+                <w:webHidden/>
+              </w:rPr>
+              <w:fldChar w:fldCharType="separate"/>
+            </w:r>
+            <w:r>
+              <w:rPr>
+                <w:noProof/>
+                <w:webHidden/>
+              </w:rPr>
+              <w:t>5</w:t>
             </w:r>
             <w:r>
               <w:rPr>
@@ -945,7 +1377,7 @@
               <w:lang w:val="en-US"/>
             </w:rPr>
           </w:pPr>
-          <w:hyperlink w:anchor="_Toc192841580" w:history="1">
+          <w:hyperlink w:anchor="_Toc192956680" w:history="1">
             <w:r>
               <w:rPr>
                 <w:rStyle w:val="Hyperlink"/>
@@ -973,7 +1405,7 @@
                 <w:noProof/>
                 <w:webHidden/>
               </w:rPr>
-              <w:instrText xml:space="preserve"> PAGEREF _Toc192841580 \h </w:instrText>
+              <w:instrText xml:space="preserve"> PAGEREF _Toc192956680 \h </w:instrText>
             </w:r>
             <w:r>
               <w:rPr>
@@ -993,7 +1425,295 @@
                 <w:noProof/>
                 <w:webHidden/>
               </w:rPr>
-              <w:t>3</w:t>
+              <w:t>5</w:t>
+            </w:r>
+            <w:r>
+              <w:rPr>
+                <w:noProof/>
+                <w:webHidden/>
+              </w:rPr>
+              <w:fldChar w:fldCharType="end"/>
+            </w:r>
+          </w:hyperlink>
+        </w:p>
+        <w:p>
+          <w:pPr>
+            <w:pStyle w:val="TOC3"/>
+            <w:tabs>
+              <w:tab w:val="right" w:leader="dot" w:pos="9350"/>
+            </w:tabs>
+            <w:rPr>
+              <w:rFonts w:eastAsiaTheme="minorEastAsia"/>
+              <w:noProof/>
+              <w:sz w:val="24"/>
+              <w:szCs w:val="24"/>
+              <w:lang w:val="en-US"/>
+            </w:rPr>
+          </w:pPr>
+          <w:hyperlink w:anchor="_Toc192956681" w:history="1">
+            <w:r>
+              <w:rPr>
+                <w:rStyle w:val="Hyperlink"/>
+                <w:noProof/>
+              </w:rPr>
+              <w:t>Modulación CSS</w:t>
+            </w:r>
+            <w:r>
+              <w:rPr>
+                <w:noProof/>
+                <w:webHidden/>
+              </w:rPr>
+              <w:tab/>
+            </w:r>
+            <w:r>
+              <w:rPr>
+                <w:noProof/>
+                <w:webHidden/>
+              </w:rPr>
+              <w:fldChar w:fldCharType="begin"/>
+            </w:r>
+            <w:r>
+              <w:rPr>
+                <w:noProof/>
+                <w:webHidden/>
+              </w:rPr>
+              <w:instrText xml:space="preserve"> PAGEREF _Toc192956681 \h </w:instrText>
+            </w:r>
+            <w:r>
+              <w:rPr>
+                <w:noProof/>
+                <w:webHidden/>
+              </w:rPr>
+            </w:r>
+            <w:r>
+              <w:rPr>
+                <w:noProof/>
+                <w:webHidden/>
+              </w:rPr>
+              <w:fldChar w:fldCharType="separate"/>
+            </w:r>
+            <w:r>
+              <w:rPr>
+                <w:noProof/>
+                <w:webHidden/>
+              </w:rPr>
+              <w:t>5</w:t>
+            </w:r>
+            <w:r>
+              <w:rPr>
+                <w:noProof/>
+                <w:webHidden/>
+              </w:rPr>
+              <w:fldChar w:fldCharType="end"/>
+            </w:r>
+          </w:hyperlink>
+        </w:p>
+        <w:p>
+          <w:pPr>
+            <w:pStyle w:val="TOC3"/>
+            <w:tabs>
+              <w:tab w:val="right" w:leader="dot" w:pos="9350"/>
+            </w:tabs>
+            <w:rPr>
+              <w:rFonts w:eastAsiaTheme="minorEastAsia"/>
+              <w:noProof/>
+              <w:sz w:val="24"/>
+              <w:szCs w:val="24"/>
+              <w:lang w:val="en-US"/>
+            </w:rPr>
+          </w:pPr>
+          <w:hyperlink w:anchor="_Toc192956682" w:history="1">
+            <w:r>
+              <w:rPr>
+                <w:rStyle w:val="Hyperlink"/>
+                <w:noProof/>
+              </w:rPr>
+              <w:t>Factor de dispersión (SF)</w:t>
+            </w:r>
+            <w:r>
+              <w:rPr>
+                <w:noProof/>
+                <w:webHidden/>
+              </w:rPr>
+              <w:tab/>
+            </w:r>
+            <w:r>
+              <w:rPr>
+                <w:noProof/>
+                <w:webHidden/>
+              </w:rPr>
+              <w:fldChar w:fldCharType="begin"/>
+            </w:r>
+            <w:r>
+              <w:rPr>
+                <w:noProof/>
+                <w:webHidden/>
+              </w:rPr>
+              <w:instrText xml:space="preserve"> PAGEREF _Toc192956682 \h </w:instrText>
+            </w:r>
+            <w:r>
+              <w:rPr>
+                <w:noProof/>
+                <w:webHidden/>
+              </w:rPr>
+            </w:r>
+            <w:r>
+              <w:rPr>
+                <w:noProof/>
+                <w:webHidden/>
+              </w:rPr>
+              <w:fldChar w:fldCharType="separate"/>
+            </w:r>
+            <w:r>
+              <w:rPr>
+                <w:noProof/>
+                <w:webHidden/>
+              </w:rPr>
+              <w:t>5</w:t>
+            </w:r>
+            <w:r>
+              <w:rPr>
+                <w:noProof/>
+                <w:webHidden/>
+              </w:rPr>
+              <w:fldChar w:fldCharType="end"/>
+            </w:r>
+          </w:hyperlink>
+        </w:p>
+        <w:p>
+          <w:pPr>
+            <w:pStyle w:val="TOC3"/>
+            <w:tabs>
+              <w:tab w:val="right" w:leader="dot" w:pos="9350"/>
+            </w:tabs>
+            <w:rPr>
+              <w:rFonts w:eastAsiaTheme="minorEastAsia"/>
+              <w:noProof/>
+              <w:sz w:val="24"/>
+              <w:szCs w:val="24"/>
+              <w:lang w:val="en-US"/>
+            </w:rPr>
+          </w:pPr>
+          <w:hyperlink w:anchor="_Toc192956683" w:history="1">
+            <w:r>
+              <w:rPr>
+                <w:rStyle w:val="Hyperlink"/>
+                <w:noProof/>
+              </w:rPr>
+              <w:t>Ancho de banda configurable</w:t>
+            </w:r>
+            <w:r>
+              <w:rPr>
+                <w:noProof/>
+                <w:webHidden/>
+              </w:rPr>
+              <w:tab/>
+            </w:r>
+            <w:r>
+              <w:rPr>
+                <w:noProof/>
+                <w:webHidden/>
+              </w:rPr>
+              <w:fldChar w:fldCharType="begin"/>
+            </w:r>
+            <w:r>
+              <w:rPr>
+                <w:noProof/>
+                <w:webHidden/>
+              </w:rPr>
+              <w:instrText xml:space="preserve"> PAGEREF _Toc192956683 \h </w:instrText>
+            </w:r>
+            <w:r>
+              <w:rPr>
+                <w:noProof/>
+                <w:webHidden/>
+              </w:rPr>
+            </w:r>
+            <w:r>
+              <w:rPr>
+                <w:noProof/>
+                <w:webHidden/>
+              </w:rPr>
+              <w:fldChar w:fldCharType="separate"/>
+            </w:r>
+            <w:r>
+              <w:rPr>
+                <w:noProof/>
+                <w:webHidden/>
+              </w:rPr>
+              <w:t>5</w:t>
+            </w:r>
+            <w:r>
+              <w:rPr>
+                <w:noProof/>
+                <w:webHidden/>
+              </w:rPr>
+              <w:fldChar w:fldCharType="end"/>
+            </w:r>
+          </w:hyperlink>
+        </w:p>
+        <w:p>
+          <w:pPr>
+            <w:pStyle w:val="TOC3"/>
+            <w:tabs>
+              <w:tab w:val="right" w:leader="dot" w:pos="9350"/>
+            </w:tabs>
+            <w:rPr>
+              <w:rFonts w:eastAsiaTheme="minorEastAsia"/>
+              <w:noProof/>
+              <w:sz w:val="24"/>
+              <w:szCs w:val="24"/>
+              <w:lang w:val="en-US"/>
+            </w:rPr>
+          </w:pPr>
+          <w:hyperlink w:anchor="_Toc192956684" w:history="1">
+            <w:r>
+              <w:rPr>
+                <w:rStyle w:val="Hyperlink"/>
+                <w:noProof/>
+              </w:rPr>
+              <w:t>LoRaWAN</w:t>
+            </w:r>
+            <w:r>
+              <w:rPr>
+                <w:noProof/>
+                <w:webHidden/>
+              </w:rPr>
+              <w:tab/>
+            </w:r>
+            <w:r>
+              <w:rPr>
+                <w:noProof/>
+                <w:webHidden/>
+              </w:rPr>
+              <w:fldChar w:fldCharType="begin"/>
+            </w:r>
+            <w:r>
+              <w:rPr>
+                <w:noProof/>
+                <w:webHidden/>
+              </w:rPr>
+              <w:instrText xml:space="preserve"> PAGEREF _Toc192956684 \h </w:instrText>
+            </w:r>
+            <w:r>
+              <w:rPr>
+                <w:noProof/>
+                <w:webHidden/>
+              </w:rPr>
+            </w:r>
+            <w:r>
+              <w:rPr>
+                <w:noProof/>
+                <w:webHidden/>
+              </w:rPr>
+              <w:fldChar w:fldCharType="separate"/>
+            </w:r>
+            <w:r>
+              <w:rPr>
+                <w:noProof/>
+                <w:webHidden/>
+              </w:rPr>
+              <w:t>6</w:t>
             </w:r>
             <w:r>
               <w:rPr>
@@ -1018,7 +1738,7 @@
               <w:lang w:val="en-US"/>
             </w:rPr>
           </w:pPr>
-          <w:hyperlink w:anchor="_Toc192841581" w:history="1">
+          <w:hyperlink w:anchor="_Toc192956685" w:history="1">
             <w:r>
               <w:rPr>
                 <w:rStyle w:val="Hyperlink"/>
@@ -1046,7 +1766,7 @@
                 <w:noProof/>
                 <w:webHidden/>
               </w:rPr>
-              <w:instrText xml:space="preserve"> PAGEREF _Toc192841581 \h </w:instrText>
+              <w:instrText xml:space="preserve"> PAGEREF _Toc192956685 \h </w:instrText>
             </w:r>
             <w:r>
               <w:rPr>
@@ -1066,7 +1786,7 @@
                 <w:noProof/>
                 <w:webHidden/>
               </w:rPr>
-              <w:t>4</w:t>
+              <w:t>7</w:t>
             </w:r>
             <w:r>
               <w:rPr>
@@ -1091,7 +1811,7 @@
               <w:lang w:val="en-US"/>
             </w:rPr>
           </w:pPr>
-          <w:hyperlink w:anchor="_Toc192841582" w:history="1">
+          <w:hyperlink w:anchor="_Toc192956686" w:history="1">
             <w:r>
               <w:rPr>
                 <w:rStyle w:val="Hyperlink"/>
@@ -1119,7 +1839,7 @@
                 <w:noProof/>
                 <w:webHidden/>
               </w:rPr>
-              <w:instrText xml:space="preserve"> PAGEREF _Toc192841582 \h </w:instrText>
+              <w:instrText xml:space="preserve"> PAGEREF _Toc192956686 \h </w:instrText>
             </w:r>
             <w:r>
               <w:rPr>
@@ -1139,7 +1859,7 @@
                 <w:noProof/>
                 <w:webHidden/>
               </w:rPr>
-              <w:t>4</w:t>
+              <w:t>7</w:t>
             </w:r>
             <w:r>
               <w:rPr>
@@ -1164,7 +1884,7 @@
               <w:lang w:val="en-US"/>
             </w:rPr>
           </w:pPr>
-          <w:hyperlink w:anchor="_Toc192841583" w:history="1">
+          <w:hyperlink w:anchor="_Toc192956687" w:history="1">
             <w:r>
               <w:rPr>
                 <w:rStyle w:val="Hyperlink"/>
@@ -1192,7 +1912,7 @@
                 <w:noProof/>
                 <w:webHidden/>
               </w:rPr>
-              <w:instrText xml:space="preserve"> PAGEREF _Toc192841583 \h </w:instrText>
+              <w:instrText xml:space="preserve"> PAGEREF _Toc192956687 \h </w:instrText>
             </w:r>
             <w:r>
               <w:rPr>
@@ -1212,7 +1932,7 @@
                 <w:noProof/>
                 <w:webHidden/>
               </w:rPr>
-              <w:t>4</w:t>
+              <w:t>7</w:t>
             </w:r>
             <w:r>
               <w:rPr>
@@ -1237,7 +1957,7 @@
               <w:lang w:val="en-US"/>
             </w:rPr>
           </w:pPr>
-          <w:hyperlink w:anchor="_Toc192841584" w:history="1">
+          <w:hyperlink w:anchor="_Toc192956688" w:history="1">
             <w:r>
               <w:rPr>
                 <w:rStyle w:val="Hyperlink"/>
@@ -1265,7 +1985,7 @@
                 <w:noProof/>
                 <w:webHidden/>
               </w:rPr>
-              <w:instrText xml:space="preserve"> PAGEREF _Toc192841584 \h </w:instrText>
+              <w:instrText xml:space="preserve"> PAGEREF _Toc192956688 \h </w:instrText>
             </w:r>
             <w:r>
               <w:rPr>
@@ -1285,7 +2005,151 @@
                 <w:noProof/>
                 <w:webHidden/>
               </w:rPr>
-              <w:t>4</w:t>
+              <w:t>7</w:t>
+            </w:r>
+            <w:r>
+              <w:rPr>
+                <w:noProof/>
+                <w:webHidden/>
+              </w:rPr>
+              <w:fldChar w:fldCharType="end"/>
+            </w:r>
+          </w:hyperlink>
+        </w:p>
+        <w:p>
+          <w:pPr>
+            <w:pStyle w:val="TOC3"/>
+            <w:tabs>
+              <w:tab w:val="right" w:leader="dot" w:pos="9350"/>
+            </w:tabs>
+            <w:rPr>
+              <w:rFonts w:eastAsiaTheme="minorEastAsia"/>
+              <w:noProof/>
+              <w:sz w:val="24"/>
+              <w:szCs w:val="24"/>
+              <w:lang w:val="en-US"/>
+            </w:rPr>
+          </w:pPr>
+          <w:hyperlink w:anchor="_Toc192956689" w:history="1">
+            <w:r>
+              <w:rPr>
+                <w:rStyle w:val="Hyperlink"/>
+                <w:noProof/>
+              </w:rPr>
+              <w:t>Tracker Móvil</w:t>
+            </w:r>
+            <w:r>
+              <w:rPr>
+                <w:noProof/>
+                <w:webHidden/>
+              </w:rPr>
+              <w:tab/>
+            </w:r>
+            <w:r>
+              <w:rPr>
+                <w:noProof/>
+                <w:webHidden/>
+              </w:rPr>
+              <w:fldChar w:fldCharType="begin"/>
+            </w:r>
+            <w:r>
+              <w:rPr>
+                <w:noProof/>
+                <w:webHidden/>
+              </w:rPr>
+              <w:instrText xml:space="preserve"> PAGEREF _Toc192956689 \h </w:instrText>
+            </w:r>
+            <w:r>
+              <w:rPr>
+                <w:noProof/>
+                <w:webHidden/>
+              </w:rPr>
+            </w:r>
+            <w:r>
+              <w:rPr>
+                <w:noProof/>
+                <w:webHidden/>
+              </w:rPr>
+              <w:fldChar w:fldCharType="separate"/>
+            </w:r>
+            <w:r>
+              <w:rPr>
+                <w:noProof/>
+                <w:webHidden/>
+              </w:rPr>
+              <w:t>7</w:t>
+            </w:r>
+            <w:r>
+              <w:rPr>
+                <w:noProof/>
+                <w:webHidden/>
+              </w:rPr>
+              <w:fldChar w:fldCharType="end"/>
+            </w:r>
+          </w:hyperlink>
+        </w:p>
+        <w:p>
+          <w:pPr>
+            <w:pStyle w:val="TOC3"/>
+            <w:tabs>
+              <w:tab w:val="right" w:leader="dot" w:pos="9350"/>
+            </w:tabs>
+            <w:rPr>
+              <w:rFonts w:eastAsiaTheme="minorEastAsia"/>
+              <w:noProof/>
+              <w:sz w:val="24"/>
+              <w:szCs w:val="24"/>
+              <w:lang w:val="en-US"/>
+            </w:rPr>
+          </w:pPr>
+          <w:hyperlink w:anchor="_Toc192956690" w:history="1">
+            <w:r>
+              <w:rPr>
+                <w:rStyle w:val="Hyperlink"/>
+                <w:noProof/>
+              </w:rPr>
+              <w:t>Estación base receptora</w:t>
+            </w:r>
+            <w:r>
+              <w:rPr>
+                <w:noProof/>
+                <w:webHidden/>
+              </w:rPr>
+              <w:tab/>
+            </w:r>
+            <w:r>
+              <w:rPr>
+                <w:noProof/>
+                <w:webHidden/>
+              </w:rPr>
+              <w:fldChar w:fldCharType="begin"/>
+            </w:r>
+            <w:r>
+              <w:rPr>
+                <w:noProof/>
+                <w:webHidden/>
+              </w:rPr>
+              <w:instrText xml:space="preserve"> PAGEREF _Toc192956690 \h </w:instrText>
+            </w:r>
+            <w:r>
+              <w:rPr>
+                <w:noProof/>
+                <w:webHidden/>
+              </w:rPr>
+            </w:r>
+            <w:r>
+              <w:rPr>
+                <w:noProof/>
+                <w:webHidden/>
+              </w:rPr>
+              <w:fldChar w:fldCharType="separate"/>
+            </w:r>
+            <w:r>
+              <w:rPr>
+                <w:noProof/>
+                <w:webHidden/>
+              </w:rPr>
+              <w:t>8</w:t>
             </w:r>
             <w:r>
               <w:rPr>
@@ -1310,7 +2174,7 @@
               <w:lang w:val="en-US"/>
             </w:rPr>
           </w:pPr>
-          <w:hyperlink w:anchor="_Toc192841585" w:history="1">
+          <w:hyperlink w:anchor="_Toc192956691" w:history="1">
             <w:r>
               <w:rPr>
                 <w:rStyle w:val="Hyperlink"/>
@@ -1338,7 +2202,7 @@
                 <w:noProof/>
                 <w:webHidden/>
               </w:rPr>
-              <w:instrText xml:space="preserve"> PAGEREF _Toc192841585 \h </w:instrText>
+              <w:instrText xml:space="preserve"> PAGEREF _Toc192956691 \h </w:instrText>
             </w:r>
             <w:r>
               <w:rPr>
@@ -1358,7 +2222,7 @@
                 <w:noProof/>
                 <w:webHidden/>
               </w:rPr>
-              <w:t>4</w:t>
+              <w:t>8</w:t>
             </w:r>
             <w:r>
               <w:rPr>
@@ -1383,7 +2247,7 @@
               <w:lang w:val="en-US"/>
             </w:rPr>
           </w:pPr>
-          <w:hyperlink w:anchor="_Toc192841586" w:history="1">
+          <w:hyperlink w:anchor="_Toc192956692" w:history="1">
             <w:r>
               <w:rPr>
                 <w:rStyle w:val="Hyperlink"/>
@@ -1411,7 +2275,7 @@
                 <w:noProof/>
                 <w:webHidden/>
               </w:rPr>
-              <w:instrText xml:space="preserve"> PAGEREF _Toc192841586 \h </w:instrText>
+              <w:instrText xml:space="preserve"> PAGEREF _Toc192956692 \h </w:instrText>
             </w:r>
             <w:r>
               <w:rPr>
@@ -1431,7 +2295,7 @@
                 <w:noProof/>
                 <w:webHidden/>
               </w:rPr>
-              <w:t>4</w:t>
+              <w:t>8</w:t>
             </w:r>
             <w:r>
               <w:rPr>
@@ -1456,7 +2320,7 @@
               <w:lang w:val="en-US"/>
             </w:rPr>
           </w:pPr>
-          <w:hyperlink w:anchor="_Toc192841587" w:history="1">
+          <w:hyperlink w:anchor="_Toc192956693" w:history="1">
             <w:r>
               <w:rPr>
                 <w:rStyle w:val="Hyperlink"/>
@@ -1484,7 +2348,7 @@
                 <w:noProof/>
                 <w:webHidden/>
               </w:rPr>
-              <w:instrText xml:space="preserve"> PAGEREF _Toc192841587 \h </w:instrText>
+              <w:instrText xml:space="preserve"> PAGEREF _Toc192956693 \h </w:instrText>
             </w:r>
             <w:r>
               <w:rPr>
@@ -1504,7 +2368,7 @@
                 <w:noProof/>
                 <w:webHidden/>
               </w:rPr>
-              <w:t>4</w:t>
+              <w:t>9</w:t>
             </w:r>
             <w:r>
               <w:rPr>
@@ -1529,7 +2393,7 @@
               <w:lang w:val="en-US"/>
             </w:rPr>
           </w:pPr>
-          <w:hyperlink w:anchor="_Toc192841588" w:history="1">
+          <w:hyperlink w:anchor="_Toc192956694" w:history="1">
             <w:r>
               <w:rPr>
                 <w:rStyle w:val="Hyperlink"/>
@@ -1557,7 +2421,7 @@
                 <w:noProof/>
                 <w:webHidden/>
               </w:rPr>
-              <w:instrText xml:space="preserve"> PAGEREF _Toc192841588 \h </w:instrText>
+              <w:instrText xml:space="preserve"> PAGEREF _Toc192956694 \h </w:instrText>
             </w:r>
             <w:r>
               <w:rPr>
@@ -1577,7 +2441,7 @@
                 <w:noProof/>
                 <w:webHidden/>
               </w:rPr>
-              <w:t>4</w:t>
+              <w:t>9</w:t>
             </w:r>
             <w:r>
               <w:rPr>
@@ -1602,7 +2466,7 @@
               <w:lang w:val="en-US"/>
             </w:rPr>
           </w:pPr>
-          <w:hyperlink w:anchor="_Toc192841589" w:history="1">
+          <w:hyperlink w:anchor="_Toc192956695" w:history="1">
             <w:r>
               <w:rPr>
                 <w:rStyle w:val="Hyperlink"/>
@@ -1630,7 +2494,7 @@
                 <w:noProof/>
                 <w:webHidden/>
               </w:rPr>
-              <w:instrText xml:space="preserve"> PAGEREF _Toc192841589 \h </w:instrText>
+              <w:instrText xml:space="preserve"> PAGEREF _Toc192956695 \h </w:instrText>
             </w:r>
             <w:r>
               <w:rPr>
@@ -1650,7 +2514,7 @@
                 <w:noProof/>
                 <w:webHidden/>
               </w:rPr>
-              <w:t>4</w:t>
+              <w:t>9</w:t>
             </w:r>
             <w:r>
               <w:rPr>
@@ -1675,7 +2539,7 @@
               <w:lang w:val="en-US"/>
             </w:rPr>
           </w:pPr>
-          <w:hyperlink w:anchor="_Toc192841590" w:history="1">
+          <w:hyperlink w:anchor="_Toc192956696" w:history="1">
             <w:r>
               <w:rPr>
                 <w:rStyle w:val="Hyperlink"/>
@@ -1703,7 +2567,7 @@
                 <w:noProof/>
                 <w:webHidden/>
               </w:rPr>
-              <w:instrText xml:space="preserve"> PAGEREF _Toc192841590 \h </w:instrText>
+              <w:instrText xml:space="preserve"> PAGEREF _Toc192956696 \h </w:instrText>
             </w:r>
             <w:r>
               <w:rPr>
@@ -1723,7 +2587,7 @@
                 <w:noProof/>
                 <w:webHidden/>
               </w:rPr>
-              <w:t>4</w:t>
+              <w:t>9</w:t>
             </w:r>
             <w:r>
               <w:rPr>
@@ -1748,7 +2612,7 @@
               <w:lang w:val="en-US"/>
             </w:rPr>
           </w:pPr>
-          <w:hyperlink w:anchor="_Toc192841591" w:history="1">
+          <w:hyperlink w:anchor="_Toc192956697" w:history="1">
             <w:r>
               <w:rPr>
                 <w:rStyle w:val="Hyperlink"/>
@@ -1776,7 +2640,7 @@
                 <w:noProof/>
                 <w:webHidden/>
               </w:rPr>
-              <w:instrText xml:space="preserve"> PAGEREF _Toc192841591 \h </w:instrText>
+              <w:instrText xml:space="preserve"> PAGEREF _Toc192956697 \h </w:instrText>
             </w:r>
             <w:r>
               <w:rPr>
@@ -1796,7 +2660,7 @@
                 <w:noProof/>
                 <w:webHidden/>
               </w:rPr>
-              <w:t>5</w:t>
+              <w:t>10</w:t>
             </w:r>
             <w:r>
               <w:rPr>
@@ -1821,7 +2685,7 @@
               <w:lang w:val="en-US"/>
             </w:rPr>
           </w:pPr>
-          <w:hyperlink w:anchor="_Toc192841592" w:history="1">
+          <w:hyperlink w:anchor="_Toc192956698" w:history="1">
             <w:r>
               <w:rPr>
                 <w:rStyle w:val="Hyperlink"/>
@@ -1849,7 +2713,7 @@
                 <w:noProof/>
                 <w:webHidden/>
               </w:rPr>
-              <w:instrText xml:space="preserve"> PAGEREF _Toc192841592 \h </w:instrText>
+              <w:instrText xml:space="preserve"> PAGEREF _Toc192956698 \h </w:instrText>
             </w:r>
             <w:r>
               <w:rPr>
@@ -1869,7 +2733,7 @@
                 <w:noProof/>
                 <w:webHidden/>
               </w:rPr>
-              <w:t>5</w:t>
+              <w:t>10</w:t>
             </w:r>
             <w:r>
               <w:rPr>
@@ -1894,7 +2758,7 @@
               <w:lang w:val="en-US"/>
             </w:rPr>
           </w:pPr>
-          <w:hyperlink w:anchor="_Toc192841593" w:history="1">
+          <w:hyperlink w:anchor="_Toc192956699" w:history="1">
             <w:r>
               <w:rPr>
                 <w:rStyle w:val="Hyperlink"/>
@@ -1922,7 +2786,7 @@
                 <w:noProof/>
                 <w:webHidden/>
               </w:rPr>
-              <w:instrText xml:space="preserve"> PAGEREF _Toc192841593 \h </w:instrText>
+              <w:instrText xml:space="preserve"> PAGEREF _Toc192956699 \h </w:instrText>
             </w:r>
             <w:r>
               <w:rPr>
@@ -1942,7 +2806,7 @@
                 <w:noProof/>
                 <w:webHidden/>
               </w:rPr>
-              <w:t>5</w:t>
+              <w:t>10</w:t>
             </w:r>
             <w:r>
               <w:rPr>
@@ -1967,7 +2831,7 @@
               <w:lang w:val="en-US"/>
             </w:rPr>
           </w:pPr>
-          <w:hyperlink w:anchor="_Toc192841594" w:history="1">
+          <w:hyperlink w:anchor="_Toc192956700" w:history="1">
             <w:r>
               <w:rPr>
                 <w:rStyle w:val="Hyperlink"/>
@@ -1995,7 +2859,7 @@
                 <w:noProof/>
                 <w:webHidden/>
               </w:rPr>
-              <w:instrText xml:space="preserve"> PAGEREF _Toc192841594 \h </w:instrText>
+              <w:instrText xml:space="preserve"> PAGEREF _Toc192956700 \h </w:instrText>
             </w:r>
             <w:r>
               <w:rPr>
@@ -2015,7 +2879,7 @@
                 <w:noProof/>
                 <w:webHidden/>
               </w:rPr>
-              <w:t>5</w:t>
+              <w:t>10</w:t>
             </w:r>
             <w:r>
               <w:rPr>
@@ -2040,7 +2904,7 @@
               <w:lang w:val="en-US"/>
             </w:rPr>
           </w:pPr>
-          <w:hyperlink w:anchor="_Toc192841595" w:history="1">
+          <w:hyperlink w:anchor="_Toc192956701" w:history="1">
             <w:r>
               <w:rPr>
                 <w:rStyle w:val="Hyperlink"/>
@@ -2068,7 +2932,7 @@
                 <w:noProof/>
                 <w:webHidden/>
               </w:rPr>
-              <w:instrText xml:space="preserve"> PAGEREF _Toc192841595 \h </w:instrText>
+              <w:instrText xml:space="preserve"> PAGEREF _Toc192956701 \h </w:instrText>
             </w:r>
             <w:r>
               <w:rPr>
@@ -2088,7 +2952,7 @@
                 <w:noProof/>
                 <w:webHidden/>
               </w:rPr>
-              <w:t>6</w:t>
+              <w:t>11</w:t>
             </w:r>
             <w:r>
               <w:rPr>
@@ -2113,7 +2977,7 @@
               <w:lang w:val="en-US"/>
             </w:rPr>
           </w:pPr>
-          <w:hyperlink w:anchor="_Toc192841596" w:history="1">
+          <w:hyperlink w:anchor="_Toc192956702" w:history="1">
             <w:r>
               <w:rPr>
                 <w:rStyle w:val="Hyperlink"/>
@@ -2141,7 +3005,7 @@
                 <w:noProof/>
                 <w:webHidden/>
               </w:rPr>
-              <w:instrText xml:space="preserve"> PAGEREF _Toc192841596 \h </w:instrText>
+              <w:instrText xml:space="preserve"> PAGEREF _Toc192956702 \h </w:instrText>
             </w:r>
             <w:r>
               <w:rPr>
@@ -2161,7 +3025,7 @@
                 <w:noProof/>
                 <w:webHidden/>
               </w:rPr>
-              <w:t>7</w:t>
+              <w:t>12</w:t>
             </w:r>
             <w:r>
               <w:rPr>
@@ -2186,7 +3050,7 @@
               <w:lang w:val="en-US"/>
             </w:rPr>
           </w:pPr>
-          <w:hyperlink w:anchor="_Toc192841597" w:history="1">
+          <w:hyperlink w:anchor="_Toc192956703" w:history="1">
             <w:r>
               <w:rPr>
                 <w:rStyle w:val="Hyperlink"/>
@@ -2214,7 +3078,7 @@
                 <w:noProof/>
                 <w:webHidden/>
               </w:rPr>
-              <w:instrText xml:space="preserve"> PAGEREF _Toc192841597 \h </w:instrText>
+              <w:instrText xml:space="preserve"> PAGEREF _Toc192956703 \h </w:instrText>
             </w:r>
             <w:r>
               <w:rPr>
@@ -2234,7 +3098,7 @@
                 <w:noProof/>
                 <w:webHidden/>
               </w:rPr>
-              <w:t>8</w:t>
+              <w:t>13</w:t>
             </w:r>
             <w:r>
               <w:rPr>
@@ -2259,7 +3123,7 @@
               <w:lang w:val="en-US"/>
             </w:rPr>
           </w:pPr>
-          <w:hyperlink w:anchor="_Toc192841598" w:history="1">
+          <w:hyperlink w:anchor="_Toc192956704" w:history="1">
             <w:r>
               <w:rPr>
                 <w:rStyle w:val="Hyperlink"/>
@@ -2286,7 +3150,7 @@
                 <w:noProof/>
                 <w:webHidden/>
               </w:rPr>
-              <w:instrText xml:space="preserve"> PAGEREF _Toc192841598 \h </w:instrText>
+              <w:instrText xml:space="preserve"> PAGEREF _Toc192956704 \h </w:instrText>
             </w:r>
             <w:r>
               <w:rPr>
@@ -2306,7 +3170,7 @@
                 <w:noProof/>
                 <w:webHidden/>
               </w:rPr>
-              <w:t>8</w:t>
+              <w:t>13</w:t>
             </w:r>
             <w:r>
               <w:rPr>
@@ -2331,7 +3195,7 @@
               <w:lang w:val="en-US"/>
             </w:rPr>
           </w:pPr>
-          <w:hyperlink w:anchor="_Toc192841599" w:history="1">
+          <w:hyperlink w:anchor="_Toc192956705" w:history="1">
             <w:r>
               <w:rPr>
                 <w:rStyle w:val="Hyperlink"/>
@@ -2358,7 +3222,7 @@
                 <w:noProof/>
                 <w:webHidden/>
               </w:rPr>
-              <w:instrText xml:space="preserve"> PAGEREF _Toc192841599 \h </w:instrText>
+              <w:instrText xml:space="preserve"> PAGEREF _Toc192956705 \h </w:instrText>
             </w:r>
             <w:r>
               <w:rPr>
@@ -2378,7 +3242,7 @@
                 <w:noProof/>
                 <w:webHidden/>
               </w:rPr>
-              <w:t>8</w:t>
+              <w:t>13</w:t>
             </w:r>
             <w:r>
               <w:rPr>
@@ -2403,7 +3267,7 @@
               <w:lang w:val="en-US"/>
             </w:rPr>
           </w:pPr>
-          <w:hyperlink w:anchor="_Toc192841600" w:history="1">
+          <w:hyperlink w:anchor="_Toc192956706" w:history="1">
             <w:r>
               <w:rPr>
                 <w:rStyle w:val="Hyperlink"/>
@@ -2430,7 +3294,7 @@
                 <w:noProof/>
                 <w:webHidden/>
               </w:rPr>
-              <w:instrText xml:space="preserve"> PAGEREF _Toc192841600 \h </w:instrText>
+              <w:instrText xml:space="preserve"> PAGEREF _Toc192956706 \h </w:instrText>
             </w:r>
             <w:r>
               <w:rPr>
@@ -2450,7 +3314,7 @@
                 <w:noProof/>
                 <w:webHidden/>
               </w:rPr>
-              <w:t>8</w:t>
+              <w:t>13</w:t>
             </w:r>
             <w:r>
               <w:rPr>
@@ -2475,7 +3339,7 @@
               <w:lang w:val="en-US"/>
             </w:rPr>
           </w:pPr>
-          <w:hyperlink w:anchor="_Toc192841601" w:history="1">
+          <w:hyperlink w:anchor="_Toc192956707" w:history="1">
             <w:r>
               <w:rPr>
                 <w:rStyle w:val="Hyperlink"/>
@@ -2502,7 +3366,7 @@
                 <w:noProof/>
                 <w:webHidden/>
               </w:rPr>
-              <w:instrText xml:space="preserve"> PAGEREF _Toc192841601 \h </w:instrText>
+              <w:instrText xml:space="preserve"> PAGEREF _Toc192956707 \h </w:instrText>
             </w:r>
             <w:r>
               <w:rPr>
@@ -2522,7 +3386,7 @@
                 <w:noProof/>
                 <w:webHidden/>
               </w:rPr>
-              <w:t>8</w:t>
+              <w:t>13</w:t>
             </w:r>
             <w:r>
               <w:rPr>
@@ -2547,7 +3411,7 @@
               <w:lang w:val="en-US"/>
             </w:rPr>
           </w:pPr>
-          <w:hyperlink w:anchor="_Toc192841602" w:history="1">
+          <w:hyperlink w:anchor="_Toc192956708" w:history="1">
             <w:r>
               <w:rPr>
                 <w:rStyle w:val="Hyperlink"/>
@@ -2574,7 +3438,7 @@
                 <w:noProof/>
                 <w:webHidden/>
               </w:rPr>
-              <w:instrText xml:space="preserve"> PAGEREF _Toc192841602 \h </w:instrText>
+              <w:instrText xml:space="preserve"> PAGEREF _Toc192956708 \h </w:instrText>
             </w:r>
             <w:r>
               <w:rPr>
@@ -2594,7 +3458,7 @@
                 <w:noProof/>
                 <w:webHidden/>
               </w:rPr>
-              <w:t>8</w:t>
+              <w:t>13</w:t>
             </w:r>
             <w:r>
               <w:rPr>
@@ -2655,7 +3519,7 @@
           <w:rFonts w:asciiTheme="minorHAnsi" w:hAnsiTheme="minorHAnsi" w:cs="Times New Roman"/>
         </w:rPr>
       </w:pPr>
-      <w:bookmarkStart w:id="1" w:name="_Toc192841576"/>
+      <w:bookmarkStart w:id="1" w:name="_Toc192956670"/>
       <w:r>
         <w:rPr>
           <w:rFonts w:asciiTheme="minorHAnsi" w:hAnsiTheme="minorHAnsi" w:cs="Times New Roman"/>
@@ -2724,7 +3588,25 @@
           <w:b/>
           <w:bCs/>
         </w:rPr>
-        <w:t>Dispositivo tracker:</w:t>
+        <w:t xml:space="preserve">Dispositivo </w:t>
+      </w:r>
+      <w:proofErr w:type="spellStart"/>
+      <w:r>
+        <w:rPr>
+          <w:rFonts w:cs="Times New Roman"/>
+          <w:b/>
+          <w:bCs/>
+        </w:rPr>
+        <w:t>tracker</w:t>
+      </w:r>
+      <w:proofErr w:type="spellEnd"/>
+      <w:r>
+        <w:rPr>
+          <w:rFonts w:cs="Times New Roman"/>
+          <w:b/>
+          <w:bCs/>
+        </w:rPr>
+        <w:t>:</w:t>
       </w:r>
       <w:r>
         <w:rPr>
@@ -2803,7 +3685,7 @@
           <w:rFonts w:asciiTheme="minorHAnsi" w:hAnsiTheme="minorHAnsi" w:cs="Times New Roman"/>
         </w:rPr>
       </w:pPr>
-      <w:bookmarkStart w:id="2" w:name="_Toc192841577"/>
+      <w:bookmarkStart w:id="2" w:name="_Toc192956671"/>
       <w:r>
         <w:rPr>
           <w:rFonts w:asciiTheme="minorHAnsi" w:hAnsiTheme="minorHAnsi" w:cs="Times New Roman"/>
@@ -2819,7 +3701,7 @@
           <w:rFonts w:asciiTheme="minorHAnsi" w:hAnsiTheme="minorHAnsi" w:cs="Times New Roman"/>
         </w:rPr>
       </w:pPr>
-      <w:bookmarkStart w:id="3" w:name="_Toc192841578"/>
+      <w:bookmarkStart w:id="3" w:name="_Toc192956672"/>
       <w:r>
         <w:rPr>
           <w:rFonts w:asciiTheme="minorHAnsi" w:hAnsiTheme="minorHAnsi" w:cs="Times New Roman"/>
@@ -2830,15 +3712,143 @@
     </w:p>
     <w:p>
       <w:pPr>
-        <w:rPr>
-          <w:rFonts w:cs="Times New Roman"/>
-        </w:rPr>
-      </w:pPr>
-      <w:r>
-        <w:rPr>
-          <w:rFonts w:cs="Times New Roman"/>
-        </w:rPr>
-        <w:t>Aceituna</w:t>
+        <w:pStyle w:val="Heading3"/>
+      </w:pPr>
+      <w:bookmarkStart w:id="4" w:name="_Toc192956673"/>
+      <w:r>
+        <w:t>Señales analógicas vs digitales</w:t>
+      </w:r>
+      <w:bookmarkEnd w:id="4"/>
+    </w:p>
+    <w:p>
+      <w:pPr>
+        <w:pStyle w:val="Heading4"/>
+      </w:pPr>
+      <w:r>
+        <w:t>Señales analógicas</w:t>
+      </w:r>
+    </w:p>
+    <w:p>
+      <w:pPr>
+        <w:rPr>
+          <w:rFonts w:cs="Times New Roman"/>
+        </w:rPr>
+      </w:pPr>
+      <w:r>
+        <w:rPr>
+          <w:rFonts w:cs="Times New Roman"/>
+        </w:rPr>
+        <w:t>Son continuas y representan datos como ondas que varían constantemente. La propagación radioeléctrica natural ocurre de forma analógica.</w:t>
+      </w:r>
+    </w:p>
+    <w:p>
+      <w:pPr>
+        <w:pStyle w:val="Heading4"/>
+      </w:pPr>
+      <w:r>
+        <w:t>Señales digitales</w:t>
+      </w:r>
+    </w:p>
+    <w:p>
+      <w:pPr>
+        <w:rPr>
+          <w:rFonts w:cs="Times New Roman"/>
+        </w:rPr>
+      </w:pPr>
+      <w:r>
+        <w:rPr>
+          <w:rFonts w:cs="Times New Roman"/>
+        </w:rPr>
+        <w:t>Son discretas y representan datos como pulsos distintos (principalmente 0s y 1s). Nuestro sistema LoRa utiliza técnicas digitales sobre un medio analógico.</w:t>
+      </w:r>
+    </w:p>
+    <w:p>
+      <w:pPr>
+        <w:pStyle w:val="Heading3"/>
+      </w:pPr>
+      <w:bookmarkStart w:id="5" w:name="_Toc192956674"/>
+      <w:r>
+        <w:t>Análisis de Fourier y espectro</w:t>
+      </w:r>
+      <w:bookmarkEnd w:id="5"/>
+    </w:p>
+    <w:p>
+      <w:r>
+        <w:rPr>
+          <w:highlight w:val="yellow"/>
+        </w:rPr>
+        <w:t>Este principio establece que cualquier señal puede descomponerse en sumas de ondas senoidales de diferentes frecuencias. Su aplicación práctica en nuestro proyecto permite entender cómo se comportará nuestra señal LoRa en el espectro de 433MHz y qué ancho de banda ocupará, lo que determinará la separación necesaria entre canales y ayudará a evitar interferencias.</w:t>
+      </w:r>
+    </w:p>
+    <w:p>
+      <w:pPr>
+        <w:pStyle w:val="Heading3"/>
+      </w:pPr>
+      <w:bookmarkStart w:id="6" w:name="_Toc192956675"/>
+      <w:r>
+        <w:t>Ancho de banda y capacidad del cana</w:t>
+      </w:r>
+      <w:r>
+        <w:t>l</w:t>
+      </w:r>
+      <w:bookmarkEnd w:id="6"/>
+    </w:p>
+    <w:p>
+      <w:pPr>
+        <w:rPr>
+          <w:rFonts w:cs="Times New Roman"/>
+        </w:rPr>
+      </w:pPr>
+      <w:r>
+        <w:rPr>
+          <w:rFonts w:cs="Times New Roman"/>
+          <w:highlight w:val="yellow"/>
+        </w:rPr>
+        <w:t>El ancho de banda, que es el rango de frecuencias que ocupa una señal (medido en Hz), es vital para nuestro sistema. Según la fórmula de Shannon: C = W × log</w:t>
+      </w:r>
+      <w:proofErr w:type="gramStart"/>
+      <w:r>
+        <w:rPr>
+          <w:rFonts w:cs="Times New Roman"/>
+          <w:highlight w:val="yellow"/>
+        </w:rPr>
+        <w:t>₂(</w:t>
+      </w:r>
+      <w:proofErr w:type="gramEnd"/>
+      <w:r>
+        <w:rPr>
+          <w:rFonts w:cs="Times New Roman"/>
+          <w:highlight w:val="yellow"/>
+        </w:rPr>
+        <w:t xml:space="preserve">1 + S/N), donde C es capacidad </w:t>
+      </w:r>
+      <w:r>
+        <w:rPr>
+          <w:rFonts w:cs="Times New Roman"/>
+          <w:highlight w:val="yellow"/>
+        </w:rPr>
+        <w:lastRenderedPageBreak/>
+        <w:t xml:space="preserve">en bits por segundo, W es ancho de banda, y S/N es relación señal-ruido. Para nuestro proyecto, un mayor ancho de banda permite transmitir más </w:t>
+      </w:r>
+      <w:r>
+        <w:rPr>
+          <w:rFonts w:cs="Times New Roman"/>
+          <w:highlight w:val="yellow"/>
+        </w:rPr>
+        <w:t>datos,</w:t>
+      </w:r>
+      <w:r>
+        <w:rPr>
+          <w:rFonts w:cs="Times New Roman"/>
+          <w:highlight w:val="yellow"/>
+        </w:rPr>
+        <w:t xml:space="preserve"> pero consume más energía; LoRa optimiza esta relación de manera eficiente</w:t>
+      </w:r>
+      <w:r>
+        <w:rPr>
+          <w:rFonts w:cs="Times New Roman"/>
+        </w:rPr>
+        <w:t>.</w:t>
       </w:r>
     </w:p>
     <w:p>
@@ -2855,26 +3865,114 @@
           <w:rFonts w:asciiTheme="minorHAnsi" w:hAnsiTheme="minorHAnsi" w:cs="Times New Roman"/>
         </w:rPr>
       </w:pPr>
-      <w:bookmarkStart w:id="4" w:name="_Toc192841579"/>
+      <w:bookmarkStart w:id="7" w:name="_Toc192956676"/>
       <w:r>
         <w:rPr>
           <w:rFonts w:asciiTheme="minorHAnsi" w:hAnsiTheme="minorHAnsi" w:cs="Times New Roman"/>
         </w:rPr>
         <w:t>Espectro electromagnético</w:t>
       </w:r>
-      <w:bookmarkEnd w:id="4"/>
-    </w:p>
-    <w:p>
-      <w:pPr>
-        <w:rPr>
-          <w:rFonts w:cs="Times New Roman"/>
-        </w:rPr>
-      </w:pPr>
-      <w:r>
-        <w:rPr>
-          <w:rFonts w:cs="Times New Roman"/>
-        </w:rPr>
-        <w:t>Aceituna</w:t>
+      <w:bookmarkEnd w:id="7"/>
+    </w:p>
+    <w:p>
+      <w:pPr>
+        <w:rPr>
+          <w:rFonts w:cs="Times New Roman"/>
+        </w:rPr>
+      </w:pPr>
+      <w:r>
+        <w:rPr>
+          <w:rFonts w:cs="Times New Roman"/>
+        </w:rPr>
+        <w:t>El espectro electromagnético y su organización son conceptos fundamentales para comprender el funcionamiento de nuestro sistema LoRa Tracker:</w:t>
+      </w:r>
+    </w:p>
+    <w:p>
+      <w:pPr>
+        <w:pStyle w:val="Heading3"/>
+      </w:pPr>
+      <w:bookmarkStart w:id="8" w:name="_Toc192956677"/>
+      <w:r>
+        <w:t>Organización del espectro</w:t>
+      </w:r>
+      <w:bookmarkEnd w:id="8"/>
+    </w:p>
+    <w:p>
+      <w:pPr>
+        <w:rPr>
+          <w:rFonts w:cs="Times New Roman"/>
+        </w:rPr>
+      </w:pPr>
+      <w:r>
+        <w:rPr>
+          <w:rFonts w:cs="Times New Roman"/>
+          <w:highlight w:val="yellow"/>
+        </w:rPr>
+        <w:t>El espectro se divide en bandas principales: ELF, VLF, LF, MF, HF, VHF, UHF, SHF, EHF. Nuestro proyecto utiliza la banda de 433MHz, que pertenece a la categoría UHF (300-3000 MHz).</w:t>
+      </w:r>
+    </w:p>
+    <w:p>
+      <w:pPr>
+        <w:pStyle w:val="Heading3"/>
+      </w:pPr>
+      <w:bookmarkStart w:id="9" w:name="_Toc192956678"/>
+      <w:r>
+        <w:t>Características de la banda de 433MHz</w:t>
+      </w:r>
+      <w:bookmarkEnd w:id="9"/>
+    </w:p>
+    <w:p>
+      <w:pPr>
+        <w:rPr>
+          <w:rFonts w:cs="Times New Roman"/>
+        </w:rPr>
+      </w:pPr>
+      <w:r>
+        <w:rPr>
+          <w:rFonts w:cs="Times New Roman"/>
+          <w:highlight w:val="yellow"/>
+        </w:rPr>
+        <w:t>Esta banda UHF ofrece buena penetración en edificios, tiene una longitud de onda aproximada de 69 cm, y forma parte de las bandas ISM de uso libre en muchas regiones, lo que la hace ideal para nuestro proyecto.</w:t>
+      </w:r>
+    </w:p>
+    <w:p>
+      <w:pPr>
+        <w:pStyle w:val="Heading3"/>
+      </w:pPr>
+      <w:bookmarkStart w:id="10" w:name="_Toc192956679"/>
+      <w:r>
+        <w:t>Bandas ISM de uso libre</w:t>
+      </w:r>
+      <w:bookmarkEnd w:id="10"/>
+    </w:p>
+    <w:p>
+      <w:pPr>
+        <w:rPr>
+          <w:rFonts w:cs="Times New Roman"/>
+        </w:rPr>
+      </w:pPr>
+      <w:r>
+        <w:rPr>
+          <w:rFonts w:cs="Times New Roman"/>
+          <w:highlight w:val="yellow"/>
+        </w:rPr>
+        <w:t xml:space="preserve">Las bandas Industrial, </w:t>
+      </w:r>
+      <w:proofErr w:type="spellStart"/>
+      <w:r>
+        <w:rPr>
+          <w:rFonts w:cs="Times New Roman"/>
+          <w:highlight w:val="yellow"/>
+        </w:rPr>
+        <w:t>Scientific</w:t>
+      </w:r>
+      <w:proofErr w:type="spellEnd"/>
+      <w:r>
+        <w:rPr>
+          <w:rFonts w:cs="Times New Roman"/>
+          <w:highlight w:val="yellow"/>
+        </w:rPr>
+        <w:t xml:space="preserve"> and Medical están disponibles sin necesidad de licencia. Las principales son 433 MHz (Europa), 915 MHz (América) y 2.4 GHz (mundial). Para nuestro proyecto, la banda 433 MHz ofrece un excelente equilibrio entre alcance y tamaño de antena, aunque debemos considerar las regulaciones sobre potencia máxima permitida y ciclo de trabajo.</w:t>
       </w:r>
     </w:p>
     <w:p>
@@ -2891,26 +3989,191 @@
           <w:rFonts w:asciiTheme="minorHAnsi" w:hAnsiTheme="minorHAnsi" w:cs="Times New Roman"/>
         </w:rPr>
       </w:pPr>
-      <w:bookmarkStart w:id="5" w:name="_Toc192841580"/>
+      <w:bookmarkStart w:id="11" w:name="_Toc192956680"/>
       <w:r>
         <w:rPr>
           <w:rFonts w:asciiTheme="minorHAnsi" w:hAnsiTheme="minorHAnsi" w:cs="Times New Roman"/>
         </w:rPr>
         <w:t>Protocolo LoRa</w:t>
       </w:r>
-      <w:bookmarkEnd w:id="5"/>
-    </w:p>
-    <w:p>
-      <w:pPr>
-        <w:rPr>
-          <w:rFonts w:cs="Times New Roman"/>
-        </w:rPr>
-      </w:pPr>
-      <w:r>
-        <w:rPr>
-          <w:rFonts w:cs="Times New Roman"/>
-        </w:rPr>
-        <w:t>Aceituna</w:t>
+      <w:bookmarkEnd w:id="11"/>
+    </w:p>
+    <w:p>
+      <w:pPr>
+        <w:rPr>
+          <w:rFonts w:cs="Times New Roman"/>
+        </w:rPr>
+      </w:pPr>
+      <w:r>
+        <w:rPr>
+          <w:rFonts w:cs="Times New Roman"/>
+        </w:rPr>
+        <w:t xml:space="preserve">LoRa (Long </w:t>
+      </w:r>
+      <w:proofErr w:type="spellStart"/>
+      <w:r>
+        <w:rPr>
+          <w:rFonts w:cs="Times New Roman"/>
+        </w:rPr>
+        <w:t>Range</w:t>
+      </w:r>
+      <w:proofErr w:type="spellEnd"/>
+      <w:r>
+        <w:rPr>
+          <w:rFonts w:cs="Times New Roman"/>
+        </w:rPr>
+        <w:t>) es una tecnología de modulación de espectro expandido desarrollada para comunicaciones inalámbricas de largo alcance y bajo consumo:</w:t>
+      </w:r>
+    </w:p>
+    <w:p>
+      <w:pPr>
+        <w:pStyle w:val="Heading3"/>
+      </w:pPr>
+      <w:bookmarkStart w:id="12" w:name="_Toc192956681"/>
+      <w:r>
+        <w:t>Modulación CSS</w:t>
+      </w:r>
+      <w:bookmarkEnd w:id="12"/>
+    </w:p>
+    <w:p>
+      <w:pPr>
+        <w:rPr>
+          <w:rFonts w:cs="Times New Roman"/>
+        </w:rPr>
+      </w:pPr>
+      <w:r>
+        <w:rPr>
+          <w:rFonts w:cs="Times New Roman"/>
+        </w:rPr>
+        <w:t xml:space="preserve">LoRa utiliza </w:t>
+      </w:r>
+      <w:proofErr w:type="spellStart"/>
+      <w:r>
+        <w:rPr>
+          <w:rFonts w:cs="Times New Roman"/>
+        </w:rPr>
+        <w:t>Chirp</w:t>
+      </w:r>
+      <w:proofErr w:type="spellEnd"/>
+      <w:r>
+        <w:rPr>
+          <w:rFonts w:cs="Times New Roman"/>
+        </w:rPr>
+        <w:t xml:space="preserve"> Spread </w:t>
+      </w:r>
+      <w:proofErr w:type="spellStart"/>
+      <w:r>
+        <w:rPr>
+          <w:rFonts w:cs="Times New Roman"/>
+        </w:rPr>
+        <w:t>Spectrum</w:t>
+      </w:r>
+      <w:proofErr w:type="spellEnd"/>
+      <w:r>
+        <w:rPr>
+          <w:rFonts w:cs="Times New Roman"/>
+        </w:rPr>
+        <w:t xml:space="preserve"> (CSS), una técnica especial que "dispersa" la señal para hacerla más resistente a interferencias y permitir mayor alcance con bajo consumo energético.</w:t>
+      </w:r>
+    </w:p>
+    <w:p>
+      <w:pPr>
+        <w:pStyle w:val="Heading3"/>
+      </w:pPr>
+      <w:bookmarkStart w:id="13" w:name="_Toc192956682"/>
+      <w:r>
+        <w:t>Factor de dispersión (SF)</w:t>
+      </w:r>
+      <w:bookmarkEnd w:id="13"/>
+    </w:p>
+    <w:p>
+      <w:pPr>
+        <w:rPr>
+          <w:rFonts w:cs="Times New Roman"/>
+        </w:rPr>
+      </w:pPr>
+      <w:r>
+        <w:rPr>
+          <w:rFonts w:cs="Times New Roman"/>
+        </w:rPr>
+        <w:t xml:space="preserve">Este parámetro determina la relación entre velocidad de transmisión y alcance. Valores más altos (SF7-SF12) aumentan el </w:t>
+      </w:r>
+      <w:proofErr w:type="gramStart"/>
+      <w:r>
+        <w:rPr>
+          <w:rFonts w:cs="Times New Roman"/>
+        </w:rPr>
+        <w:t>alcance</w:t>
+      </w:r>
+      <w:proofErr w:type="gramEnd"/>
+      <w:r>
+        <w:rPr>
+          <w:rFonts w:cs="Times New Roman"/>
+        </w:rPr>
+        <w:t xml:space="preserve"> pero reducen la velocidad de transmisión.</w:t>
+      </w:r>
+    </w:p>
+    <w:p>
+      <w:pPr>
+        <w:pStyle w:val="Heading3"/>
+      </w:pPr>
+      <w:bookmarkStart w:id="14" w:name="_Toc192956683"/>
+      <w:r>
+        <w:t>Ancho de banda configurable</w:t>
+      </w:r>
+      <w:bookmarkEnd w:id="14"/>
+    </w:p>
+    <w:p>
+      <w:pPr>
+        <w:rPr>
+          <w:rFonts w:cs="Times New Roman"/>
+        </w:rPr>
+      </w:pPr>
+      <w:r>
+        <w:rPr>
+          <w:rFonts w:cs="Times New Roman"/>
+        </w:rPr>
+        <w:t>LoRa permite configurar diferentes anchos de banda (125 kHz, 250 kHz, 500 kHz), lo que afecta directamente al consumo energético y a la resistencia frente a interferencias.</w:t>
+      </w:r>
+    </w:p>
+    <w:p>
+      <w:pPr>
+        <w:pStyle w:val="Heading3"/>
+      </w:pPr>
+      <w:bookmarkStart w:id="15" w:name="_Toc192956684"/>
+      <w:proofErr w:type="spellStart"/>
+      <w:r>
+        <w:lastRenderedPageBreak/>
+        <w:t>LoRaWAN</w:t>
+      </w:r>
+      <w:bookmarkEnd w:id="15"/>
+      <w:proofErr w:type="spellEnd"/>
+    </w:p>
+    <w:p>
+      <w:pPr>
+        <w:rPr>
+          <w:rFonts w:cs="Times New Roman"/>
+        </w:rPr>
+      </w:pPr>
+      <w:r>
+        <w:rPr>
+          <w:rFonts w:cs="Times New Roman"/>
+        </w:rPr>
+        <w:t xml:space="preserve">Es la capa de red basada en LoRa que permite la comunicación bidireccional segura entre dispositivos. Para nuestro proyecto, nos centraremos en la comunicación punto a punto utilizando módulos LoRa, sin implementar la arquitectura completa de </w:t>
+      </w:r>
+      <w:proofErr w:type="spellStart"/>
+      <w:r>
+        <w:rPr>
+          <w:rFonts w:cs="Times New Roman"/>
+        </w:rPr>
+        <w:t>LoRaWAN</w:t>
+      </w:r>
+      <w:proofErr w:type="spellEnd"/>
+      <w:r>
+        <w:rPr>
+          <w:rFonts w:cs="Times New Roman"/>
+        </w:rPr>
+        <w:t>.</w:t>
       </w:r>
     </w:p>
     <w:p/>
@@ -2943,7 +4206,7 @@
           <w:rFonts w:asciiTheme="minorHAnsi" w:hAnsiTheme="minorHAnsi" w:cs="Times New Roman"/>
         </w:rPr>
       </w:pPr>
-      <w:bookmarkStart w:id="6" w:name="_Toc192841581"/>
+      <w:bookmarkStart w:id="16" w:name="_Toc192956685"/>
       <w:r>
         <w:rPr>
           <w:rFonts w:asciiTheme="minorHAnsi" w:hAnsiTheme="minorHAnsi" w:cs="Times New Roman"/>
@@ -2951,7 +4214,7 @@
         <w:lastRenderedPageBreak/>
         <w:t>Desarrollo</w:t>
       </w:r>
-      <w:bookmarkEnd w:id="6"/>
+      <w:bookmarkEnd w:id="16"/>
     </w:p>
     <w:p>
       <w:pPr>
@@ -2960,14 +4223,792 @@
           <w:rFonts w:asciiTheme="minorHAnsi" w:hAnsiTheme="minorHAnsi" w:cs="Times New Roman"/>
         </w:rPr>
       </w:pPr>
-      <w:bookmarkStart w:id="7" w:name="_Toc192841582"/>
+      <w:bookmarkStart w:id="17" w:name="_Toc192956686"/>
       <w:r>
         <w:rPr>
           <w:rFonts w:asciiTheme="minorHAnsi" w:hAnsiTheme="minorHAnsi" w:cs="Times New Roman"/>
         </w:rPr>
         <w:t>Objetivo</w:t>
       </w:r>
-      <w:bookmarkEnd w:id="7"/>
+      <w:bookmarkEnd w:id="17"/>
+    </w:p>
+    <w:p>
+      <w:pPr>
+        <w:rPr>
+          <w:rFonts w:cs="Times New Roman"/>
+        </w:rPr>
+      </w:pPr>
+      <w:r>
+        <w:rPr>
+          <w:rFonts w:cs="Times New Roman"/>
+          <w:highlight w:val="cyan"/>
+        </w:rPr>
+        <w:t xml:space="preserve">El desarrollo de este sistema </w:t>
+      </w:r>
+      <w:r>
+        <w:rPr>
+          <w:rFonts w:cs="Times New Roman"/>
+          <w:highlight w:val="cyan"/>
+        </w:rPr>
+        <w:t xml:space="preserve">propone </w:t>
+      </w:r>
+      <w:r>
+        <w:rPr>
+          <w:rFonts w:cs="Times New Roman"/>
+          <w:highlight w:val="cyan"/>
+        </w:rPr>
+        <w:t>implementar un sistema que permita la transmisión de coordenadas GPS a distancias de hasta 5 kilómetros, con bajo consumo energético y alta fiabilidad. Este sistema busca no solo demostrar la aplicabilidad de la tecnología LoRa en comunicaciones de largo alcance, sino también crear una plataforma extensible que pueda adaptarse a diversos escenarios de uso real.</w:t>
+      </w:r>
+    </w:p>
+    <w:p>
+      <w:pPr>
+        <w:rPr>
+          <w:rFonts w:cs="Times New Roman"/>
+        </w:rPr>
+      </w:pPr>
+    </w:p>
+    <w:p>
+      <w:pPr>
+        <w:pStyle w:val="Heading2"/>
+        <w:rPr>
+          <w:rFonts w:asciiTheme="minorHAnsi" w:hAnsiTheme="minorHAnsi" w:cs="Times New Roman"/>
+        </w:rPr>
+      </w:pPr>
+      <w:bookmarkStart w:id="18" w:name="_Toc192956687"/>
+      <w:r>
+        <w:rPr>
+          <w:rFonts w:asciiTheme="minorHAnsi" w:hAnsiTheme="minorHAnsi" w:cs="Times New Roman"/>
+        </w:rPr>
+        <w:t>D</w:t>
+      </w:r>
+      <w:r>
+        <w:rPr>
+          <w:rFonts w:asciiTheme="minorHAnsi" w:hAnsiTheme="minorHAnsi" w:cs="Times New Roman"/>
+        </w:rPr>
+        <w:t>iseño del sistema</w:t>
+      </w:r>
+      <w:bookmarkEnd w:id="18"/>
+    </w:p>
+    <w:p>
+      <w:pPr>
+        <w:rPr>
+          <w:rFonts w:cs="Times New Roman"/>
+        </w:rPr>
+      </w:pPr>
+      <w:r>
+        <w:rPr>
+          <w:rFonts w:cs="Times New Roman"/>
+        </w:rPr>
+        <w:t>El sistema LoRa Tracker se compone de dos elementos fundamentales que interactúan entre sí mediante comunicación inalámbrica bidireccional</w:t>
+      </w:r>
+      <w:r>
+        <w:rPr>
+          <w:rFonts w:cs="Times New Roman"/>
+        </w:rPr>
+        <w:t>.</w:t>
+      </w:r>
+    </w:p>
+    <w:p>
+      <w:pPr>
+        <w:rPr>
+          <w:rFonts w:cs="Times New Roman"/>
+        </w:rPr>
+      </w:pPr>
+    </w:p>
+    <w:p>
+      <w:pPr>
+        <w:pStyle w:val="Heading2"/>
+        <w:rPr>
+          <w:rFonts w:asciiTheme="minorHAnsi" w:hAnsiTheme="minorHAnsi" w:cs="Times New Roman"/>
+        </w:rPr>
+      </w:pPr>
+      <w:bookmarkStart w:id="19" w:name="_Toc192956688"/>
+      <w:r>
+        <w:rPr>
+          <w:rFonts w:asciiTheme="minorHAnsi" w:hAnsiTheme="minorHAnsi" w:cs="Times New Roman"/>
+        </w:rPr>
+        <w:t>Selección de hardware</w:t>
+      </w:r>
+      <w:bookmarkEnd w:id="19"/>
+    </w:p>
+    <w:p>
+      <w:pPr>
+        <w:rPr>
+          <w:rFonts w:cs="Times New Roman"/>
+        </w:rPr>
+      </w:pPr>
+      <w:r>
+        <w:rPr>
+          <w:rFonts w:cs="Times New Roman"/>
+        </w:rPr>
+        <w:t>Para nuestro sistema LoRa Tracker, hemos seleccionado los siguientes componentes basándonos en los requisitos de alcance y eficiencia energética:</w:t>
+      </w:r>
+    </w:p>
+    <w:p>
+      <w:pPr>
+        <w:numPr>
+          <w:ilvl w:val="0"/>
+          <w:numId w:val="21"/>
+        </w:numPr>
+        <w:rPr>
+          <w:rFonts w:cs="Times New Roman"/>
+        </w:rPr>
+      </w:pPr>
+      <w:r>
+        <w:rPr>
+          <w:rFonts w:cs="Times New Roman"/>
+          <w:b/>
+          <w:bCs/>
+        </w:rPr>
+        <w:t>Módulo LoRa SX1278 (433MHz)</w:t>
+      </w:r>
+      <w:r>
+        <w:rPr>
+          <w:rFonts w:cs="Times New Roman"/>
+        </w:rPr>
+        <w:t>: Seleccionado por su excelente balance entre consumo energético y alcance. Opera en la banda ISM de 433MHz que no requiere licencia.</w:t>
+      </w:r>
+    </w:p>
+    <w:p>
+      <w:pPr>
+        <w:numPr>
+          <w:ilvl w:val="0"/>
+          <w:numId w:val="21"/>
+        </w:numPr>
+        <w:rPr>
+          <w:rFonts w:cs="Times New Roman"/>
+          <w:highlight w:val="cyan"/>
+        </w:rPr>
+      </w:pPr>
+      <w:r>
+        <w:rPr>
+          <w:rFonts w:cs="Times New Roman"/>
+          <w:b/>
+          <w:bCs/>
+          <w:highlight w:val="cyan"/>
+        </w:rPr>
+        <w:t>Microcontrolador Arduino/ESP8266</w:t>
+      </w:r>
+      <w:r>
+        <w:rPr>
+          <w:rFonts w:cs="Times New Roman"/>
+          <w:highlight w:val="cyan"/>
+        </w:rPr>
+        <w:t>: Proporcionará la capacidad de procesamiento necesaria para gestionar los datos GPS y la comunicación LoRa.</w:t>
+      </w:r>
+    </w:p>
+    <w:p>
+      <w:pPr>
+        <w:numPr>
+          <w:ilvl w:val="0"/>
+          <w:numId w:val="21"/>
+        </w:numPr>
+        <w:rPr>
+          <w:rFonts w:cs="Times New Roman"/>
+        </w:rPr>
+      </w:pPr>
+      <w:r>
+        <w:rPr>
+          <w:rFonts w:cs="Times New Roman"/>
+          <w:b/>
+          <w:bCs/>
+        </w:rPr>
+        <w:t>Módulo GPS de bajo consumo</w:t>
+      </w:r>
+      <w:r>
+        <w:rPr>
+          <w:rFonts w:cs="Times New Roman"/>
+        </w:rPr>
+        <w:t>: Necesario para adquirir la posición geográfica del dispositivo. Se consideran modelos como el NEO-6M por su precisión y bajo consumo.</w:t>
+      </w:r>
+    </w:p>
+    <w:p>
+      <w:pPr>
+        <w:numPr>
+          <w:ilvl w:val="0"/>
+          <w:numId w:val="21"/>
+        </w:numPr>
+        <w:rPr>
+          <w:rFonts w:cs="Times New Roman"/>
+        </w:rPr>
+      </w:pPr>
+      <w:r>
+        <w:rPr>
+          <w:rFonts w:cs="Times New Roman"/>
+          <w:b/>
+          <w:bCs/>
+        </w:rPr>
+        <w:t>Antena 433MHz con ganancia adecuada</w:t>
+      </w:r>
+      <w:r>
+        <w:rPr>
+          <w:rFonts w:cs="Times New Roman"/>
+        </w:rPr>
+        <w:t>: Crítica para lograr el alcance mínimo de 5 km requerido por el proyecto.</w:t>
+      </w:r>
+    </w:p>
+    <w:p>
+      <w:pPr>
+        <w:numPr>
+          <w:ilvl w:val="0"/>
+          <w:numId w:val="21"/>
+        </w:numPr>
+        <w:rPr>
+          <w:rFonts w:cs="Times New Roman"/>
+        </w:rPr>
+      </w:pPr>
+      <w:r>
+        <w:rPr>
+          <w:rFonts w:cs="Times New Roman"/>
+          <w:b/>
+          <w:bCs/>
+        </w:rPr>
+        <w:t>Componentes de alimentación</w:t>
+      </w:r>
+      <w:r>
+        <w:rPr>
+          <w:rFonts w:cs="Times New Roman"/>
+        </w:rPr>
+        <w:t>: Batería y circuitos de gestión de energía para maximizar la autonomía del dispositivo.</w:t>
+      </w:r>
+    </w:p>
+    <w:p>
+      <w:pPr>
+        <w:rPr>
+          <w:rFonts w:cs="Times New Roman"/>
+        </w:rPr>
+      </w:pPr>
+    </w:p>
+    <w:p>
+      <w:pPr>
+        <w:pStyle w:val="Heading3"/>
+      </w:pPr>
+      <w:bookmarkStart w:id="20" w:name="_Toc192956689"/>
+      <w:r>
+        <w:t>Tracker Móvil</w:t>
+      </w:r>
+      <w:bookmarkEnd w:id="20"/>
+    </w:p>
+    <w:p>
+      <w:r>
+        <w:t>Este componente portable utiliza Arduino Nano como unidad central de procesamiento, encargándose de coordinar la adquisición y transmisión de datos GPS. Sus componentes principales son:</w:t>
+      </w:r>
+    </w:p>
+    <w:p>
+      <w:pPr>
+        <w:numPr>
+          <w:ilvl w:val="0"/>
+          <w:numId w:val="16"/>
+        </w:numPr>
+      </w:pPr>
+      <w:r>
+        <w:t>Módulo SX1278 (433MHz) para comunicación LoRa de largo alcance</w:t>
+      </w:r>
+    </w:p>
+    <w:p>
+      <w:pPr>
+        <w:numPr>
+          <w:ilvl w:val="0"/>
+          <w:numId w:val="16"/>
+        </w:numPr>
+        <w:rPr>
+          <w:highlight w:val="cyan"/>
+        </w:rPr>
+      </w:pPr>
+      <w:r>
+        <w:rPr>
+          <w:highlight w:val="cyan"/>
+        </w:rPr>
+        <w:t>Módulo GPS NEO-6M con precisión de hasta 2.5 metros</w:t>
+      </w:r>
+    </w:p>
+    <w:p>
+      <w:pPr>
+        <w:numPr>
+          <w:ilvl w:val="0"/>
+          <w:numId w:val="16"/>
+        </w:numPr>
+      </w:pPr>
+      <w:r>
+        <w:lastRenderedPageBreak/>
+        <w:t xml:space="preserve">Batería </w:t>
+      </w:r>
+      <w:proofErr w:type="spellStart"/>
+      <w:r>
+        <w:t>LiPo</w:t>
+      </w:r>
+      <w:proofErr w:type="spellEnd"/>
+      <w:r>
+        <w:t xml:space="preserve"> de 3.7V/2000mAh con autonomía estimada de 24 horas</w:t>
+      </w:r>
+    </w:p>
+    <w:p>
+      <w:pPr>
+        <w:numPr>
+          <w:ilvl w:val="0"/>
+          <w:numId w:val="16"/>
+        </w:numPr>
+      </w:pPr>
+      <w:r>
+        <w:t>Antena monopolo de 17.25cm para propagación omnidireccional</w:t>
+      </w:r>
+    </w:p>
+    <w:p>
+      <w:r>
+        <w:t>El dispositivo opera en un ciclo continuo donde obtiene coordenadas GPS, las procesa para optimizar su formato de transmisión y las envía mediante el protocolo LoRa. Para maximizar la autonomía, implementa modos de bajo consumo entre transmisiones, activándose a intervalos configurables según la aplicación.</w:t>
+      </w:r>
+    </w:p>
+    <w:p>
+      <w:pPr>
+        <w:pStyle w:val="Heading3"/>
+      </w:pPr>
+      <w:bookmarkStart w:id="21" w:name="_Toc192956690"/>
+      <w:r>
+        <w:t>Estación base receptora</w:t>
+      </w:r>
+      <w:bookmarkEnd w:id="21"/>
+    </w:p>
+    <w:p>
+      <w:pPr>
+        <w:rPr>
+          <w:rFonts w:cs="Times New Roman"/>
+        </w:rPr>
+      </w:pPr>
+      <w:r>
+        <w:rPr>
+          <w:rFonts w:cs="Times New Roman"/>
+        </w:rPr>
+        <w:t>La estación base se construye en torno a un Arduino Uno, ofreciendo mayor capacidad de procesamiento para la gestión de datos recibidos. Sus componentes clave incluyen:</w:t>
+      </w:r>
+    </w:p>
+    <w:p>
+      <w:pPr>
+        <w:numPr>
+          <w:ilvl w:val="0"/>
+          <w:numId w:val="17"/>
+        </w:numPr>
+        <w:rPr>
+          <w:rFonts w:cs="Times New Roman"/>
+        </w:rPr>
+      </w:pPr>
+      <w:r>
+        <w:rPr>
+          <w:rFonts w:cs="Times New Roman"/>
+        </w:rPr>
+        <w:t>Módulo SX1278 para recepción de señales LoRa</w:t>
+      </w:r>
+    </w:p>
+    <w:p>
+      <w:pPr>
+        <w:numPr>
+          <w:ilvl w:val="0"/>
+          <w:numId w:val="17"/>
+        </w:numPr>
+        <w:rPr>
+          <w:rFonts w:cs="Times New Roman"/>
+          <w:highlight w:val="cyan"/>
+        </w:rPr>
+      </w:pPr>
+      <w:r>
+        <w:rPr>
+          <w:rFonts w:cs="Times New Roman"/>
+          <w:highlight w:val="cyan"/>
+        </w:rPr>
+        <w:t xml:space="preserve">Antena </w:t>
+      </w:r>
+      <w:proofErr w:type="spellStart"/>
+      <w:r>
+        <w:rPr>
+          <w:rFonts w:cs="Times New Roman"/>
+          <w:highlight w:val="cyan"/>
+        </w:rPr>
+        <w:t>Yagi</w:t>
+      </w:r>
+      <w:proofErr w:type="spellEnd"/>
+      <w:r>
+        <w:rPr>
+          <w:rFonts w:cs="Times New Roman"/>
+          <w:highlight w:val="cyan"/>
+        </w:rPr>
+        <w:t xml:space="preserve"> de 3 elementos con ganancia de 7dBi</w:t>
+      </w:r>
+    </w:p>
+    <w:p>
+      <w:pPr>
+        <w:numPr>
+          <w:ilvl w:val="0"/>
+          <w:numId w:val="17"/>
+        </w:numPr>
+        <w:rPr>
+          <w:rFonts w:cs="Times New Roman"/>
+        </w:rPr>
+      </w:pPr>
+      <w:r>
+        <w:rPr>
+          <w:rFonts w:cs="Times New Roman"/>
+        </w:rPr>
+        <w:t>Conexión serial a ordenador para visualización y almacenamiento</w:t>
+      </w:r>
+    </w:p>
+    <w:p>
+      <w:pPr>
+        <w:numPr>
+          <w:ilvl w:val="0"/>
+          <w:numId w:val="17"/>
+        </w:numPr>
+        <w:rPr>
+          <w:rFonts w:cs="Times New Roman"/>
+        </w:rPr>
+      </w:pPr>
+      <w:r>
+        <w:rPr>
+          <w:rFonts w:cs="Times New Roman"/>
+        </w:rPr>
+        <w:t>Interfaz gráfica desarrollada en Processing</w:t>
+      </w:r>
+    </w:p>
+    <w:p>
+      <w:pPr>
+        <w:rPr>
+          <w:rFonts w:cs="Times New Roman"/>
+        </w:rPr>
+      </w:pPr>
+      <w:r>
+        <w:rPr>
+          <w:rFonts w:cs="Times New Roman"/>
+        </w:rPr>
+        <w:t>La estación permanece en escucha continua de transmisiones LoRa, decodificando los paquetes recibidos y extrayendo las coordenadas GPS. Estas se procesan y visualizan en tiempo real sobre un mapa, permitiendo además el registro histórico de la trayectoria del dispositivo móvil. El sistema incluye funcionalidades de alerta para notificar cuando el dispositivo sale de zonas predefinidas o cuando la señal se debilita por debajo de umbrales críticos.</w:t>
+      </w:r>
+    </w:p>
+    <w:p>
+      <w:pPr>
+        <w:rPr>
+          <w:rFonts w:cs="Times New Roman"/>
+        </w:rPr>
+      </w:pPr>
+    </w:p>
+    <w:p>
+      <w:pPr>
+        <w:rPr>
+          <w:rFonts w:cs="Times New Roman"/>
+        </w:rPr>
+      </w:pPr>
+    </w:p>
+    <w:p>
+      <w:pPr>
+        <w:pStyle w:val="Heading2"/>
+        <w:rPr>
+          <w:rFonts w:asciiTheme="minorHAnsi" w:hAnsiTheme="minorHAnsi" w:cs="Times New Roman"/>
+        </w:rPr>
+      </w:pPr>
+      <w:bookmarkStart w:id="22" w:name="_Toc192956691"/>
+      <w:r>
+        <w:rPr>
+          <w:rFonts w:asciiTheme="minorHAnsi" w:hAnsiTheme="minorHAnsi" w:cs="Times New Roman"/>
+        </w:rPr>
+        <w:t>Diseño de antena</w:t>
+      </w:r>
+      <w:bookmarkEnd w:id="22"/>
+    </w:p>
+    <w:p>
+      <w:pPr>
+        <w:pStyle w:val="Heading3"/>
+        <w:rPr>
+          <w:rFonts w:cs="Times New Roman"/>
+        </w:rPr>
+      </w:pPr>
+      <w:bookmarkStart w:id="23" w:name="_Toc192956692"/>
+      <w:r>
+        <w:rPr>
+          <w:rFonts w:cs="Times New Roman"/>
+        </w:rPr>
+        <w:t>Consideraciones</w:t>
+      </w:r>
+      <w:bookmarkEnd w:id="23"/>
+    </w:p>
+    <w:p>
+      <w:pPr>
+        <w:rPr>
+          <w:rFonts w:cs="Times New Roman"/>
+        </w:rPr>
+      </w:pPr>
+      <w:r>
+        <w:rPr>
+          <w:rFonts w:cs="Times New Roman"/>
+        </w:rPr>
+        <w:t>Para el diseño de la antena, debemos tener en cuenta los siguientes factores que afectarán directamente el rendimiento de nuestro sistema:</w:t>
+      </w:r>
+    </w:p>
+    <w:p>
+      <w:pPr>
+        <w:pStyle w:val="Heading4"/>
+      </w:pPr>
+      <w:r>
+        <w:t>Propagación de la señal</w:t>
+      </w:r>
+    </w:p>
+    <w:p>
+      <w:pPr>
+        <w:rPr>
+          <w:rFonts w:cs="Times New Roman"/>
+        </w:rPr>
+      </w:pPr>
+      <w:r>
+        <w:rPr>
+          <w:rFonts w:cs="Times New Roman"/>
+        </w:rPr>
+        <w:t>Nuestro diseño debe considerar los diferentes tipos de propagación (línea de vista, reflexión, difracción y dispersión), así como los factores que afectan la propagación como atenuación, obstáculos, condiciones atmosféricas e interferencias.</w:t>
+      </w:r>
+    </w:p>
+    <w:p>
+      <w:pPr>
+        <w:pStyle w:val="Heading4"/>
+      </w:pPr>
+      <w:proofErr w:type="gramStart"/>
+      <w:r>
+        <w:t>Link</w:t>
+      </w:r>
+      <w:proofErr w:type="gramEnd"/>
+      <w:r>
+        <w:t xml:space="preserve"> Budget</w:t>
+      </w:r>
+    </w:p>
+    <w:p>
+      <w:pPr>
+        <w:rPr>
+          <w:rFonts w:cs="Times New Roman"/>
+        </w:rPr>
+      </w:pPr>
+      <w:r>
+        <w:rPr>
+          <w:rFonts w:cs="Times New Roman"/>
+        </w:rPr>
+        <w:t>Realizaremos un cálculo del balance energético entre transmisor y receptor utilizando la fórmula: Potencia Recibida = Potencia Transmitida + Ganancias - Pérdidas, considerando elementos críticos como potencia de transmisión (dBm), ganancia de antenas (dBi), pérdidas de propagación (dB) y sensibilidad del receptor (dBm).</w:t>
+      </w:r>
+    </w:p>
+    <w:p>
+      <w:pPr>
+        <w:rPr>
+          <w:rFonts w:cs="Times New Roman"/>
+        </w:rPr>
+      </w:pPr>
+    </w:p>
+    <w:p>
+      <w:pPr>
+        <w:pStyle w:val="Heading3"/>
+        <w:rPr>
+          <w:rFonts w:cs="Times New Roman"/>
+        </w:rPr>
+      </w:pPr>
+      <w:bookmarkStart w:id="24" w:name="_Toc192956693"/>
+      <w:r>
+        <w:rPr>
+          <w:rFonts w:cs="Times New Roman"/>
+        </w:rPr>
+        <w:lastRenderedPageBreak/>
+        <w:t>Especificaciones</w:t>
+      </w:r>
+      <w:bookmarkEnd w:id="24"/>
+    </w:p>
+    <w:p>
+      <w:pPr>
+        <w:rPr>
+          <w:rFonts w:cs="Times New Roman"/>
+        </w:rPr>
+      </w:pPr>
+      <w:r>
+        <w:rPr>
+          <w:rFonts w:cs="Times New Roman"/>
+        </w:rPr>
+        <w:t>Basándonos en los requisitos del proyecto y los conceptos teóricos, nuestra antena deberá cumplir con las siguientes especificaciones:</w:t>
+      </w:r>
+    </w:p>
+    <w:p>
+      <w:pPr>
+        <w:numPr>
+          <w:ilvl w:val="0"/>
+          <w:numId w:val="23"/>
+        </w:numPr>
+        <w:rPr>
+          <w:rFonts w:cs="Times New Roman"/>
+        </w:rPr>
+      </w:pPr>
+      <w:r>
+        <w:rPr>
+          <w:rFonts w:cs="Times New Roman"/>
+          <w:b/>
+          <w:bCs/>
+        </w:rPr>
+        <w:t>Frecuencia central</w:t>
+      </w:r>
+      <w:r>
+        <w:rPr>
+          <w:rFonts w:cs="Times New Roman"/>
+        </w:rPr>
+        <w:t>: 433MHz (banda ISM)</w:t>
+      </w:r>
+    </w:p>
+    <w:p>
+      <w:pPr>
+        <w:numPr>
+          <w:ilvl w:val="0"/>
+          <w:numId w:val="23"/>
+        </w:numPr>
+        <w:rPr>
+          <w:rFonts w:cs="Times New Roman"/>
+        </w:rPr>
+      </w:pPr>
+      <w:r>
+        <w:rPr>
+          <w:rFonts w:cs="Times New Roman"/>
+          <w:b/>
+          <w:bCs/>
+        </w:rPr>
+        <w:t>Tipo de antena</w:t>
+      </w:r>
+      <w:r>
+        <w:rPr>
+          <w:rFonts w:cs="Times New Roman"/>
+        </w:rPr>
+        <w:t xml:space="preserve">: Evaluaremos opciones como dipolo (omnidireccional, ~2.15 dBi) para el dispositivo móvil y posiblemente una antena </w:t>
+      </w:r>
+      <w:proofErr w:type="spellStart"/>
+      <w:r>
+        <w:rPr>
+          <w:rFonts w:cs="Times New Roman"/>
+        </w:rPr>
+        <w:t>Yagi</w:t>
+      </w:r>
+      <w:proofErr w:type="spellEnd"/>
+      <w:r>
+        <w:rPr>
+          <w:rFonts w:cs="Times New Roman"/>
+        </w:rPr>
+        <w:t xml:space="preserve"> o direccional para la estación base</w:t>
+      </w:r>
+    </w:p>
+    <w:p>
+      <w:pPr>
+        <w:numPr>
+          <w:ilvl w:val="0"/>
+          <w:numId w:val="23"/>
+        </w:numPr>
+        <w:rPr>
+          <w:rFonts w:cs="Times New Roman"/>
+        </w:rPr>
+      </w:pPr>
+      <w:r>
+        <w:rPr>
+          <w:rFonts w:cs="Times New Roman"/>
+          <w:b/>
+          <w:bCs/>
+        </w:rPr>
+        <w:t>Ganancia mínima</w:t>
+      </w:r>
+      <w:r>
+        <w:rPr>
+          <w:rFonts w:cs="Times New Roman"/>
+        </w:rPr>
+        <w:t>: 2-5 dBi para el dispositivo móvil, 5-8 dBi para la estación base</w:t>
+      </w:r>
+    </w:p>
+    <w:p>
+      <w:pPr>
+        <w:numPr>
+          <w:ilvl w:val="0"/>
+          <w:numId w:val="23"/>
+        </w:numPr>
+        <w:rPr>
+          <w:rFonts w:cs="Times New Roman"/>
+        </w:rPr>
+      </w:pPr>
+      <w:r>
+        <w:rPr>
+          <w:rFonts w:cs="Times New Roman"/>
+          <w:b/>
+          <w:bCs/>
+        </w:rPr>
+        <w:t>Polarización</w:t>
+      </w:r>
+      <w:r>
+        <w:rPr>
+          <w:rFonts w:cs="Times New Roman"/>
+        </w:rPr>
+        <w:t>: Vertical para mejor rendimiento en entornos móviles</w:t>
+      </w:r>
+    </w:p>
+    <w:p>
+      <w:pPr>
+        <w:numPr>
+          <w:ilvl w:val="0"/>
+          <w:numId w:val="23"/>
+        </w:numPr>
+        <w:rPr>
+          <w:rFonts w:cs="Times New Roman"/>
+        </w:rPr>
+      </w:pPr>
+      <w:r>
+        <w:rPr>
+          <w:rFonts w:cs="Times New Roman"/>
+          <w:b/>
+          <w:bCs/>
+        </w:rPr>
+        <w:t>Impedancia</w:t>
+      </w:r>
+      <w:r>
+        <w:rPr>
+          <w:rFonts w:cs="Times New Roman"/>
+        </w:rPr>
+        <w:t>: 50 ohm para máxima transferencia de energía</w:t>
+      </w:r>
+    </w:p>
+    <w:p>
+      <w:pPr>
+        <w:numPr>
+          <w:ilvl w:val="0"/>
+          <w:numId w:val="23"/>
+        </w:numPr>
+        <w:rPr>
+          <w:rFonts w:cs="Times New Roman"/>
+        </w:rPr>
+      </w:pPr>
+      <w:r>
+        <w:rPr>
+          <w:rFonts w:cs="Times New Roman"/>
+          <w:b/>
+          <w:bCs/>
+        </w:rPr>
+        <w:t>Patrón de radiación</w:t>
+      </w:r>
+      <w:r>
+        <w:rPr>
+          <w:rFonts w:cs="Times New Roman"/>
+        </w:rPr>
+        <w:t>: Omnidireccional para el dispositivo móvil, direccional para la estación base</w:t>
+      </w:r>
+    </w:p>
+    <w:p>
+      <w:pPr>
+        <w:rPr>
+          <w:rFonts w:cs="Times New Roman"/>
+        </w:rPr>
+      </w:pPr>
+    </w:p>
+    <w:p>
+      <w:pPr>
+        <w:pStyle w:val="Heading2"/>
+        <w:rPr>
+          <w:rFonts w:asciiTheme="minorHAnsi" w:hAnsiTheme="minorHAnsi" w:cs="Times New Roman"/>
+        </w:rPr>
+      </w:pPr>
+      <w:bookmarkStart w:id="25" w:name="_Toc192956694"/>
+      <w:r>
+        <w:rPr>
+          <w:rFonts w:asciiTheme="minorHAnsi" w:hAnsiTheme="minorHAnsi" w:cs="Times New Roman"/>
+        </w:rPr>
+        <w:t>Implementación</w:t>
+      </w:r>
+      <w:bookmarkEnd w:id="25"/>
     </w:p>
     <w:p>
       <w:pPr>
@@ -2984,32 +5025,19 @@
     </w:p>
     <w:p>
       <w:pPr>
-        <w:rPr>
-          <w:rFonts w:cs="Times New Roman"/>
-        </w:rPr>
-      </w:pPr>
-    </w:p>
-    <w:p>
-      <w:pPr>
-        <w:pStyle w:val="Heading2"/>
-        <w:rPr>
-          <w:rFonts w:asciiTheme="minorHAnsi" w:hAnsiTheme="minorHAnsi" w:cs="Times New Roman"/>
-        </w:rPr>
-      </w:pPr>
-      <w:bookmarkStart w:id="8" w:name="_Toc192841583"/>
-      <w:r>
-        <w:rPr>
-          <w:rFonts w:asciiTheme="minorHAnsi" w:hAnsiTheme="minorHAnsi" w:cs="Times New Roman"/>
-        </w:rPr>
-        <w:t>D</w:t>
-      </w:r>
-      <w:r>
-        <w:rPr>
-          <w:rFonts w:asciiTheme="minorHAnsi" w:hAnsiTheme="minorHAnsi" w:cs="Times New Roman"/>
-        </w:rPr>
-        <w:t>iseño del sistema</w:t>
-      </w:r>
-      <w:bookmarkEnd w:id="8"/>
+        <w:pStyle w:val="Heading3"/>
+        <w:rPr>
+          <w:rFonts w:cs="Times New Roman"/>
+        </w:rPr>
+      </w:pPr>
+      <w:bookmarkStart w:id="26" w:name="_Toc192956695"/>
+      <w:r>
+        <w:rPr>
+          <w:rFonts w:cs="Times New Roman"/>
+        </w:rPr>
+        <w:t>Desarrollo de software</w:t>
+      </w:r>
+      <w:bookmarkEnd w:id="26"/>
     </w:p>
     <w:p>
       <w:pPr>
@@ -3022,7 +5050,7 @@
         <w:rPr>
           <w:rFonts w:cs="Times New Roman"/>
         </w:rPr>
-        <w:t>Destos</w:t>
+        <w:t>Zi</w:t>
       </w:r>
       <w:proofErr w:type="spellEnd"/>
     </w:p>
@@ -3032,235 +5060,6 @@
           <w:rFonts w:cs="Times New Roman"/>
         </w:rPr>
       </w:pPr>
-    </w:p>
-    <w:p>
-      <w:pPr>
-        <w:pStyle w:val="Heading2"/>
-        <w:rPr>
-          <w:rFonts w:asciiTheme="minorHAnsi" w:hAnsiTheme="minorHAnsi" w:cs="Times New Roman"/>
-        </w:rPr>
-      </w:pPr>
-      <w:bookmarkStart w:id="9" w:name="_Toc192841584"/>
-      <w:r>
-        <w:rPr>
-          <w:rFonts w:asciiTheme="minorHAnsi" w:hAnsiTheme="minorHAnsi" w:cs="Times New Roman"/>
-        </w:rPr>
-        <w:t>Selección de hardware</w:t>
-      </w:r>
-      <w:bookmarkEnd w:id="9"/>
-    </w:p>
-    <w:p>
-      <w:pPr>
-        <w:rPr>
-          <w:rFonts w:cs="Times New Roman"/>
-        </w:rPr>
-      </w:pPr>
-      <w:r>
-        <w:rPr>
-          <w:rFonts w:cs="Times New Roman"/>
-        </w:rPr>
-        <w:t>Lista de ítems</w:t>
-      </w:r>
-    </w:p>
-    <w:p>
-      <w:pPr>
-        <w:rPr>
-          <w:rFonts w:cs="Times New Roman"/>
-        </w:rPr>
-      </w:pPr>
-    </w:p>
-    <w:p>
-      <w:pPr>
-        <w:pStyle w:val="Heading2"/>
-        <w:rPr>
-          <w:rFonts w:asciiTheme="minorHAnsi" w:hAnsiTheme="minorHAnsi" w:cs="Times New Roman"/>
-        </w:rPr>
-      </w:pPr>
-      <w:bookmarkStart w:id="10" w:name="_Toc192841585"/>
-      <w:r>
-        <w:rPr>
-          <w:rFonts w:asciiTheme="minorHAnsi" w:hAnsiTheme="minorHAnsi" w:cs="Times New Roman"/>
-        </w:rPr>
-        <w:t>Diseño de antena</w:t>
-      </w:r>
-      <w:bookmarkEnd w:id="10"/>
-    </w:p>
-    <w:p>
-      <w:pPr>
-        <w:pStyle w:val="Heading3"/>
-        <w:rPr>
-          <w:rFonts w:cs="Times New Roman"/>
-        </w:rPr>
-      </w:pPr>
-      <w:bookmarkStart w:id="11" w:name="_Toc192841586"/>
-      <w:r>
-        <w:rPr>
-          <w:rFonts w:cs="Times New Roman"/>
-        </w:rPr>
-        <w:t>Consideraciones</w:t>
-      </w:r>
-      <w:bookmarkEnd w:id="11"/>
-    </w:p>
-    <w:p>
-      <w:pPr>
-        <w:rPr>
-          <w:rFonts w:cs="Times New Roman"/>
-        </w:rPr>
-      </w:pPr>
-      <w:r>
-        <w:rPr>
-          <w:rFonts w:cs="Times New Roman"/>
-        </w:rPr>
-        <w:t>SOME TEXT</w:t>
-      </w:r>
-    </w:p>
-    <w:p>
-      <w:pPr>
-        <w:pStyle w:val="Heading3"/>
-        <w:rPr>
-          <w:rFonts w:cs="Times New Roman"/>
-        </w:rPr>
-      </w:pPr>
-      <w:bookmarkStart w:id="12" w:name="_Toc192841587"/>
-      <w:r>
-        <w:rPr>
-          <w:rFonts w:cs="Times New Roman"/>
-        </w:rPr>
-        <w:t>Especificaciones</w:t>
-      </w:r>
-      <w:bookmarkEnd w:id="12"/>
-    </w:p>
-    <w:p>
-      <w:pPr>
-        <w:rPr>
-          <w:rFonts w:cs="Times New Roman"/>
-        </w:rPr>
-      </w:pPr>
-      <w:r>
-        <w:rPr>
-          <w:rFonts w:cs="Times New Roman"/>
-        </w:rPr>
-        <w:t>SOME TEXT</w:t>
-      </w:r>
-    </w:p>
-    <w:p>
-      <w:pPr>
-        <w:rPr>
-          <w:rFonts w:cs="Times New Roman"/>
-        </w:rPr>
-      </w:pPr>
-    </w:p>
-    <w:p>
-      <w:pPr>
-        <w:pStyle w:val="Heading2"/>
-        <w:rPr>
-          <w:rFonts w:asciiTheme="minorHAnsi" w:hAnsiTheme="minorHAnsi" w:cs="Times New Roman"/>
-        </w:rPr>
-      </w:pPr>
-      <w:bookmarkStart w:id="13" w:name="_Toc192841588"/>
-      <w:r>
-        <w:rPr>
-          <w:rFonts w:asciiTheme="minorHAnsi" w:hAnsiTheme="minorHAnsi" w:cs="Times New Roman"/>
-        </w:rPr>
-        <w:t>Implementación</w:t>
-      </w:r>
-      <w:bookmarkEnd w:id="13"/>
-    </w:p>
-    <w:p>
-      <w:pPr>
-        <w:rPr>
-          <w:rFonts w:cs="Times New Roman"/>
-        </w:rPr>
-      </w:pPr>
-      <w:r>
-        <w:rPr>
-          <w:rFonts w:cs="Times New Roman"/>
-        </w:rPr>
-        <w:t>Aceituna</w:t>
-      </w:r>
-    </w:p>
-    <w:p>
-      <w:pPr>
-        <w:pStyle w:val="Heading3"/>
-        <w:rPr>
-          <w:rFonts w:cs="Times New Roman"/>
-        </w:rPr>
-      </w:pPr>
-      <w:bookmarkStart w:id="14" w:name="_Toc192841589"/>
-      <w:r>
-        <w:rPr>
-          <w:rFonts w:cs="Times New Roman"/>
-        </w:rPr>
-        <w:t>Desarrollo de software</w:t>
-      </w:r>
-      <w:bookmarkEnd w:id="14"/>
-    </w:p>
-    <w:p>
-      <w:pPr>
-        <w:rPr>
-          <w:rFonts w:cs="Times New Roman"/>
-        </w:rPr>
-      </w:pPr>
-      <w:proofErr w:type="spellStart"/>
-      <w:r>
-        <w:rPr>
-          <w:rFonts w:cs="Times New Roman"/>
-        </w:rPr>
-        <w:t>Zi</w:t>
-      </w:r>
-      <w:proofErr w:type="spellEnd"/>
-    </w:p>
-    <w:p>
-      <w:pPr>
-        <w:rPr>
-          <w:rFonts w:cs="Times New Roman"/>
-        </w:rPr>
-      </w:pPr>
-    </w:p>
-    <w:p>
-      <w:pPr>
-        <w:pStyle w:val="Heading3"/>
-        <w:rPr>
-          <w:rFonts w:cs="Times New Roman"/>
-        </w:rPr>
-      </w:pPr>
-      <w:bookmarkStart w:id="15" w:name="_Toc192841590"/>
-      <w:r>
-        <w:rPr>
-          <w:rFonts w:cs="Times New Roman"/>
-        </w:rPr>
-        <w:t xml:space="preserve">No c que otra sección vaya por </w:t>
-      </w:r>
-      <w:proofErr w:type="gramStart"/>
-      <w:r>
-        <w:rPr>
-          <w:rFonts w:cs="Times New Roman"/>
-        </w:rPr>
-        <w:t>aquí :c</w:t>
-      </w:r>
-      <w:bookmarkEnd w:id="15"/>
-      <w:proofErr w:type="gramEnd"/>
-    </w:p>
-    <w:p>
-      <w:pPr>
-        <w:rPr>
-          <w:rFonts w:cs="Times New Roman"/>
-        </w:rPr>
-      </w:pPr>
-      <w:proofErr w:type="spellStart"/>
-      <w:r>
-        <w:rPr>
-          <w:rFonts w:cs="Times New Roman"/>
-        </w:rPr>
-        <w:t>Zi</w:t>
-      </w:r>
-      <w:proofErr w:type="spellEnd"/>
-      <w:r>
-        <w:rPr>
-          <w:rFonts w:cs="Times New Roman"/>
-        </w:rPr>
-        <w:t xml:space="preserve"> x2</w:t>
-      </w:r>
     </w:p>
     <w:p>
       <w:pPr>
@@ -3283,7 +5082,7 @@
           <w:rFonts w:asciiTheme="minorHAnsi" w:hAnsiTheme="minorHAnsi" w:cs="Times New Roman"/>
         </w:rPr>
       </w:pPr>
-      <w:bookmarkStart w:id="16" w:name="_Toc192841591"/>
+      <w:bookmarkStart w:id="27" w:name="_Toc192956697"/>
       <w:r>
         <w:rPr>
           <w:rFonts w:asciiTheme="minorHAnsi" w:hAnsiTheme="minorHAnsi" w:cs="Times New Roman"/>
@@ -3291,7 +5090,7 @@
         <w:lastRenderedPageBreak/>
         <w:t>Pruebas y resultados</w:t>
       </w:r>
-      <w:bookmarkEnd w:id="16"/>
+      <w:bookmarkEnd w:id="27"/>
     </w:p>
     <w:p>
       <w:pPr>
@@ -3300,14 +5099,14 @@
           <w:rFonts w:asciiTheme="minorHAnsi" w:hAnsiTheme="minorHAnsi" w:cs="Times New Roman"/>
         </w:rPr>
       </w:pPr>
-      <w:bookmarkStart w:id="17" w:name="_Toc192841592"/>
+      <w:bookmarkStart w:id="28" w:name="_Toc192956698"/>
       <w:r>
         <w:rPr>
           <w:rFonts w:asciiTheme="minorHAnsi" w:hAnsiTheme="minorHAnsi" w:cs="Times New Roman"/>
         </w:rPr>
         <w:t>Metodología de pruebas</w:t>
       </w:r>
-      <w:bookmarkEnd w:id="17"/>
+      <w:bookmarkEnd w:id="28"/>
     </w:p>
     <w:p>
       <w:pPr>
@@ -3336,14 +5135,14 @@
           <w:rFonts w:asciiTheme="minorHAnsi" w:hAnsiTheme="minorHAnsi" w:cs="Times New Roman"/>
         </w:rPr>
       </w:pPr>
-      <w:bookmarkStart w:id="18" w:name="_Toc192841593"/>
+      <w:bookmarkStart w:id="29" w:name="_Toc192956699"/>
       <w:r>
         <w:rPr>
           <w:rFonts w:asciiTheme="minorHAnsi" w:hAnsiTheme="minorHAnsi" w:cs="Times New Roman"/>
         </w:rPr>
         <w:t>Evaluación de alcance</w:t>
       </w:r>
-      <w:bookmarkEnd w:id="18"/>
+      <w:bookmarkEnd w:id="29"/>
     </w:p>
     <w:p>
       <w:pPr>
@@ -3378,14 +5177,14 @@
           <w:rFonts w:asciiTheme="minorHAnsi" w:hAnsiTheme="minorHAnsi" w:cs="Times New Roman"/>
         </w:rPr>
       </w:pPr>
-      <w:bookmarkStart w:id="19" w:name="_Toc192841594"/>
+      <w:bookmarkStart w:id="30" w:name="_Toc192956700"/>
       <w:r>
         <w:rPr>
           <w:rFonts w:asciiTheme="minorHAnsi" w:hAnsiTheme="minorHAnsi" w:cs="Times New Roman"/>
         </w:rPr>
         <w:t>Rendimiento del sistema</w:t>
       </w:r>
-      <w:bookmarkEnd w:id="19"/>
+      <w:bookmarkEnd w:id="30"/>
     </w:p>
     <w:p>
       <w:pPr>
@@ -3455,7 +5254,7 @@
           <w:rFonts w:asciiTheme="minorHAnsi" w:hAnsiTheme="minorHAnsi" w:cs="Times New Roman"/>
         </w:rPr>
       </w:pPr>
-      <w:bookmarkStart w:id="20" w:name="_Toc192841595"/>
+      <w:bookmarkStart w:id="31" w:name="_Toc192956701"/>
       <w:r>
         <w:rPr>
           <w:rFonts w:asciiTheme="minorHAnsi" w:hAnsiTheme="minorHAnsi" w:cs="Times New Roman"/>
@@ -3463,7 +5262,7 @@
         <w:lastRenderedPageBreak/>
         <w:t>Conclusiones</w:t>
       </w:r>
-      <w:bookmarkEnd w:id="20"/>
+      <w:bookmarkEnd w:id="31"/>
     </w:p>
     <w:p>
       <w:pPr>
@@ -3592,7 +5391,7 @@
           <w:rFonts w:asciiTheme="minorHAnsi" w:hAnsiTheme="minorHAnsi" w:cs="Times New Roman"/>
         </w:rPr>
       </w:pPr>
-      <w:bookmarkStart w:id="21" w:name="_Toc192841596"/>
+      <w:bookmarkStart w:id="32" w:name="_Toc192956702"/>
       <w:r>
         <w:rPr>
           <w:rFonts w:asciiTheme="minorHAnsi" w:hAnsiTheme="minorHAnsi" w:cs="Times New Roman"/>
@@ -3600,7 +5399,7 @@
         <w:lastRenderedPageBreak/>
         <w:t>Referencias y/o citas</w:t>
       </w:r>
-      <w:bookmarkEnd w:id="21"/>
+      <w:bookmarkEnd w:id="32"/>
     </w:p>
     <w:p>
       <w:pPr>
@@ -3614,38 +5413,89 @@
           <w:lang w:val="es-MX"/>
         </w:rPr>
       </w:pPr>
+      <w:proofErr w:type="spellStart"/>
       <w:r>
         <w:rPr>
           <w:rStyle w:val="Strong"/>
           <w:rFonts w:asciiTheme="minorHAnsi" w:eastAsiaTheme="majorEastAsia" w:hAnsiTheme="minorHAnsi"/>
-        </w:rPr>
-        <w:t>Semtech.</w:t>
+          <w:lang w:val="es-MX"/>
+        </w:rPr>
+        <w:t>Semtech</w:t>
+      </w:r>
+      <w:proofErr w:type="spellEnd"/>
+      <w:r>
+        <w:rPr>
+          <w:rStyle w:val="Strong"/>
+          <w:rFonts w:asciiTheme="minorHAnsi" w:eastAsiaTheme="majorEastAsia" w:hAnsiTheme="minorHAnsi"/>
+          <w:lang w:val="es-MX"/>
+        </w:rPr>
+        <w:t>.</w:t>
       </w:r>
       <w:r>
         <w:rPr>
           <w:rFonts w:asciiTheme="minorHAnsi" w:hAnsiTheme="minorHAnsi"/>
-        </w:rPr>
-        <w:t xml:space="preserve"> (n.d.). </w:t>
+          <w:lang w:val="es-MX"/>
+        </w:rPr>
+        <w:t xml:space="preserve"> (</w:t>
+      </w:r>
+      <w:proofErr w:type="spellStart"/>
+      <w:r>
+        <w:rPr>
+          <w:rFonts w:asciiTheme="minorHAnsi" w:hAnsiTheme="minorHAnsi"/>
+          <w:lang w:val="es-MX"/>
+        </w:rPr>
+        <w:t>n.d</w:t>
+      </w:r>
+      <w:proofErr w:type="spellEnd"/>
+      <w:r>
+        <w:rPr>
+          <w:rFonts w:asciiTheme="minorHAnsi" w:hAnsiTheme="minorHAnsi"/>
+          <w:lang w:val="es-MX"/>
+        </w:rPr>
+        <w:t xml:space="preserve">.). </w:t>
       </w:r>
       <w:r>
         <w:rPr>
           <w:rStyle w:val="Emphasis"/>
           <w:rFonts w:asciiTheme="minorHAnsi" w:eastAsiaTheme="majorEastAsia" w:hAnsiTheme="minorHAnsi"/>
-        </w:rPr>
-        <w:t>LoRa technology overview</w:t>
-      </w:r>
-      <w:r>
-        <w:rPr>
-          <w:rFonts w:asciiTheme="minorHAnsi" w:hAnsiTheme="minorHAnsi"/>
-        </w:rPr>
-        <w:t xml:space="preserve">. </w:t>
-      </w:r>
+          <w:lang w:val="es-MX"/>
+        </w:rPr>
+        <w:t xml:space="preserve">LoRa </w:t>
+      </w:r>
+      <w:proofErr w:type="spellStart"/>
+      <w:r>
+        <w:rPr>
+          <w:rStyle w:val="Emphasis"/>
+          <w:rFonts w:asciiTheme="minorHAnsi" w:eastAsiaTheme="majorEastAsia" w:hAnsiTheme="minorHAnsi"/>
+          <w:lang w:val="es-MX"/>
+        </w:rPr>
+        <w:t>technology</w:t>
+      </w:r>
+      <w:proofErr w:type="spellEnd"/>
+      <w:r>
+        <w:rPr>
+          <w:rStyle w:val="Emphasis"/>
+          <w:rFonts w:asciiTheme="minorHAnsi" w:eastAsiaTheme="majorEastAsia" w:hAnsiTheme="minorHAnsi"/>
+          <w:lang w:val="es-MX"/>
+        </w:rPr>
+        <w:t xml:space="preserve"> </w:t>
+      </w:r>
+      <w:proofErr w:type="spellStart"/>
+      <w:r>
+        <w:rPr>
+          <w:rStyle w:val="Emphasis"/>
+          <w:rFonts w:asciiTheme="minorHAnsi" w:eastAsiaTheme="majorEastAsia" w:hAnsiTheme="minorHAnsi"/>
+          <w:lang w:val="es-MX"/>
+        </w:rPr>
+        <w:t>overview</w:t>
+      </w:r>
+      <w:proofErr w:type="spellEnd"/>
       <w:r>
         <w:rPr>
           <w:rFonts w:asciiTheme="minorHAnsi" w:hAnsiTheme="minorHAnsi"/>
           <w:lang w:val="es-MX"/>
         </w:rPr>
-        <w:t xml:space="preserve">Recuperado de </w:t>
+        <w:t xml:space="preserve">. Recuperado de </w:t>
       </w:r>
       <w:hyperlink r:id="rId10" w:tgtFrame="_new" w:history="1">
         <w:r>
@@ -3674,20 +5524,39 @@
         <w:rPr>
           <w:rStyle w:val="Strong"/>
           <w:rFonts w:asciiTheme="minorHAnsi" w:eastAsiaTheme="majorEastAsia" w:hAnsiTheme="minorHAnsi"/>
+          <w:lang w:val="es-MX"/>
         </w:rPr>
         <w:t>LoRa Alliance.</w:t>
       </w:r>
       <w:r>
         <w:rPr>
           <w:rFonts w:asciiTheme="minorHAnsi" w:hAnsiTheme="minorHAnsi"/>
-        </w:rPr>
-        <w:t xml:space="preserve"> (n.d.). </w:t>
+          <w:lang w:val="es-MX"/>
+        </w:rPr>
+        <w:t xml:space="preserve"> (</w:t>
+      </w:r>
+      <w:proofErr w:type="spellStart"/>
+      <w:r>
+        <w:rPr>
+          <w:rFonts w:asciiTheme="minorHAnsi" w:hAnsiTheme="minorHAnsi"/>
+          <w:lang w:val="es-MX"/>
+        </w:rPr>
+        <w:t>n.d</w:t>
+      </w:r>
+      <w:proofErr w:type="spellEnd"/>
+      <w:r>
+        <w:rPr>
+          <w:rFonts w:asciiTheme="minorHAnsi" w:hAnsiTheme="minorHAnsi"/>
+          <w:lang w:val="es-MX"/>
+        </w:rPr>
+        <w:t xml:space="preserve">.). </w:t>
       </w:r>
       <w:proofErr w:type="spellStart"/>
       <w:r>
         <w:rPr>
           <w:rStyle w:val="Emphasis"/>
           <w:rFonts w:asciiTheme="minorHAnsi" w:eastAsiaTheme="majorEastAsia" w:hAnsiTheme="minorHAnsi"/>
+          <w:lang w:val="es-MX"/>
         </w:rPr>
         <w:t>LoRaWAN</w:t>
       </w:r>
@@ -3696,21 +5565,26 @@
         <w:rPr>
           <w:rStyle w:val="Emphasis"/>
           <w:rFonts w:asciiTheme="minorHAnsi" w:eastAsiaTheme="majorEastAsia" w:hAnsiTheme="minorHAnsi"/>
-        </w:rPr>
-        <w:t>™ specification</w:t>
-      </w:r>
-      <w:r>
-        <w:rPr>
-          <w:rFonts w:asciiTheme="minorHAnsi" w:hAnsiTheme="minorHAnsi"/>
-        </w:rPr>
-        <w:t xml:space="preserve">. </w:t>
-      </w:r>
+          <w:lang w:val="es-MX"/>
+        </w:rPr>
+        <w:t xml:space="preserve">™ </w:t>
+      </w:r>
+      <w:proofErr w:type="spellStart"/>
+      <w:r>
+        <w:rPr>
+          <w:rStyle w:val="Emphasis"/>
+          <w:rFonts w:asciiTheme="minorHAnsi" w:eastAsiaTheme="majorEastAsia" w:hAnsiTheme="minorHAnsi"/>
+          <w:lang w:val="es-MX"/>
+        </w:rPr>
+        <w:t>specification</w:t>
+      </w:r>
+      <w:proofErr w:type="spellEnd"/>
       <w:r>
         <w:rPr>
           <w:rFonts w:asciiTheme="minorHAnsi" w:hAnsiTheme="minorHAnsi"/>
           <w:lang w:val="es-MX"/>
         </w:rPr>
-        <w:t xml:space="preserve">Recuperado de </w:t>
+        <w:t xml:space="preserve">. Recuperado de </w:t>
       </w:r>
       <w:hyperlink r:id="rId11" w:tgtFrame="_new" w:history="1">
         <w:r>
@@ -3735,29 +5609,231 @@
           <w:lang w:val="es-MX"/>
         </w:rPr>
       </w:pPr>
+      <w:proofErr w:type="spellStart"/>
       <w:r>
         <w:rPr>
           <w:rStyle w:val="Strong"/>
           <w:rFonts w:asciiTheme="minorHAnsi" w:eastAsiaTheme="majorEastAsia" w:hAnsiTheme="minorHAnsi"/>
-        </w:rPr>
-        <w:t>Augustin, A., Yi, J., Clausen, T., &amp; Townsley, W.</w:t>
+          <w:lang w:val="es-MX"/>
+        </w:rPr>
+        <w:t>Augustin</w:t>
+      </w:r>
+      <w:proofErr w:type="spellEnd"/>
+      <w:r>
+        <w:rPr>
+          <w:rStyle w:val="Strong"/>
+          <w:rFonts w:asciiTheme="minorHAnsi" w:eastAsiaTheme="majorEastAsia" w:hAnsiTheme="minorHAnsi"/>
+          <w:lang w:val="es-MX"/>
+        </w:rPr>
+        <w:t xml:space="preserve">, A., Yi, J., Clausen, T., &amp; </w:t>
+      </w:r>
+      <w:proofErr w:type="spellStart"/>
+      <w:r>
+        <w:rPr>
+          <w:rStyle w:val="Strong"/>
+          <w:rFonts w:asciiTheme="minorHAnsi" w:eastAsiaTheme="majorEastAsia" w:hAnsiTheme="minorHAnsi"/>
+          <w:lang w:val="es-MX"/>
+        </w:rPr>
+        <w:t>Townsley</w:t>
+      </w:r>
+      <w:proofErr w:type="spellEnd"/>
+      <w:r>
+        <w:rPr>
+          <w:rStyle w:val="Strong"/>
+          <w:rFonts w:asciiTheme="minorHAnsi" w:eastAsiaTheme="majorEastAsia" w:hAnsiTheme="minorHAnsi"/>
+          <w:lang w:val="es-MX"/>
+        </w:rPr>
+        <w:t>, W.</w:t>
       </w:r>
       <w:r>
         <w:rPr>
           <w:rFonts w:asciiTheme="minorHAnsi" w:hAnsiTheme="minorHAnsi"/>
-        </w:rPr>
-        <w:t xml:space="preserve"> (2016). A study of LoRa: Long range &amp; low power networks for the Internet of Things. </w:t>
-      </w:r>
+          <w:lang w:val="es-MX"/>
+        </w:rPr>
+        <w:t xml:space="preserve"> (2016). A </w:t>
+      </w:r>
+      <w:proofErr w:type="spellStart"/>
+      <w:r>
+        <w:rPr>
+          <w:rFonts w:asciiTheme="minorHAnsi" w:hAnsiTheme="minorHAnsi"/>
+          <w:lang w:val="es-MX"/>
+        </w:rPr>
+        <w:t>study</w:t>
+      </w:r>
+      <w:proofErr w:type="spellEnd"/>
+      <w:r>
+        <w:rPr>
+          <w:rFonts w:asciiTheme="minorHAnsi" w:hAnsiTheme="minorHAnsi"/>
+          <w:lang w:val="es-MX"/>
+        </w:rPr>
+        <w:t xml:space="preserve"> </w:t>
+      </w:r>
+      <w:proofErr w:type="spellStart"/>
+      <w:r>
+        <w:rPr>
+          <w:rFonts w:asciiTheme="minorHAnsi" w:hAnsiTheme="minorHAnsi"/>
+          <w:lang w:val="es-MX"/>
+        </w:rPr>
+        <w:t>of</w:t>
+      </w:r>
+      <w:proofErr w:type="spellEnd"/>
+      <w:r>
+        <w:rPr>
+          <w:rFonts w:asciiTheme="minorHAnsi" w:hAnsiTheme="minorHAnsi"/>
+          <w:lang w:val="es-MX"/>
+        </w:rPr>
+        <w:t xml:space="preserve"> LoRa: Long </w:t>
+      </w:r>
+      <w:proofErr w:type="spellStart"/>
+      <w:r>
+        <w:rPr>
+          <w:rFonts w:asciiTheme="minorHAnsi" w:hAnsiTheme="minorHAnsi"/>
+          <w:lang w:val="es-MX"/>
+        </w:rPr>
+        <w:t>range</w:t>
+      </w:r>
+      <w:proofErr w:type="spellEnd"/>
+      <w:r>
+        <w:rPr>
+          <w:rFonts w:asciiTheme="minorHAnsi" w:hAnsiTheme="minorHAnsi"/>
+          <w:lang w:val="es-MX"/>
+        </w:rPr>
+        <w:t xml:space="preserve"> &amp; </w:t>
+      </w:r>
+      <w:proofErr w:type="spellStart"/>
+      <w:r>
+        <w:rPr>
+          <w:rFonts w:asciiTheme="minorHAnsi" w:hAnsiTheme="minorHAnsi"/>
+          <w:lang w:val="es-MX"/>
+        </w:rPr>
+        <w:t>low</w:t>
+      </w:r>
+      <w:proofErr w:type="spellEnd"/>
+      <w:r>
+        <w:rPr>
+          <w:rFonts w:asciiTheme="minorHAnsi" w:hAnsiTheme="minorHAnsi"/>
+          <w:lang w:val="es-MX"/>
+        </w:rPr>
+        <w:t xml:space="preserve"> </w:t>
+      </w:r>
+      <w:proofErr w:type="spellStart"/>
+      <w:r>
+        <w:rPr>
+          <w:rFonts w:asciiTheme="minorHAnsi" w:hAnsiTheme="minorHAnsi"/>
+          <w:lang w:val="es-MX"/>
+        </w:rPr>
+        <w:t>power</w:t>
+      </w:r>
+      <w:proofErr w:type="spellEnd"/>
+      <w:r>
+        <w:rPr>
+          <w:rFonts w:asciiTheme="minorHAnsi" w:hAnsiTheme="minorHAnsi"/>
+          <w:lang w:val="es-MX"/>
+        </w:rPr>
+        <w:t xml:space="preserve"> </w:t>
+      </w:r>
+      <w:proofErr w:type="spellStart"/>
+      <w:r>
+        <w:rPr>
+          <w:rFonts w:asciiTheme="minorHAnsi" w:hAnsiTheme="minorHAnsi"/>
+          <w:lang w:val="es-MX"/>
+        </w:rPr>
+        <w:t>networks</w:t>
+      </w:r>
+      <w:proofErr w:type="spellEnd"/>
+      <w:r>
+        <w:rPr>
+          <w:rFonts w:asciiTheme="minorHAnsi" w:hAnsiTheme="minorHAnsi"/>
+          <w:lang w:val="es-MX"/>
+        </w:rPr>
+        <w:t xml:space="preserve"> </w:t>
+      </w:r>
+      <w:proofErr w:type="spellStart"/>
+      <w:r>
+        <w:rPr>
+          <w:rFonts w:asciiTheme="minorHAnsi" w:hAnsiTheme="minorHAnsi"/>
+          <w:lang w:val="es-MX"/>
+        </w:rPr>
+        <w:t>for</w:t>
+      </w:r>
+      <w:proofErr w:type="spellEnd"/>
+      <w:r>
+        <w:rPr>
+          <w:rFonts w:asciiTheme="minorHAnsi" w:hAnsiTheme="minorHAnsi"/>
+          <w:lang w:val="es-MX"/>
+        </w:rPr>
+        <w:t xml:space="preserve"> </w:t>
+      </w:r>
+      <w:proofErr w:type="spellStart"/>
+      <w:r>
+        <w:rPr>
+          <w:rFonts w:asciiTheme="minorHAnsi" w:hAnsiTheme="minorHAnsi"/>
+          <w:lang w:val="es-MX"/>
+        </w:rPr>
+        <w:t>the</w:t>
+      </w:r>
+      <w:proofErr w:type="spellEnd"/>
+      <w:r>
+        <w:rPr>
+          <w:rFonts w:asciiTheme="minorHAnsi" w:hAnsiTheme="minorHAnsi"/>
+          <w:lang w:val="es-MX"/>
+        </w:rPr>
+        <w:t xml:space="preserve"> Internet </w:t>
+      </w:r>
+      <w:proofErr w:type="spellStart"/>
+      <w:r>
+        <w:rPr>
+          <w:rFonts w:asciiTheme="minorHAnsi" w:hAnsiTheme="minorHAnsi"/>
+          <w:lang w:val="es-MX"/>
+        </w:rPr>
+        <w:t>of</w:t>
+      </w:r>
+      <w:proofErr w:type="spellEnd"/>
+      <w:r>
+        <w:rPr>
+          <w:rFonts w:asciiTheme="minorHAnsi" w:hAnsiTheme="minorHAnsi"/>
+          <w:lang w:val="es-MX"/>
+        </w:rPr>
+        <w:t xml:space="preserve"> </w:t>
+      </w:r>
+      <w:proofErr w:type="spellStart"/>
+      <w:r>
+        <w:rPr>
+          <w:rFonts w:asciiTheme="minorHAnsi" w:hAnsiTheme="minorHAnsi"/>
+          <w:lang w:val="es-MX"/>
+        </w:rPr>
+        <w:t>Things</w:t>
+      </w:r>
+      <w:proofErr w:type="spellEnd"/>
+      <w:r>
+        <w:rPr>
+          <w:rFonts w:asciiTheme="minorHAnsi" w:hAnsiTheme="minorHAnsi"/>
+          <w:lang w:val="es-MX"/>
+        </w:rPr>
+        <w:t xml:space="preserve">. </w:t>
+      </w:r>
+      <w:proofErr w:type="spellStart"/>
       <w:r>
         <w:rPr>
           <w:rStyle w:val="Emphasis"/>
           <w:rFonts w:asciiTheme="minorHAnsi" w:eastAsiaTheme="majorEastAsia" w:hAnsiTheme="minorHAnsi"/>
-        </w:rPr>
-        <w:t>Sensors, 16</w:t>
+          <w:lang w:val="es-MX"/>
+        </w:rPr>
+        <w:t>Sensors</w:t>
+      </w:r>
+      <w:proofErr w:type="spellEnd"/>
+      <w:r>
+        <w:rPr>
+          <w:rStyle w:val="Emphasis"/>
+          <w:rFonts w:asciiTheme="minorHAnsi" w:eastAsiaTheme="majorEastAsia" w:hAnsiTheme="minorHAnsi"/>
+          <w:lang w:val="es-MX"/>
+        </w:rPr>
+        <w:t>, 16</w:t>
       </w:r>
       <w:r>
         <w:rPr>
           <w:rFonts w:asciiTheme="minorHAnsi" w:hAnsiTheme="minorHAnsi"/>
+          <w:lang w:val="es-MX"/>
         </w:rPr>
         <w:t xml:space="preserve">(9), 1466. </w:t>
       </w:r>
@@ -3766,6 +5842,7 @@
           <w:rPr>
             <w:rStyle w:val="Hyperlink"/>
             <w:rFonts w:asciiTheme="minorHAnsi" w:eastAsiaTheme="majorEastAsia" w:hAnsiTheme="minorHAnsi"/>
+            <w:lang w:val="es-MX"/>
           </w:rPr>
           <w:t>https://doi.org/10.3390/s16091466</w:t>
         </w:r>
@@ -3783,47 +5860,135 @@
           <w:lang w:val="es-MX"/>
         </w:rPr>
       </w:pPr>
+      <w:proofErr w:type="spellStart"/>
       <w:r>
         <w:rPr>
           <w:rStyle w:val="Strong"/>
           <w:rFonts w:asciiTheme="minorHAnsi" w:eastAsiaTheme="majorEastAsia" w:hAnsiTheme="minorHAnsi"/>
-        </w:rPr>
-        <w:t>The Things Network.</w:t>
+          <w:lang w:val="es-MX"/>
+        </w:rPr>
+        <w:t>The</w:t>
+      </w:r>
+      <w:proofErr w:type="spellEnd"/>
+      <w:r>
+        <w:rPr>
+          <w:rStyle w:val="Strong"/>
+          <w:rFonts w:asciiTheme="minorHAnsi" w:eastAsiaTheme="majorEastAsia" w:hAnsiTheme="minorHAnsi"/>
+          <w:lang w:val="es-MX"/>
+        </w:rPr>
+        <w:t xml:space="preserve"> </w:t>
+      </w:r>
+      <w:proofErr w:type="spellStart"/>
+      <w:r>
+        <w:rPr>
+          <w:rStyle w:val="Strong"/>
+          <w:rFonts w:asciiTheme="minorHAnsi" w:eastAsiaTheme="majorEastAsia" w:hAnsiTheme="minorHAnsi"/>
+          <w:lang w:val="es-MX"/>
+        </w:rPr>
+        <w:t>Things</w:t>
+      </w:r>
+      <w:proofErr w:type="spellEnd"/>
+      <w:r>
+        <w:rPr>
+          <w:rStyle w:val="Strong"/>
+          <w:rFonts w:asciiTheme="minorHAnsi" w:eastAsiaTheme="majorEastAsia" w:hAnsiTheme="minorHAnsi"/>
+          <w:lang w:val="es-MX"/>
+        </w:rPr>
+        <w:t xml:space="preserve"> Network.</w:t>
       </w:r>
       <w:r>
         <w:rPr>
           <w:rFonts w:asciiTheme="minorHAnsi" w:hAnsiTheme="minorHAnsi"/>
-        </w:rPr>
-        <w:t xml:space="preserve"> (n.d.). </w:t>
-      </w:r>
+          <w:lang w:val="es-MX"/>
+        </w:rPr>
+        <w:t xml:space="preserve"> (</w:t>
+      </w:r>
+      <w:proofErr w:type="spellStart"/>
+      <w:r>
+        <w:rPr>
+          <w:rFonts w:asciiTheme="minorHAnsi" w:hAnsiTheme="minorHAnsi"/>
+          <w:lang w:val="es-MX"/>
+        </w:rPr>
+        <w:t>n.d</w:t>
+      </w:r>
+      <w:proofErr w:type="spellEnd"/>
+      <w:r>
+        <w:rPr>
+          <w:rFonts w:asciiTheme="minorHAnsi" w:hAnsiTheme="minorHAnsi"/>
+          <w:lang w:val="es-MX"/>
+        </w:rPr>
+        <w:t xml:space="preserve">.). </w:t>
+      </w:r>
+      <w:proofErr w:type="spellStart"/>
       <w:r>
         <w:rPr>
           <w:rStyle w:val="Emphasis"/>
           <w:rFonts w:asciiTheme="minorHAnsi" w:eastAsiaTheme="majorEastAsia" w:hAnsiTheme="minorHAnsi"/>
-        </w:rPr>
-        <w:t xml:space="preserve">Getting started with </w:t>
-      </w:r>
-      <w:proofErr w:type="spellStart"/>
+          <w:lang w:val="es-MX"/>
+        </w:rPr>
+        <w:t>Getting</w:t>
+      </w:r>
+      <w:proofErr w:type="spellEnd"/>
       <w:r>
         <w:rPr>
           <w:rStyle w:val="Emphasis"/>
           <w:rFonts w:asciiTheme="minorHAnsi" w:eastAsiaTheme="majorEastAsia" w:hAnsiTheme="minorHAnsi"/>
+          <w:lang w:val="es-MX"/>
+        </w:rPr>
+        <w:t xml:space="preserve"> </w:t>
+      </w:r>
+      <w:proofErr w:type="spellStart"/>
+      <w:r>
+        <w:rPr>
+          <w:rStyle w:val="Emphasis"/>
+          <w:rFonts w:asciiTheme="minorHAnsi" w:eastAsiaTheme="majorEastAsia" w:hAnsiTheme="minorHAnsi"/>
+          <w:lang w:val="es-MX"/>
+        </w:rPr>
+        <w:t>started</w:t>
+      </w:r>
+      <w:proofErr w:type="spellEnd"/>
+      <w:r>
+        <w:rPr>
+          <w:rStyle w:val="Emphasis"/>
+          <w:rFonts w:asciiTheme="minorHAnsi" w:eastAsiaTheme="majorEastAsia" w:hAnsiTheme="minorHAnsi"/>
+          <w:lang w:val="es-MX"/>
+        </w:rPr>
+        <w:t xml:space="preserve"> </w:t>
+      </w:r>
+      <w:proofErr w:type="spellStart"/>
+      <w:r>
+        <w:rPr>
+          <w:rStyle w:val="Emphasis"/>
+          <w:rFonts w:asciiTheme="minorHAnsi" w:eastAsiaTheme="majorEastAsia" w:hAnsiTheme="minorHAnsi"/>
+          <w:lang w:val="es-MX"/>
+        </w:rPr>
+        <w:t>with</w:t>
+      </w:r>
+      <w:proofErr w:type="spellEnd"/>
+      <w:r>
+        <w:rPr>
+          <w:rStyle w:val="Emphasis"/>
+          <w:rFonts w:asciiTheme="minorHAnsi" w:eastAsiaTheme="majorEastAsia" w:hAnsiTheme="minorHAnsi"/>
+          <w:lang w:val="es-MX"/>
+        </w:rPr>
+        <w:t xml:space="preserve"> </w:t>
+      </w:r>
+      <w:proofErr w:type="spellStart"/>
+      <w:r>
+        <w:rPr>
+          <w:rStyle w:val="Emphasis"/>
+          <w:rFonts w:asciiTheme="minorHAnsi" w:eastAsiaTheme="majorEastAsia" w:hAnsiTheme="minorHAnsi"/>
+          <w:lang w:val="es-MX"/>
         </w:rPr>
         <w:t>LoRaWAN</w:t>
       </w:r>
       <w:proofErr w:type="spellEnd"/>
-      <w:r>
-        <w:rPr>
-          <w:rFonts w:asciiTheme="minorHAnsi" w:hAnsiTheme="minorHAnsi"/>
-        </w:rPr>
-        <w:t xml:space="preserve">. </w:t>
-      </w:r>
       <w:r>
         <w:rPr>
           <w:rFonts w:asciiTheme="minorHAnsi" w:hAnsiTheme="minorHAnsi"/>
           <w:lang w:val="es-MX"/>
         </w:rPr>
-        <w:t xml:space="preserve">Recuperado de </w:t>
+        <w:t xml:space="preserve">. Recuperado de </w:t>
       </w:r>
       <w:hyperlink r:id="rId13" w:tgtFrame="_new" w:history="1">
         <w:r>
@@ -3852,34 +6017,57 @@
         <w:rPr>
           <w:rStyle w:val="Strong"/>
           <w:rFonts w:asciiTheme="minorHAnsi" w:eastAsiaTheme="majorEastAsia" w:hAnsiTheme="minorHAnsi"/>
+          <w:lang w:val="es-MX"/>
         </w:rPr>
         <w:t>Hackster.io.</w:t>
       </w:r>
       <w:r>
         <w:rPr>
           <w:rFonts w:asciiTheme="minorHAnsi" w:hAnsiTheme="minorHAnsi"/>
-        </w:rPr>
-        <w:t xml:space="preserve"> (n.d.). </w:t>
+          <w:lang w:val="es-MX"/>
+        </w:rPr>
+        <w:t xml:space="preserve"> (</w:t>
+      </w:r>
+      <w:proofErr w:type="spellStart"/>
+      <w:r>
+        <w:rPr>
+          <w:rFonts w:asciiTheme="minorHAnsi" w:hAnsiTheme="minorHAnsi"/>
+          <w:lang w:val="es-MX"/>
+        </w:rPr>
+        <w:t>n.d</w:t>
+      </w:r>
+      <w:proofErr w:type="spellEnd"/>
+      <w:r>
+        <w:rPr>
+          <w:rFonts w:asciiTheme="minorHAnsi" w:hAnsiTheme="minorHAnsi"/>
+          <w:lang w:val="es-MX"/>
+        </w:rPr>
+        <w:t xml:space="preserve">.). </w:t>
       </w:r>
       <w:r>
         <w:rPr>
           <w:rStyle w:val="Emphasis"/>
           <w:rFonts w:asciiTheme="minorHAnsi" w:eastAsiaTheme="majorEastAsia" w:hAnsiTheme="minorHAnsi"/>
-        </w:rPr>
-        <w:t>LoRa GPS Tracker projects</w:t>
-      </w:r>
-      <w:r>
-        <w:rPr>
-          <w:rFonts w:asciiTheme="minorHAnsi" w:hAnsiTheme="minorHAnsi"/>
-        </w:rPr>
-        <w:t xml:space="preserve">. </w:t>
-      </w:r>
+          <w:lang w:val="es-MX"/>
+        </w:rPr>
+        <w:t xml:space="preserve">LoRa GPS Tracker </w:t>
+      </w:r>
+      <w:proofErr w:type="spellStart"/>
+      <w:r>
+        <w:rPr>
+          <w:rStyle w:val="Emphasis"/>
+          <w:rFonts w:asciiTheme="minorHAnsi" w:eastAsiaTheme="majorEastAsia" w:hAnsiTheme="minorHAnsi"/>
+          <w:lang w:val="es-MX"/>
+        </w:rPr>
+        <w:t>projects</w:t>
+      </w:r>
+      <w:proofErr w:type="spellEnd"/>
       <w:r>
         <w:rPr>
           <w:rFonts w:asciiTheme="minorHAnsi" w:hAnsiTheme="minorHAnsi"/>
           <w:lang w:val="es-MX"/>
         </w:rPr>
-        <w:t>Recuperado de https://www.hackster.io/search?i=projects&amp;q=LoRa+GPS+Tracker</w:t>
+        <w:t>. Recuperado de https://www.hackster.io/search?i=projects&amp;q=LoRa+GPS+Tracker</w:t>
       </w:r>
     </w:p>
     <w:p>
@@ -3919,7 +6107,7 @@
           <w:rFonts w:asciiTheme="minorHAnsi" w:hAnsiTheme="minorHAnsi" w:cs="Times New Roman"/>
         </w:rPr>
       </w:pPr>
-      <w:bookmarkStart w:id="22" w:name="_Toc192841597"/>
+      <w:bookmarkStart w:id="33" w:name="_Toc192956703"/>
       <w:r>
         <w:rPr>
           <w:rFonts w:asciiTheme="minorHAnsi" w:hAnsiTheme="minorHAnsi" w:cs="Times New Roman"/>
@@ -3927,7 +6115,7 @@
         <w:lastRenderedPageBreak/>
         <w:t>Anexos</w:t>
       </w:r>
-      <w:bookmarkEnd w:id="22"/>
+      <w:bookmarkEnd w:id="33"/>
     </w:p>
     <w:p>
       <w:pPr>
@@ -3936,14 +6124,14 @@
           <w:rFonts w:asciiTheme="minorHAnsi" w:hAnsiTheme="minorHAnsi"/>
         </w:rPr>
       </w:pPr>
-      <w:bookmarkStart w:id="23" w:name="_Toc192841598"/>
+      <w:bookmarkStart w:id="34" w:name="_Toc192956704"/>
       <w:r>
         <w:rPr>
           <w:rFonts w:asciiTheme="minorHAnsi" w:hAnsiTheme="minorHAnsi"/>
         </w:rPr>
         <w:t>Código Fuente</w:t>
       </w:r>
-      <w:bookmarkEnd w:id="23"/>
+      <w:bookmarkEnd w:id="34"/>
     </w:p>
     <w:p>
       <w:r>
@@ -3968,14 +6156,14 @@
           <w:rFonts w:asciiTheme="minorHAnsi" w:hAnsiTheme="minorHAnsi"/>
         </w:rPr>
       </w:pPr>
-      <w:bookmarkStart w:id="24" w:name="_Toc192841599"/>
+      <w:bookmarkStart w:id="35" w:name="_Toc192956705"/>
       <w:r>
         <w:rPr>
           <w:rFonts w:asciiTheme="minorHAnsi" w:hAnsiTheme="minorHAnsi"/>
         </w:rPr>
         <w:t>Archivos de Diseño</w:t>
       </w:r>
-      <w:bookmarkEnd w:id="24"/>
+      <w:bookmarkEnd w:id="35"/>
     </w:p>
     <w:p>
       <w:r>
@@ -3995,20 +6183,14 @@
           <w:rFonts w:asciiTheme="minorHAnsi" w:hAnsiTheme="minorHAnsi"/>
         </w:rPr>
       </w:pPr>
-      <w:bookmarkStart w:id="25" w:name="_Toc192841600"/>
+      <w:bookmarkStart w:id="36" w:name="_Toc192956706"/>
       <w:r>
         <w:rPr>
           <w:rFonts w:asciiTheme="minorHAnsi" w:hAnsiTheme="minorHAnsi"/>
         </w:rPr>
-        <w:t>Enlace</w:t>
-      </w:r>
-      <w:r>
-        <w:rPr>
-          <w:rFonts w:asciiTheme="minorHAnsi" w:hAnsiTheme="minorHAnsi"/>
-        </w:rPr>
-        <w:t xml:space="preserve"> de Repositorio</w:t>
-      </w:r>
-      <w:bookmarkEnd w:id="25"/>
+        <w:t>Enlace de Repositorio</w:t>
+      </w:r>
+      <w:bookmarkEnd w:id="36"/>
     </w:p>
     <w:p>
       <w:pPr>
@@ -4067,14 +6249,14 @@
           <w:rFonts w:asciiTheme="minorHAnsi" w:hAnsiTheme="minorHAnsi"/>
         </w:rPr>
       </w:pPr>
-      <w:bookmarkStart w:id="26" w:name="_Toc192841601"/>
+      <w:bookmarkStart w:id="37" w:name="_Toc192956707"/>
       <w:r>
         <w:rPr>
           <w:rFonts w:asciiTheme="minorHAnsi" w:hAnsiTheme="minorHAnsi"/>
         </w:rPr>
         <w:t>Registro de Pruebas y Mediciones</w:t>
       </w:r>
-      <w:bookmarkEnd w:id="26"/>
+      <w:bookmarkEnd w:id="37"/>
     </w:p>
     <w:p>
       <w:r>
@@ -4106,14 +6288,14 @@
           <w:rFonts w:asciiTheme="minorHAnsi" w:hAnsiTheme="minorHAnsi"/>
         </w:rPr>
       </w:pPr>
-      <w:bookmarkStart w:id="27" w:name="_Toc192841602"/>
+      <w:bookmarkStart w:id="38" w:name="_Toc192956708"/>
       <w:r>
         <w:rPr>
           <w:rFonts w:asciiTheme="minorHAnsi" w:hAnsiTheme="minorHAnsi"/>
         </w:rPr>
         <w:t>Fotografías del Prototipo</w:t>
       </w:r>
-      <w:bookmarkEnd w:id="27"/>
+      <w:bookmarkEnd w:id="38"/>
     </w:p>
     <w:p>
       <w:r>
@@ -4607,6 +6789,155 @@
     </w:lvl>
   </w:abstractNum>
   <w:abstractNum w:abstractNumId="3" w15:restartNumberingAfterBreak="0">
+    <w:nsid w:val="0DDB47C1"/>
+    <w:multiLevelType w:val="multilevel"/>
+    <w:tmpl w:val="F8CC72EE"/>
+    <w:lvl w:ilvl="0">
+      <w:start w:val="1"/>
+      <w:numFmt w:val="bullet"/>
+      <w:lvlText w:val=""/>
+      <w:lvlJc w:val="left"/>
+      <w:pPr>
+        <w:tabs>
+          <w:tab w:val="num" w:pos="720"/>
+        </w:tabs>
+        <w:ind w:left="720" w:hanging="360"/>
+      </w:pPr>
+      <w:rPr>
+        <w:rFonts w:ascii="Symbol" w:hAnsi="Symbol" w:hint="default"/>
+        <w:sz w:val="20"/>
+      </w:rPr>
+    </w:lvl>
+    <w:lvl w:ilvl="1" w:tentative="1">
+      <w:start w:val="1"/>
+      <w:numFmt w:val="bullet"/>
+      <w:lvlText w:val="o"/>
+      <w:lvlJc w:val="left"/>
+      <w:pPr>
+        <w:tabs>
+          <w:tab w:val="num" w:pos="1440"/>
+        </w:tabs>
+        <w:ind w:left="1440" w:hanging="360"/>
+      </w:pPr>
+      <w:rPr>
+        <w:rFonts w:ascii="Courier New" w:hAnsi="Courier New" w:hint="default"/>
+        <w:sz w:val="20"/>
+      </w:rPr>
+    </w:lvl>
+    <w:lvl w:ilvl="2" w:tentative="1">
+      <w:start w:val="1"/>
+      <w:numFmt w:val="bullet"/>
+      <w:lvlText w:val=""/>
+      <w:lvlJc w:val="left"/>
+      <w:pPr>
+        <w:tabs>
+          <w:tab w:val="num" w:pos="2160"/>
+        </w:tabs>
+        <w:ind w:left="2160" w:hanging="360"/>
+      </w:pPr>
+      <w:rPr>
+        <w:rFonts w:ascii="Wingdings" w:hAnsi="Wingdings" w:hint="default"/>
+        <w:sz w:val="20"/>
+      </w:rPr>
+    </w:lvl>
+    <w:lvl w:ilvl="3" w:tentative="1">
+      <w:start w:val="1"/>
+      <w:numFmt w:val="bullet"/>
+      <w:lvlText w:val=""/>
+      <w:lvlJc w:val="left"/>
+      <w:pPr>
+        <w:tabs>
+          <w:tab w:val="num" w:pos="2880"/>
+        </w:tabs>
+        <w:ind w:left="2880" w:hanging="360"/>
+      </w:pPr>
+      <w:rPr>
+        <w:rFonts w:ascii="Wingdings" w:hAnsi="Wingdings" w:hint="default"/>
+        <w:sz w:val="20"/>
+      </w:rPr>
+    </w:lvl>
+    <w:lvl w:ilvl="4" w:tentative="1">
+      <w:start w:val="1"/>
+      <w:numFmt w:val="bullet"/>
+      <w:lvlText w:val=""/>
+      <w:lvlJc w:val="left"/>
+      <w:pPr>
+        <w:tabs>
+          <w:tab w:val="num" w:pos="3600"/>
+        </w:tabs>
+        <w:ind w:left="3600" w:hanging="360"/>
+      </w:pPr>
+      <w:rPr>
+        <w:rFonts w:ascii="Wingdings" w:hAnsi="Wingdings" w:hint="default"/>
+        <w:sz w:val="20"/>
+      </w:rPr>
+    </w:lvl>
+    <w:lvl w:ilvl="5" w:tentative="1">
+      <w:start w:val="1"/>
+      <w:numFmt w:val="bullet"/>
+      <w:lvlText w:val=""/>
+      <w:lvlJc w:val="left"/>
+      <w:pPr>
+        <w:tabs>
+          <w:tab w:val="num" w:pos="4320"/>
+        </w:tabs>
+        <w:ind w:left="4320" w:hanging="360"/>
+      </w:pPr>
+      <w:rPr>
+        <w:rFonts w:ascii="Wingdings" w:hAnsi="Wingdings" w:hint="default"/>
+        <w:sz w:val="20"/>
+      </w:rPr>
+    </w:lvl>
+    <w:lvl w:ilvl="6" w:tentative="1">
+      <w:start w:val="1"/>
+      <w:numFmt w:val="bullet"/>
+      <w:lvlText w:val=""/>
+      <w:lvlJc w:val="left"/>
+      <w:pPr>
+        <w:tabs>
+          <w:tab w:val="num" w:pos="5040"/>
+        </w:tabs>
+        <w:ind w:left="5040" w:hanging="360"/>
+      </w:pPr>
+      <w:rPr>
+        <w:rFonts w:ascii="Wingdings" w:hAnsi="Wingdings" w:hint="default"/>
+        <w:sz w:val="20"/>
+      </w:rPr>
+    </w:lvl>
+    <w:lvl w:ilvl="7" w:tentative="1">
+      <w:start w:val="1"/>
+      <w:numFmt w:val="bullet"/>
+      <w:lvlText w:val=""/>
+      <w:lvlJc w:val="left"/>
+      <w:pPr>
+        <w:tabs>
+          <w:tab w:val="num" w:pos="5760"/>
+        </w:tabs>
+        <w:ind w:left="5760" w:hanging="360"/>
+      </w:pPr>
+      <w:rPr>
+        <w:rFonts w:ascii="Wingdings" w:hAnsi="Wingdings" w:hint="default"/>
+        <w:sz w:val="20"/>
+      </w:rPr>
+    </w:lvl>
+    <w:lvl w:ilvl="8" w:tentative="1">
+      <w:start w:val="1"/>
+      <w:numFmt w:val="bullet"/>
+      <w:lvlText w:val=""/>
+      <w:lvlJc w:val="left"/>
+      <w:pPr>
+        <w:tabs>
+          <w:tab w:val="num" w:pos="6480"/>
+        </w:tabs>
+        <w:ind w:left="6480" w:hanging="360"/>
+      </w:pPr>
+      <w:rPr>
+        <w:rFonts w:ascii="Wingdings" w:hAnsi="Wingdings" w:hint="default"/>
+        <w:sz w:val="20"/>
+      </w:rPr>
+    </w:lvl>
+  </w:abstractNum>
+  <w:abstractNum w:abstractNumId="4" w15:restartNumberingAfterBreak="0">
     <w:nsid w:val="120210C1"/>
     <w:multiLevelType w:val="hybridMultilevel"/>
     <w:tmpl w:val="EA741652"/>
@@ -4719,7 +7050,269 @@
       </w:rPr>
     </w:lvl>
   </w:abstractNum>
-  <w:abstractNum w:abstractNumId="4" w15:restartNumberingAfterBreak="0">
+  <w:abstractNum w:abstractNumId="5" w15:restartNumberingAfterBreak="0">
+    <w:nsid w:val="162F46DC"/>
+    <w:multiLevelType w:val="multilevel"/>
+    <w:tmpl w:val="492EE974"/>
+    <w:lvl w:ilvl="0">
+      <w:start w:val="1"/>
+      <w:numFmt w:val="bullet"/>
+      <w:lvlText w:val=""/>
+      <w:lvlJc w:val="left"/>
+      <w:pPr>
+        <w:tabs>
+          <w:tab w:val="num" w:pos="720"/>
+        </w:tabs>
+        <w:ind w:left="720" w:hanging="360"/>
+      </w:pPr>
+      <w:rPr>
+        <w:rFonts w:ascii="Symbol" w:hAnsi="Symbol" w:hint="default"/>
+        <w:sz w:val="20"/>
+      </w:rPr>
+    </w:lvl>
+    <w:lvl w:ilvl="1" w:tentative="1">
+      <w:start w:val="1"/>
+      <w:numFmt w:val="bullet"/>
+      <w:lvlText w:val="o"/>
+      <w:lvlJc w:val="left"/>
+      <w:pPr>
+        <w:tabs>
+          <w:tab w:val="num" w:pos="1440"/>
+        </w:tabs>
+        <w:ind w:left="1440" w:hanging="360"/>
+      </w:pPr>
+      <w:rPr>
+        <w:rFonts w:ascii="Courier New" w:hAnsi="Courier New" w:hint="default"/>
+        <w:sz w:val="20"/>
+      </w:rPr>
+    </w:lvl>
+    <w:lvl w:ilvl="2" w:tentative="1">
+      <w:start w:val="1"/>
+      <w:numFmt w:val="bullet"/>
+      <w:lvlText w:val=""/>
+      <w:lvlJc w:val="left"/>
+      <w:pPr>
+        <w:tabs>
+          <w:tab w:val="num" w:pos="2160"/>
+        </w:tabs>
+        <w:ind w:left="2160" w:hanging="360"/>
+      </w:pPr>
+      <w:rPr>
+        <w:rFonts w:ascii="Wingdings" w:hAnsi="Wingdings" w:hint="default"/>
+        <w:sz w:val="20"/>
+      </w:rPr>
+    </w:lvl>
+    <w:lvl w:ilvl="3" w:tentative="1">
+      <w:start w:val="1"/>
+      <w:numFmt w:val="bullet"/>
+      <w:lvlText w:val=""/>
+      <w:lvlJc w:val="left"/>
+      <w:pPr>
+        <w:tabs>
+          <w:tab w:val="num" w:pos="2880"/>
+        </w:tabs>
+        <w:ind w:left="2880" w:hanging="360"/>
+      </w:pPr>
+      <w:rPr>
+        <w:rFonts w:ascii="Wingdings" w:hAnsi="Wingdings" w:hint="default"/>
+        <w:sz w:val="20"/>
+      </w:rPr>
+    </w:lvl>
+    <w:lvl w:ilvl="4" w:tentative="1">
+      <w:start w:val="1"/>
+      <w:numFmt w:val="bullet"/>
+      <w:lvlText w:val=""/>
+      <w:lvlJc w:val="left"/>
+      <w:pPr>
+        <w:tabs>
+          <w:tab w:val="num" w:pos="3600"/>
+        </w:tabs>
+        <w:ind w:left="3600" w:hanging="360"/>
+      </w:pPr>
+      <w:rPr>
+        <w:rFonts w:ascii="Wingdings" w:hAnsi="Wingdings" w:hint="default"/>
+        <w:sz w:val="20"/>
+      </w:rPr>
+    </w:lvl>
+    <w:lvl w:ilvl="5" w:tentative="1">
+      <w:start w:val="1"/>
+      <w:numFmt w:val="bullet"/>
+      <w:lvlText w:val=""/>
+      <w:lvlJc w:val="left"/>
+      <w:pPr>
+        <w:tabs>
+          <w:tab w:val="num" w:pos="4320"/>
+        </w:tabs>
+        <w:ind w:left="4320" w:hanging="360"/>
+      </w:pPr>
+      <w:rPr>
+        <w:rFonts w:ascii="Wingdings" w:hAnsi="Wingdings" w:hint="default"/>
+        <w:sz w:val="20"/>
+      </w:rPr>
+    </w:lvl>
+    <w:lvl w:ilvl="6" w:tentative="1">
+      <w:start w:val="1"/>
+      <w:numFmt w:val="bullet"/>
+      <w:lvlText w:val=""/>
+      <w:lvlJc w:val="left"/>
+      <w:pPr>
+        <w:tabs>
+          <w:tab w:val="num" w:pos="5040"/>
+        </w:tabs>
+        <w:ind w:left="5040" w:hanging="360"/>
+      </w:pPr>
+      <w:rPr>
+        <w:rFonts w:ascii="Wingdings" w:hAnsi="Wingdings" w:hint="default"/>
+        <w:sz w:val="20"/>
+      </w:rPr>
+    </w:lvl>
+    <w:lvl w:ilvl="7" w:tentative="1">
+      <w:start w:val="1"/>
+      <w:numFmt w:val="bullet"/>
+      <w:lvlText w:val=""/>
+      <w:lvlJc w:val="left"/>
+      <w:pPr>
+        <w:tabs>
+          <w:tab w:val="num" w:pos="5760"/>
+        </w:tabs>
+        <w:ind w:left="5760" w:hanging="360"/>
+      </w:pPr>
+      <w:rPr>
+        <w:rFonts w:ascii="Wingdings" w:hAnsi="Wingdings" w:hint="default"/>
+        <w:sz w:val="20"/>
+      </w:rPr>
+    </w:lvl>
+    <w:lvl w:ilvl="8" w:tentative="1">
+      <w:start w:val="1"/>
+      <w:numFmt w:val="bullet"/>
+      <w:lvlText w:val=""/>
+      <w:lvlJc w:val="left"/>
+      <w:pPr>
+        <w:tabs>
+          <w:tab w:val="num" w:pos="6480"/>
+        </w:tabs>
+        <w:ind w:left="6480" w:hanging="360"/>
+      </w:pPr>
+      <w:rPr>
+        <w:rFonts w:ascii="Wingdings" w:hAnsi="Wingdings" w:hint="default"/>
+        <w:sz w:val="20"/>
+      </w:rPr>
+    </w:lvl>
+  </w:abstractNum>
+  <w:abstractNum w:abstractNumId="6" w15:restartNumberingAfterBreak="0">
+    <w:nsid w:val="23DC6D21"/>
+    <w:multiLevelType w:val="hybridMultilevel"/>
+    <w:tmpl w:val="B362493A"/>
+    <w:lvl w:ilvl="0" w:tplc="04090001">
+      <w:start w:val="1"/>
+      <w:numFmt w:val="bullet"/>
+      <w:lvlText w:val=""/>
+      <w:lvlJc w:val="left"/>
+      <w:pPr>
+        <w:ind w:left="720" w:hanging="360"/>
+      </w:pPr>
+      <w:rPr>
+        <w:rFonts w:ascii="Symbol" w:hAnsi="Symbol" w:hint="default"/>
+      </w:rPr>
+    </w:lvl>
+    <w:lvl w:ilvl="1" w:tplc="04090003" w:tentative="1">
+      <w:start w:val="1"/>
+      <w:numFmt w:val="bullet"/>
+      <w:lvlText w:val="o"/>
+      <w:lvlJc w:val="left"/>
+      <w:pPr>
+        <w:ind w:left="1440" w:hanging="360"/>
+      </w:pPr>
+      <w:rPr>
+        <w:rFonts w:ascii="Courier New" w:hAnsi="Courier New" w:cs="Courier New" w:hint="default"/>
+      </w:rPr>
+    </w:lvl>
+    <w:lvl w:ilvl="2" w:tplc="04090005" w:tentative="1">
+      <w:start w:val="1"/>
+      <w:numFmt w:val="bullet"/>
+      <w:lvlText w:val=""/>
+      <w:lvlJc w:val="left"/>
+      <w:pPr>
+        <w:ind w:left="2160" w:hanging="360"/>
+      </w:pPr>
+      <w:rPr>
+        <w:rFonts w:ascii="Wingdings" w:hAnsi="Wingdings" w:hint="default"/>
+      </w:rPr>
+    </w:lvl>
+    <w:lvl w:ilvl="3" w:tplc="04090001" w:tentative="1">
+      <w:start w:val="1"/>
+      <w:numFmt w:val="bullet"/>
+      <w:lvlText w:val=""/>
+      <w:lvlJc w:val="left"/>
+      <w:pPr>
+        <w:ind w:left="2880" w:hanging="360"/>
+      </w:pPr>
+      <w:rPr>
+        <w:rFonts w:ascii="Symbol" w:hAnsi="Symbol" w:hint="default"/>
+      </w:rPr>
+    </w:lvl>
+    <w:lvl w:ilvl="4" w:tplc="04090003" w:tentative="1">
+      <w:start w:val="1"/>
+      <w:numFmt w:val="bullet"/>
+      <w:lvlText w:val="o"/>
+      <w:lvlJc w:val="left"/>
+      <w:pPr>
+        <w:ind w:left="3600" w:hanging="360"/>
+      </w:pPr>
+      <w:rPr>
+        <w:rFonts w:ascii="Courier New" w:hAnsi="Courier New" w:cs="Courier New" w:hint="default"/>
+      </w:rPr>
+    </w:lvl>
+    <w:lvl w:ilvl="5" w:tplc="04090005" w:tentative="1">
+      <w:start w:val="1"/>
+      <w:numFmt w:val="bullet"/>
+      <w:lvlText w:val=""/>
+      <w:lvlJc w:val="left"/>
+      <w:pPr>
+        <w:ind w:left="4320" w:hanging="360"/>
+      </w:pPr>
+      <w:rPr>
+        <w:rFonts w:ascii="Wingdings" w:hAnsi="Wingdings" w:hint="default"/>
+      </w:rPr>
+    </w:lvl>
+    <w:lvl w:ilvl="6" w:tplc="04090001" w:tentative="1">
+      <w:start w:val="1"/>
+      <w:numFmt w:val="bullet"/>
+      <w:lvlText w:val=""/>
+      <w:lvlJc w:val="left"/>
+      <w:pPr>
+        <w:ind w:left="5040" w:hanging="360"/>
+      </w:pPr>
+      <w:rPr>
+        <w:rFonts w:ascii="Symbol" w:hAnsi="Symbol" w:hint="default"/>
+      </w:rPr>
+    </w:lvl>
+    <w:lvl w:ilvl="7" w:tplc="04090003" w:tentative="1">
+      <w:start w:val="1"/>
+      <w:numFmt w:val="bullet"/>
+      <w:lvlText w:val="o"/>
+      <w:lvlJc w:val="left"/>
+      <w:pPr>
+        <w:ind w:left="5760" w:hanging="360"/>
+      </w:pPr>
+      <w:rPr>
+        <w:rFonts w:ascii="Courier New" w:hAnsi="Courier New" w:cs="Courier New" w:hint="default"/>
+      </w:rPr>
+    </w:lvl>
+    <w:lvl w:ilvl="8" w:tplc="04090005" w:tentative="1">
+      <w:start w:val="1"/>
+      <w:numFmt w:val="bullet"/>
+      <w:lvlText w:val=""/>
+      <w:lvlJc w:val="left"/>
+      <w:pPr>
+        <w:ind w:left="6480" w:hanging="360"/>
+      </w:pPr>
+      <w:rPr>
+        <w:rFonts w:ascii="Wingdings" w:hAnsi="Wingdings" w:hint="default"/>
+      </w:rPr>
+    </w:lvl>
+  </w:abstractNum>
+  <w:abstractNum w:abstractNumId="7" w15:restartNumberingAfterBreak="0">
     <w:nsid w:val="2A331D09"/>
     <w:multiLevelType w:val="multilevel"/>
     <w:tmpl w:val="3BF0C27A"/>
@@ -4868,7 +7461,156 @@
       </w:rPr>
     </w:lvl>
   </w:abstractNum>
-  <w:abstractNum w:abstractNumId="5" w15:restartNumberingAfterBreak="0">
+  <w:abstractNum w:abstractNumId="8" w15:restartNumberingAfterBreak="0">
+    <w:nsid w:val="2B1F7558"/>
+    <w:multiLevelType w:val="multilevel"/>
+    <w:tmpl w:val="E8B04288"/>
+    <w:lvl w:ilvl="0">
+      <w:start w:val="1"/>
+      <w:numFmt w:val="bullet"/>
+      <w:lvlText w:val=""/>
+      <w:lvlJc w:val="left"/>
+      <w:pPr>
+        <w:tabs>
+          <w:tab w:val="num" w:pos="720"/>
+        </w:tabs>
+        <w:ind w:left="720" w:hanging="360"/>
+      </w:pPr>
+      <w:rPr>
+        <w:rFonts w:ascii="Symbol" w:hAnsi="Symbol" w:hint="default"/>
+        <w:sz w:val="20"/>
+      </w:rPr>
+    </w:lvl>
+    <w:lvl w:ilvl="1" w:tentative="1">
+      <w:start w:val="1"/>
+      <w:numFmt w:val="bullet"/>
+      <w:lvlText w:val="o"/>
+      <w:lvlJc w:val="left"/>
+      <w:pPr>
+        <w:tabs>
+          <w:tab w:val="num" w:pos="1440"/>
+        </w:tabs>
+        <w:ind w:left="1440" w:hanging="360"/>
+      </w:pPr>
+      <w:rPr>
+        <w:rFonts w:ascii="Courier New" w:hAnsi="Courier New" w:hint="default"/>
+        <w:sz w:val="20"/>
+      </w:rPr>
+    </w:lvl>
+    <w:lvl w:ilvl="2" w:tentative="1">
+      <w:start w:val="1"/>
+      <w:numFmt w:val="bullet"/>
+      <w:lvlText w:val=""/>
+      <w:lvlJc w:val="left"/>
+      <w:pPr>
+        <w:tabs>
+          <w:tab w:val="num" w:pos="2160"/>
+        </w:tabs>
+        <w:ind w:left="2160" w:hanging="360"/>
+      </w:pPr>
+      <w:rPr>
+        <w:rFonts w:ascii="Wingdings" w:hAnsi="Wingdings" w:hint="default"/>
+        <w:sz w:val="20"/>
+      </w:rPr>
+    </w:lvl>
+    <w:lvl w:ilvl="3" w:tentative="1">
+      <w:start w:val="1"/>
+      <w:numFmt w:val="bullet"/>
+      <w:lvlText w:val=""/>
+      <w:lvlJc w:val="left"/>
+      <w:pPr>
+        <w:tabs>
+          <w:tab w:val="num" w:pos="2880"/>
+        </w:tabs>
+        <w:ind w:left="2880" w:hanging="360"/>
+      </w:pPr>
+      <w:rPr>
+        <w:rFonts w:ascii="Wingdings" w:hAnsi="Wingdings" w:hint="default"/>
+        <w:sz w:val="20"/>
+      </w:rPr>
+    </w:lvl>
+    <w:lvl w:ilvl="4" w:tentative="1">
+      <w:start w:val="1"/>
+      <w:numFmt w:val="bullet"/>
+      <w:lvlText w:val=""/>
+      <w:lvlJc w:val="left"/>
+      <w:pPr>
+        <w:tabs>
+          <w:tab w:val="num" w:pos="3600"/>
+        </w:tabs>
+        <w:ind w:left="3600" w:hanging="360"/>
+      </w:pPr>
+      <w:rPr>
+        <w:rFonts w:ascii="Wingdings" w:hAnsi="Wingdings" w:hint="default"/>
+        <w:sz w:val="20"/>
+      </w:rPr>
+    </w:lvl>
+    <w:lvl w:ilvl="5" w:tentative="1">
+      <w:start w:val="1"/>
+      <w:numFmt w:val="bullet"/>
+      <w:lvlText w:val=""/>
+      <w:lvlJc w:val="left"/>
+      <w:pPr>
+        <w:tabs>
+          <w:tab w:val="num" w:pos="4320"/>
+        </w:tabs>
+        <w:ind w:left="4320" w:hanging="360"/>
+      </w:pPr>
+      <w:rPr>
+        <w:rFonts w:ascii="Wingdings" w:hAnsi="Wingdings" w:hint="default"/>
+        <w:sz w:val="20"/>
+      </w:rPr>
+    </w:lvl>
+    <w:lvl w:ilvl="6" w:tentative="1">
+      <w:start w:val="1"/>
+      <w:numFmt w:val="bullet"/>
+      <w:lvlText w:val=""/>
+      <w:lvlJc w:val="left"/>
+      <w:pPr>
+        <w:tabs>
+          <w:tab w:val="num" w:pos="5040"/>
+        </w:tabs>
+        <w:ind w:left="5040" w:hanging="360"/>
+      </w:pPr>
+      <w:rPr>
+        <w:rFonts w:ascii="Wingdings" w:hAnsi="Wingdings" w:hint="default"/>
+        <w:sz w:val="20"/>
+      </w:rPr>
+    </w:lvl>
+    <w:lvl w:ilvl="7" w:tentative="1">
+      <w:start w:val="1"/>
+      <w:numFmt w:val="bullet"/>
+      <w:lvlText w:val=""/>
+      <w:lvlJc w:val="left"/>
+      <w:pPr>
+        <w:tabs>
+          <w:tab w:val="num" w:pos="5760"/>
+        </w:tabs>
+        <w:ind w:left="5760" w:hanging="360"/>
+      </w:pPr>
+      <w:rPr>
+        <w:rFonts w:ascii="Wingdings" w:hAnsi="Wingdings" w:hint="default"/>
+        <w:sz w:val="20"/>
+      </w:rPr>
+    </w:lvl>
+    <w:lvl w:ilvl="8" w:tentative="1">
+      <w:start w:val="1"/>
+      <w:numFmt w:val="bullet"/>
+      <w:lvlText w:val=""/>
+      <w:lvlJc w:val="left"/>
+      <w:pPr>
+        <w:tabs>
+          <w:tab w:val="num" w:pos="6480"/>
+        </w:tabs>
+        <w:ind w:left="6480" w:hanging="360"/>
+      </w:pPr>
+      <w:rPr>
+        <w:rFonts w:ascii="Wingdings" w:hAnsi="Wingdings" w:hint="default"/>
+        <w:sz w:val="20"/>
+      </w:rPr>
+    </w:lvl>
+  </w:abstractNum>
+  <w:abstractNum w:abstractNumId="9" w15:restartNumberingAfterBreak="0">
     <w:nsid w:val="31BE0E55"/>
     <w:multiLevelType w:val="multilevel"/>
     <w:tmpl w:val="257EB4F6"/>
@@ -4985,7 +7727,603 @@
       </w:pPr>
     </w:lvl>
   </w:abstractNum>
-  <w:abstractNum w:abstractNumId="6" w15:restartNumberingAfterBreak="0">
+  <w:abstractNum w:abstractNumId="10" w15:restartNumberingAfterBreak="0">
+    <w:nsid w:val="409D18D4"/>
+    <w:multiLevelType w:val="multilevel"/>
+    <w:tmpl w:val="6C58D4B2"/>
+    <w:lvl w:ilvl="0">
+      <w:start w:val="1"/>
+      <w:numFmt w:val="bullet"/>
+      <w:lvlText w:val=""/>
+      <w:lvlJc w:val="left"/>
+      <w:pPr>
+        <w:tabs>
+          <w:tab w:val="num" w:pos="720"/>
+        </w:tabs>
+        <w:ind w:left="720" w:hanging="360"/>
+      </w:pPr>
+      <w:rPr>
+        <w:rFonts w:ascii="Symbol" w:hAnsi="Symbol" w:hint="default"/>
+        <w:sz w:val="20"/>
+      </w:rPr>
+    </w:lvl>
+    <w:lvl w:ilvl="1" w:tentative="1">
+      <w:start w:val="1"/>
+      <w:numFmt w:val="bullet"/>
+      <w:lvlText w:val="o"/>
+      <w:lvlJc w:val="left"/>
+      <w:pPr>
+        <w:tabs>
+          <w:tab w:val="num" w:pos="1440"/>
+        </w:tabs>
+        <w:ind w:left="1440" w:hanging="360"/>
+      </w:pPr>
+      <w:rPr>
+        <w:rFonts w:ascii="Courier New" w:hAnsi="Courier New" w:hint="default"/>
+        <w:sz w:val="20"/>
+      </w:rPr>
+    </w:lvl>
+    <w:lvl w:ilvl="2" w:tentative="1">
+      <w:start w:val="1"/>
+      <w:numFmt w:val="bullet"/>
+      <w:lvlText w:val=""/>
+      <w:lvlJc w:val="left"/>
+      <w:pPr>
+        <w:tabs>
+          <w:tab w:val="num" w:pos="2160"/>
+        </w:tabs>
+        <w:ind w:left="2160" w:hanging="360"/>
+      </w:pPr>
+      <w:rPr>
+        <w:rFonts w:ascii="Wingdings" w:hAnsi="Wingdings" w:hint="default"/>
+        <w:sz w:val="20"/>
+      </w:rPr>
+    </w:lvl>
+    <w:lvl w:ilvl="3" w:tentative="1">
+      <w:start w:val="1"/>
+      <w:numFmt w:val="bullet"/>
+      <w:lvlText w:val=""/>
+      <w:lvlJc w:val="left"/>
+      <w:pPr>
+        <w:tabs>
+          <w:tab w:val="num" w:pos="2880"/>
+        </w:tabs>
+        <w:ind w:left="2880" w:hanging="360"/>
+      </w:pPr>
+      <w:rPr>
+        <w:rFonts w:ascii="Wingdings" w:hAnsi="Wingdings" w:hint="default"/>
+        <w:sz w:val="20"/>
+      </w:rPr>
+    </w:lvl>
+    <w:lvl w:ilvl="4" w:tentative="1">
+      <w:start w:val="1"/>
+      <w:numFmt w:val="bullet"/>
+      <w:lvlText w:val=""/>
+      <w:lvlJc w:val="left"/>
+      <w:pPr>
+        <w:tabs>
+          <w:tab w:val="num" w:pos="3600"/>
+        </w:tabs>
+        <w:ind w:left="3600" w:hanging="360"/>
+      </w:pPr>
+      <w:rPr>
+        <w:rFonts w:ascii="Wingdings" w:hAnsi="Wingdings" w:hint="default"/>
+        <w:sz w:val="20"/>
+      </w:rPr>
+    </w:lvl>
+    <w:lvl w:ilvl="5" w:tentative="1">
+      <w:start w:val="1"/>
+      <w:numFmt w:val="bullet"/>
+      <w:lvlText w:val=""/>
+      <w:lvlJc w:val="left"/>
+      <w:pPr>
+        <w:tabs>
+          <w:tab w:val="num" w:pos="4320"/>
+        </w:tabs>
+        <w:ind w:left="4320" w:hanging="360"/>
+      </w:pPr>
+      <w:rPr>
+        <w:rFonts w:ascii="Wingdings" w:hAnsi="Wingdings" w:hint="default"/>
+        <w:sz w:val="20"/>
+      </w:rPr>
+    </w:lvl>
+    <w:lvl w:ilvl="6" w:tentative="1">
+      <w:start w:val="1"/>
+      <w:numFmt w:val="bullet"/>
+      <w:lvlText w:val=""/>
+      <w:lvlJc w:val="left"/>
+      <w:pPr>
+        <w:tabs>
+          <w:tab w:val="num" w:pos="5040"/>
+        </w:tabs>
+        <w:ind w:left="5040" w:hanging="360"/>
+      </w:pPr>
+      <w:rPr>
+        <w:rFonts w:ascii="Wingdings" w:hAnsi="Wingdings" w:hint="default"/>
+        <w:sz w:val="20"/>
+      </w:rPr>
+    </w:lvl>
+    <w:lvl w:ilvl="7" w:tentative="1">
+      <w:start w:val="1"/>
+      <w:numFmt w:val="bullet"/>
+      <w:lvlText w:val=""/>
+      <w:lvlJc w:val="left"/>
+      <w:pPr>
+        <w:tabs>
+          <w:tab w:val="num" w:pos="5760"/>
+        </w:tabs>
+        <w:ind w:left="5760" w:hanging="360"/>
+      </w:pPr>
+      <w:rPr>
+        <w:rFonts w:ascii="Wingdings" w:hAnsi="Wingdings" w:hint="default"/>
+        <w:sz w:val="20"/>
+      </w:rPr>
+    </w:lvl>
+    <w:lvl w:ilvl="8" w:tentative="1">
+      <w:start w:val="1"/>
+      <w:numFmt w:val="bullet"/>
+      <w:lvlText w:val=""/>
+      <w:lvlJc w:val="left"/>
+      <w:pPr>
+        <w:tabs>
+          <w:tab w:val="num" w:pos="6480"/>
+        </w:tabs>
+        <w:ind w:left="6480" w:hanging="360"/>
+      </w:pPr>
+      <w:rPr>
+        <w:rFonts w:ascii="Wingdings" w:hAnsi="Wingdings" w:hint="default"/>
+        <w:sz w:val="20"/>
+      </w:rPr>
+    </w:lvl>
+  </w:abstractNum>
+  <w:abstractNum w:abstractNumId="11" w15:restartNumberingAfterBreak="0">
+    <w:nsid w:val="41D12A75"/>
+    <w:multiLevelType w:val="multilevel"/>
+    <w:tmpl w:val="197AAC44"/>
+    <w:lvl w:ilvl="0">
+      <w:start w:val="1"/>
+      <w:numFmt w:val="bullet"/>
+      <w:lvlText w:val=""/>
+      <w:lvlJc w:val="left"/>
+      <w:pPr>
+        <w:tabs>
+          <w:tab w:val="num" w:pos="720"/>
+        </w:tabs>
+        <w:ind w:left="720" w:hanging="360"/>
+      </w:pPr>
+      <w:rPr>
+        <w:rFonts w:ascii="Symbol" w:hAnsi="Symbol" w:hint="default"/>
+        <w:sz w:val="20"/>
+      </w:rPr>
+    </w:lvl>
+    <w:lvl w:ilvl="1">
+      <w:start w:val="1"/>
+      <w:numFmt w:val="bullet"/>
+      <w:lvlText w:val="o"/>
+      <w:lvlJc w:val="left"/>
+      <w:pPr>
+        <w:tabs>
+          <w:tab w:val="num" w:pos="1440"/>
+        </w:tabs>
+        <w:ind w:left="1440" w:hanging="360"/>
+      </w:pPr>
+      <w:rPr>
+        <w:rFonts w:ascii="Courier New" w:hAnsi="Courier New" w:hint="default"/>
+        <w:sz w:val="20"/>
+      </w:rPr>
+    </w:lvl>
+    <w:lvl w:ilvl="2" w:tentative="1">
+      <w:start w:val="1"/>
+      <w:numFmt w:val="bullet"/>
+      <w:lvlText w:val=""/>
+      <w:lvlJc w:val="left"/>
+      <w:pPr>
+        <w:tabs>
+          <w:tab w:val="num" w:pos="2160"/>
+        </w:tabs>
+        <w:ind w:left="2160" w:hanging="360"/>
+      </w:pPr>
+      <w:rPr>
+        <w:rFonts w:ascii="Wingdings" w:hAnsi="Wingdings" w:hint="default"/>
+        <w:sz w:val="20"/>
+      </w:rPr>
+    </w:lvl>
+    <w:lvl w:ilvl="3" w:tentative="1">
+      <w:start w:val="1"/>
+      <w:numFmt w:val="bullet"/>
+      <w:lvlText w:val=""/>
+      <w:lvlJc w:val="left"/>
+      <w:pPr>
+        <w:tabs>
+          <w:tab w:val="num" w:pos="2880"/>
+        </w:tabs>
+        <w:ind w:left="2880" w:hanging="360"/>
+      </w:pPr>
+      <w:rPr>
+        <w:rFonts w:ascii="Wingdings" w:hAnsi="Wingdings" w:hint="default"/>
+        <w:sz w:val="20"/>
+      </w:rPr>
+    </w:lvl>
+    <w:lvl w:ilvl="4" w:tentative="1">
+      <w:start w:val="1"/>
+      <w:numFmt w:val="bullet"/>
+      <w:lvlText w:val=""/>
+      <w:lvlJc w:val="left"/>
+      <w:pPr>
+        <w:tabs>
+          <w:tab w:val="num" w:pos="3600"/>
+        </w:tabs>
+        <w:ind w:left="3600" w:hanging="360"/>
+      </w:pPr>
+      <w:rPr>
+        <w:rFonts w:ascii="Wingdings" w:hAnsi="Wingdings" w:hint="default"/>
+        <w:sz w:val="20"/>
+      </w:rPr>
+    </w:lvl>
+    <w:lvl w:ilvl="5" w:tentative="1">
+      <w:start w:val="1"/>
+      <w:numFmt w:val="bullet"/>
+      <w:lvlText w:val=""/>
+      <w:lvlJc w:val="left"/>
+      <w:pPr>
+        <w:tabs>
+          <w:tab w:val="num" w:pos="4320"/>
+        </w:tabs>
+        <w:ind w:left="4320" w:hanging="360"/>
+      </w:pPr>
+      <w:rPr>
+        <w:rFonts w:ascii="Wingdings" w:hAnsi="Wingdings" w:hint="default"/>
+        <w:sz w:val="20"/>
+      </w:rPr>
+    </w:lvl>
+    <w:lvl w:ilvl="6" w:tentative="1">
+      <w:start w:val="1"/>
+      <w:numFmt w:val="bullet"/>
+      <w:lvlText w:val=""/>
+      <w:lvlJc w:val="left"/>
+      <w:pPr>
+        <w:tabs>
+          <w:tab w:val="num" w:pos="5040"/>
+        </w:tabs>
+        <w:ind w:left="5040" w:hanging="360"/>
+      </w:pPr>
+      <w:rPr>
+        <w:rFonts w:ascii="Wingdings" w:hAnsi="Wingdings" w:hint="default"/>
+        <w:sz w:val="20"/>
+      </w:rPr>
+    </w:lvl>
+    <w:lvl w:ilvl="7" w:tentative="1">
+      <w:start w:val="1"/>
+      <w:numFmt w:val="bullet"/>
+      <w:lvlText w:val=""/>
+      <w:lvlJc w:val="left"/>
+      <w:pPr>
+        <w:tabs>
+          <w:tab w:val="num" w:pos="5760"/>
+        </w:tabs>
+        <w:ind w:left="5760" w:hanging="360"/>
+      </w:pPr>
+      <w:rPr>
+        <w:rFonts w:ascii="Wingdings" w:hAnsi="Wingdings" w:hint="default"/>
+        <w:sz w:val="20"/>
+      </w:rPr>
+    </w:lvl>
+    <w:lvl w:ilvl="8" w:tentative="1">
+      <w:start w:val="1"/>
+      <w:numFmt w:val="bullet"/>
+      <w:lvlText w:val=""/>
+      <w:lvlJc w:val="left"/>
+      <w:pPr>
+        <w:tabs>
+          <w:tab w:val="num" w:pos="6480"/>
+        </w:tabs>
+        <w:ind w:left="6480" w:hanging="360"/>
+      </w:pPr>
+      <w:rPr>
+        <w:rFonts w:ascii="Wingdings" w:hAnsi="Wingdings" w:hint="default"/>
+        <w:sz w:val="20"/>
+      </w:rPr>
+    </w:lvl>
+  </w:abstractNum>
+  <w:abstractNum w:abstractNumId="12" w15:restartNumberingAfterBreak="0">
+    <w:nsid w:val="48273514"/>
+    <w:multiLevelType w:val="multilevel"/>
+    <w:tmpl w:val="1C58A558"/>
+    <w:lvl w:ilvl="0">
+      <w:start w:val="1"/>
+      <w:numFmt w:val="bullet"/>
+      <w:lvlText w:val=""/>
+      <w:lvlJc w:val="left"/>
+      <w:pPr>
+        <w:tabs>
+          <w:tab w:val="num" w:pos="720"/>
+        </w:tabs>
+        <w:ind w:left="720" w:hanging="360"/>
+      </w:pPr>
+      <w:rPr>
+        <w:rFonts w:ascii="Symbol" w:hAnsi="Symbol" w:hint="default"/>
+        <w:sz w:val="20"/>
+      </w:rPr>
+    </w:lvl>
+    <w:lvl w:ilvl="1" w:tentative="1">
+      <w:start w:val="1"/>
+      <w:numFmt w:val="bullet"/>
+      <w:lvlText w:val="o"/>
+      <w:lvlJc w:val="left"/>
+      <w:pPr>
+        <w:tabs>
+          <w:tab w:val="num" w:pos="1440"/>
+        </w:tabs>
+        <w:ind w:left="1440" w:hanging="360"/>
+      </w:pPr>
+      <w:rPr>
+        <w:rFonts w:ascii="Courier New" w:hAnsi="Courier New" w:hint="default"/>
+        <w:sz w:val="20"/>
+      </w:rPr>
+    </w:lvl>
+    <w:lvl w:ilvl="2" w:tentative="1">
+      <w:start w:val="1"/>
+      <w:numFmt w:val="bullet"/>
+      <w:lvlText w:val=""/>
+      <w:lvlJc w:val="left"/>
+      <w:pPr>
+        <w:tabs>
+          <w:tab w:val="num" w:pos="2160"/>
+        </w:tabs>
+        <w:ind w:left="2160" w:hanging="360"/>
+      </w:pPr>
+      <w:rPr>
+        <w:rFonts w:ascii="Wingdings" w:hAnsi="Wingdings" w:hint="default"/>
+        <w:sz w:val="20"/>
+      </w:rPr>
+    </w:lvl>
+    <w:lvl w:ilvl="3" w:tentative="1">
+      <w:start w:val="1"/>
+      <w:numFmt w:val="bullet"/>
+      <w:lvlText w:val=""/>
+      <w:lvlJc w:val="left"/>
+      <w:pPr>
+        <w:tabs>
+          <w:tab w:val="num" w:pos="2880"/>
+        </w:tabs>
+        <w:ind w:left="2880" w:hanging="360"/>
+      </w:pPr>
+      <w:rPr>
+        <w:rFonts w:ascii="Wingdings" w:hAnsi="Wingdings" w:hint="default"/>
+        <w:sz w:val="20"/>
+      </w:rPr>
+    </w:lvl>
+    <w:lvl w:ilvl="4" w:tentative="1">
+      <w:start w:val="1"/>
+      <w:numFmt w:val="bullet"/>
+      <w:lvlText w:val=""/>
+      <w:lvlJc w:val="left"/>
+      <w:pPr>
+        <w:tabs>
+          <w:tab w:val="num" w:pos="3600"/>
+        </w:tabs>
+        <w:ind w:left="3600" w:hanging="360"/>
+      </w:pPr>
+      <w:rPr>
+        <w:rFonts w:ascii="Wingdings" w:hAnsi="Wingdings" w:hint="default"/>
+        <w:sz w:val="20"/>
+      </w:rPr>
+    </w:lvl>
+    <w:lvl w:ilvl="5" w:tentative="1">
+      <w:start w:val="1"/>
+      <w:numFmt w:val="bullet"/>
+      <w:lvlText w:val=""/>
+      <w:lvlJc w:val="left"/>
+      <w:pPr>
+        <w:tabs>
+          <w:tab w:val="num" w:pos="4320"/>
+        </w:tabs>
+        <w:ind w:left="4320" w:hanging="360"/>
+      </w:pPr>
+      <w:rPr>
+        <w:rFonts w:ascii="Wingdings" w:hAnsi="Wingdings" w:hint="default"/>
+        <w:sz w:val="20"/>
+      </w:rPr>
+    </w:lvl>
+    <w:lvl w:ilvl="6" w:tentative="1">
+      <w:start w:val="1"/>
+      <w:numFmt w:val="bullet"/>
+      <w:lvlText w:val=""/>
+      <w:lvlJc w:val="left"/>
+      <w:pPr>
+        <w:tabs>
+          <w:tab w:val="num" w:pos="5040"/>
+        </w:tabs>
+        <w:ind w:left="5040" w:hanging="360"/>
+      </w:pPr>
+      <w:rPr>
+        <w:rFonts w:ascii="Wingdings" w:hAnsi="Wingdings" w:hint="default"/>
+        <w:sz w:val="20"/>
+      </w:rPr>
+    </w:lvl>
+    <w:lvl w:ilvl="7" w:tentative="1">
+      <w:start w:val="1"/>
+      <w:numFmt w:val="bullet"/>
+      <w:lvlText w:val=""/>
+      <w:lvlJc w:val="left"/>
+      <w:pPr>
+        <w:tabs>
+          <w:tab w:val="num" w:pos="5760"/>
+        </w:tabs>
+        <w:ind w:left="5760" w:hanging="360"/>
+      </w:pPr>
+      <w:rPr>
+        <w:rFonts w:ascii="Wingdings" w:hAnsi="Wingdings" w:hint="default"/>
+        <w:sz w:val="20"/>
+      </w:rPr>
+    </w:lvl>
+    <w:lvl w:ilvl="8" w:tentative="1">
+      <w:start w:val="1"/>
+      <w:numFmt w:val="bullet"/>
+      <w:lvlText w:val=""/>
+      <w:lvlJc w:val="left"/>
+      <w:pPr>
+        <w:tabs>
+          <w:tab w:val="num" w:pos="6480"/>
+        </w:tabs>
+        <w:ind w:left="6480" w:hanging="360"/>
+      </w:pPr>
+      <w:rPr>
+        <w:rFonts w:ascii="Wingdings" w:hAnsi="Wingdings" w:hint="default"/>
+        <w:sz w:val="20"/>
+      </w:rPr>
+    </w:lvl>
+  </w:abstractNum>
+  <w:abstractNum w:abstractNumId="13" w15:restartNumberingAfterBreak="0">
+    <w:nsid w:val="4AA847AC"/>
+    <w:multiLevelType w:val="multilevel"/>
+    <w:tmpl w:val="AD867436"/>
+    <w:lvl w:ilvl="0">
+      <w:start w:val="1"/>
+      <w:numFmt w:val="bullet"/>
+      <w:lvlText w:val=""/>
+      <w:lvlJc w:val="left"/>
+      <w:pPr>
+        <w:tabs>
+          <w:tab w:val="num" w:pos="720"/>
+        </w:tabs>
+        <w:ind w:left="720" w:hanging="360"/>
+      </w:pPr>
+      <w:rPr>
+        <w:rFonts w:ascii="Symbol" w:hAnsi="Symbol" w:hint="default"/>
+        <w:sz w:val="20"/>
+      </w:rPr>
+    </w:lvl>
+    <w:lvl w:ilvl="1" w:tentative="1">
+      <w:start w:val="1"/>
+      <w:numFmt w:val="bullet"/>
+      <w:lvlText w:val="o"/>
+      <w:lvlJc w:val="left"/>
+      <w:pPr>
+        <w:tabs>
+          <w:tab w:val="num" w:pos="1440"/>
+        </w:tabs>
+        <w:ind w:left="1440" w:hanging="360"/>
+      </w:pPr>
+      <w:rPr>
+        <w:rFonts w:ascii="Courier New" w:hAnsi="Courier New" w:hint="default"/>
+        <w:sz w:val="20"/>
+      </w:rPr>
+    </w:lvl>
+    <w:lvl w:ilvl="2" w:tentative="1">
+      <w:start w:val="1"/>
+      <w:numFmt w:val="bullet"/>
+      <w:lvlText w:val=""/>
+      <w:lvlJc w:val="left"/>
+      <w:pPr>
+        <w:tabs>
+          <w:tab w:val="num" w:pos="2160"/>
+        </w:tabs>
+        <w:ind w:left="2160" w:hanging="360"/>
+      </w:pPr>
+      <w:rPr>
+        <w:rFonts w:ascii="Wingdings" w:hAnsi="Wingdings" w:hint="default"/>
+        <w:sz w:val="20"/>
+      </w:rPr>
+    </w:lvl>
+    <w:lvl w:ilvl="3" w:tentative="1">
+      <w:start w:val="1"/>
+      <w:numFmt w:val="bullet"/>
+      <w:lvlText w:val=""/>
+      <w:lvlJc w:val="left"/>
+      <w:pPr>
+        <w:tabs>
+          <w:tab w:val="num" w:pos="2880"/>
+        </w:tabs>
+        <w:ind w:left="2880" w:hanging="360"/>
+      </w:pPr>
+      <w:rPr>
+        <w:rFonts w:ascii="Wingdings" w:hAnsi="Wingdings" w:hint="default"/>
+        <w:sz w:val="20"/>
+      </w:rPr>
+    </w:lvl>
+    <w:lvl w:ilvl="4" w:tentative="1">
+      <w:start w:val="1"/>
+      <w:numFmt w:val="bullet"/>
+      <w:lvlText w:val=""/>
+      <w:lvlJc w:val="left"/>
+      <w:pPr>
+        <w:tabs>
+          <w:tab w:val="num" w:pos="3600"/>
+        </w:tabs>
+        <w:ind w:left="3600" w:hanging="360"/>
+      </w:pPr>
+      <w:rPr>
+        <w:rFonts w:ascii="Wingdings" w:hAnsi="Wingdings" w:hint="default"/>
+        <w:sz w:val="20"/>
+      </w:rPr>
+    </w:lvl>
+    <w:lvl w:ilvl="5" w:tentative="1">
+      <w:start w:val="1"/>
+      <w:numFmt w:val="bullet"/>
+      <w:lvlText w:val=""/>
+      <w:lvlJc w:val="left"/>
+      <w:pPr>
+        <w:tabs>
+          <w:tab w:val="num" w:pos="4320"/>
+        </w:tabs>
+        <w:ind w:left="4320" w:hanging="360"/>
+      </w:pPr>
+      <w:rPr>
+        <w:rFonts w:ascii="Wingdings" w:hAnsi="Wingdings" w:hint="default"/>
+        <w:sz w:val="20"/>
+      </w:rPr>
+    </w:lvl>
+    <w:lvl w:ilvl="6" w:tentative="1">
+      <w:start w:val="1"/>
+      <w:numFmt w:val="bullet"/>
+      <w:lvlText w:val=""/>
+      <w:lvlJc w:val="left"/>
+      <w:pPr>
+        <w:tabs>
+          <w:tab w:val="num" w:pos="5040"/>
+        </w:tabs>
+        <w:ind w:left="5040" w:hanging="360"/>
+      </w:pPr>
+      <w:rPr>
+        <w:rFonts w:ascii="Wingdings" w:hAnsi="Wingdings" w:hint="default"/>
+        <w:sz w:val="20"/>
+      </w:rPr>
+    </w:lvl>
+    <w:lvl w:ilvl="7" w:tentative="1">
+      <w:start w:val="1"/>
+      <w:numFmt w:val="bullet"/>
+      <w:lvlText w:val=""/>
+      <w:lvlJc w:val="left"/>
+      <w:pPr>
+        <w:tabs>
+          <w:tab w:val="num" w:pos="5760"/>
+        </w:tabs>
+        <w:ind w:left="5760" w:hanging="360"/>
+      </w:pPr>
+      <w:rPr>
+        <w:rFonts w:ascii="Wingdings" w:hAnsi="Wingdings" w:hint="default"/>
+        <w:sz w:val="20"/>
+      </w:rPr>
+    </w:lvl>
+    <w:lvl w:ilvl="8" w:tentative="1">
+      <w:start w:val="1"/>
+      <w:numFmt w:val="bullet"/>
+      <w:lvlText w:val=""/>
+      <w:lvlJc w:val="left"/>
+      <w:pPr>
+        <w:tabs>
+          <w:tab w:val="num" w:pos="6480"/>
+        </w:tabs>
+        <w:ind w:left="6480" w:hanging="360"/>
+      </w:pPr>
+      <w:rPr>
+        <w:rFonts w:ascii="Wingdings" w:hAnsi="Wingdings" w:hint="default"/>
+        <w:sz w:val="20"/>
+      </w:rPr>
+    </w:lvl>
+  </w:abstractNum>
+  <w:abstractNum w:abstractNumId="14" w15:restartNumberingAfterBreak="0">
     <w:nsid w:val="556A0BE5"/>
     <w:multiLevelType w:val="hybridMultilevel"/>
     <w:tmpl w:val="F418E958"/>
@@ -5098,7 +8436,120 @@
       </w:rPr>
     </w:lvl>
   </w:abstractNum>
-  <w:abstractNum w:abstractNumId="7" w15:restartNumberingAfterBreak="0">
+  <w:abstractNum w:abstractNumId="15" w15:restartNumberingAfterBreak="0">
+    <w:nsid w:val="58561130"/>
+    <w:multiLevelType w:val="hybridMultilevel"/>
+    <w:tmpl w:val="2800E006"/>
+    <w:lvl w:ilvl="0" w:tplc="04090001">
+      <w:start w:val="1"/>
+      <w:numFmt w:val="bullet"/>
+      <w:lvlText w:val=""/>
+      <w:lvlJc w:val="left"/>
+      <w:pPr>
+        <w:ind w:left="720" w:hanging="360"/>
+      </w:pPr>
+      <w:rPr>
+        <w:rFonts w:ascii="Symbol" w:hAnsi="Symbol" w:hint="default"/>
+      </w:rPr>
+    </w:lvl>
+    <w:lvl w:ilvl="1" w:tplc="04090003" w:tentative="1">
+      <w:start w:val="1"/>
+      <w:numFmt w:val="bullet"/>
+      <w:lvlText w:val="o"/>
+      <w:lvlJc w:val="left"/>
+      <w:pPr>
+        <w:ind w:left="1440" w:hanging="360"/>
+      </w:pPr>
+      <w:rPr>
+        <w:rFonts w:ascii="Courier New" w:hAnsi="Courier New" w:cs="Courier New" w:hint="default"/>
+      </w:rPr>
+    </w:lvl>
+    <w:lvl w:ilvl="2" w:tplc="04090005" w:tentative="1">
+      <w:start w:val="1"/>
+      <w:numFmt w:val="bullet"/>
+      <w:lvlText w:val=""/>
+      <w:lvlJc w:val="left"/>
+      <w:pPr>
+        <w:ind w:left="2160" w:hanging="360"/>
+      </w:pPr>
+      <w:rPr>
+        <w:rFonts w:ascii="Wingdings" w:hAnsi="Wingdings" w:hint="default"/>
+      </w:rPr>
+    </w:lvl>
+    <w:lvl w:ilvl="3" w:tplc="04090001" w:tentative="1">
+      <w:start w:val="1"/>
+      <w:numFmt w:val="bullet"/>
+      <w:lvlText w:val=""/>
+      <w:lvlJc w:val="left"/>
+      <w:pPr>
+        <w:ind w:left="2880" w:hanging="360"/>
+      </w:pPr>
+      <w:rPr>
+        <w:rFonts w:ascii="Symbol" w:hAnsi="Symbol" w:hint="default"/>
+      </w:rPr>
+    </w:lvl>
+    <w:lvl w:ilvl="4" w:tplc="04090003" w:tentative="1">
+      <w:start w:val="1"/>
+      <w:numFmt w:val="bullet"/>
+      <w:lvlText w:val="o"/>
+      <w:lvlJc w:val="left"/>
+      <w:pPr>
+        <w:ind w:left="3600" w:hanging="360"/>
+      </w:pPr>
+      <w:rPr>
+        <w:rFonts w:ascii="Courier New" w:hAnsi="Courier New" w:cs="Courier New" w:hint="default"/>
+      </w:rPr>
+    </w:lvl>
+    <w:lvl w:ilvl="5" w:tplc="04090005" w:tentative="1">
+      <w:start w:val="1"/>
+      <w:numFmt w:val="bullet"/>
+      <w:lvlText w:val=""/>
+      <w:lvlJc w:val="left"/>
+      <w:pPr>
+        <w:ind w:left="4320" w:hanging="360"/>
+      </w:pPr>
+      <w:rPr>
+        <w:rFonts w:ascii="Wingdings" w:hAnsi="Wingdings" w:hint="default"/>
+      </w:rPr>
+    </w:lvl>
+    <w:lvl w:ilvl="6" w:tplc="04090001" w:tentative="1">
+      <w:start w:val="1"/>
+      <w:numFmt w:val="bullet"/>
+      <w:lvlText w:val=""/>
+      <w:lvlJc w:val="left"/>
+      <w:pPr>
+        <w:ind w:left="5040" w:hanging="360"/>
+      </w:pPr>
+      <w:rPr>
+        <w:rFonts w:ascii="Symbol" w:hAnsi="Symbol" w:hint="default"/>
+      </w:rPr>
+    </w:lvl>
+    <w:lvl w:ilvl="7" w:tplc="04090003" w:tentative="1">
+      <w:start w:val="1"/>
+      <w:numFmt w:val="bullet"/>
+      <w:lvlText w:val="o"/>
+      <w:lvlJc w:val="left"/>
+      <w:pPr>
+        <w:ind w:left="5760" w:hanging="360"/>
+      </w:pPr>
+      <w:rPr>
+        <w:rFonts w:ascii="Courier New" w:hAnsi="Courier New" w:cs="Courier New" w:hint="default"/>
+      </w:rPr>
+    </w:lvl>
+    <w:lvl w:ilvl="8" w:tplc="04090005" w:tentative="1">
+      <w:start w:val="1"/>
+      <w:numFmt w:val="bullet"/>
+      <w:lvlText w:val=""/>
+      <w:lvlJc w:val="left"/>
+      <w:pPr>
+        <w:ind w:left="6480" w:hanging="360"/>
+      </w:pPr>
+      <w:rPr>
+        <w:rFonts w:ascii="Wingdings" w:hAnsi="Wingdings" w:hint="default"/>
+      </w:rPr>
+    </w:lvl>
+  </w:abstractNum>
+  <w:abstractNum w:abstractNumId="16" w15:restartNumberingAfterBreak="0">
     <w:nsid w:val="5BE359FB"/>
     <w:multiLevelType w:val="multilevel"/>
     <w:tmpl w:val="755CBD60"/>
@@ -5247,7 +8698,156 @@
       </w:rPr>
     </w:lvl>
   </w:abstractNum>
-  <w:abstractNum w:abstractNumId="8" w15:restartNumberingAfterBreak="0">
+  <w:abstractNum w:abstractNumId="17" w15:restartNumberingAfterBreak="0">
+    <w:nsid w:val="624C3913"/>
+    <w:multiLevelType w:val="multilevel"/>
+    <w:tmpl w:val="7DB05E0E"/>
+    <w:lvl w:ilvl="0">
+      <w:start w:val="1"/>
+      <w:numFmt w:val="bullet"/>
+      <w:lvlText w:val=""/>
+      <w:lvlJc w:val="left"/>
+      <w:pPr>
+        <w:tabs>
+          <w:tab w:val="num" w:pos="720"/>
+        </w:tabs>
+        <w:ind w:left="720" w:hanging="360"/>
+      </w:pPr>
+      <w:rPr>
+        <w:rFonts w:ascii="Symbol" w:hAnsi="Symbol" w:hint="default"/>
+        <w:sz w:val="20"/>
+      </w:rPr>
+    </w:lvl>
+    <w:lvl w:ilvl="1" w:tentative="1">
+      <w:start w:val="1"/>
+      <w:numFmt w:val="bullet"/>
+      <w:lvlText w:val="o"/>
+      <w:lvlJc w:val="left"/>
+      <w:pPr>
+        <w:tabs>
+          <w:tab w:val="num" w:pos="1440"/>
+        </w:tabs>
+        <w:ind w:left="1440" w:hanging="360"/>
+      </w:pPr>
+      <w:rPr>
+        <w:rFonts w:ascii="Courier New" w:hAnsi="Courier New" w:hint="default"/>
+        <w:sz w:val="20"/>
+      </w:rPr>
+    </w:lvl>
+    <w:lvl w:ilvl="2" w:tentative="1">
+      <w:start w:val="1"/>
+      <w:numFmt w:val="bullet"/>
+      <w:lvlText w:val=""/>
+      <w:lvlJc w:val="left"/>
+      <w:pPr>
+        <w:tabs>
+          <w:tab w:val="num" w:pos="2160"/>
+        </w:tabs>
+        <w:ind w:left="2160" w:hanging="360"/>
+      </w:pPr>
+      <w:rPr>
+        <w:rFonts w:ascii="Wingdings" w:hAnsi="Wingdings" w:hint="default"/>
+        <w:sz w:val="20"/>
+      </w:rPr>
+    </w:lvl>
+    <w:lvl w:ilvl="3" w:tentative="1">
+      <w:start w:val="1"/>
+      <w:numFmt w:val="bullet"/>
+      <w:lvlText w:val=""/>
+      <w:lvlJc w:val="left"/>
+      <w:pPr>
+        <w:tabs>
+          <w:tab w:val="num" w:pos="2880"/>
+        </w:tabs>
+        <w:ind w:left="2880" w:hanging="360"/>
+      </w:pPr>
+      <w:rPr>
+        <w:rFonts w:ascii="Wingdings" w:hAnsi="Wingdings" w:hint="default"/>
+        <w:sz w:val="20"/>
+      </w:rPr>
+    </w:lvl>
+    <w:lvl w:ilvl="4" w:tentative="1">
+      <w:start w:val="1"/>
+      <w:numFmt w:val="bullet"/>
+      <w:lvlText w:val=""/>
+      <w:lvlJc w:val="left"/>
+      <w:pPr>
+        <w:tabs>
+          <w:tab w:val="num" w:pos="3600"/>
+        </w:tabs>
+        <w:ind w:left="3600" w:hanging="360"/>
+      </w:pPr>
+      <w:rPr>
+        <w:rFonts w:ascii="Wingdings" w:hAnsi="Wingdings" w:hint="default"/>
+        <w:sz w:val="20"/>
+      </w:rPr>
+    </w:lvl>
+    <w:lvl w:ilvl="5" w:tentative="1">
+      <w:start w:val="1"/>
+      <w:numFmt w:val="bullet"/>
+      <w:lvlText w:val=""/>
+      <w:lvlJc w:val="left"/>
+      <w:pPr>
+        <w:tabs>
+          <w:tab w:val="num" w:pos="4320"/>
+        </w:tabs>
+        <w:ind w:left="4320" w:hanging="360"/>
+      </w:pPr>
+      <w:rPr>
+        <w:rFonts w:ascii="Wingdings" w:hAnsi="Wingdings" w:hint="default"/>
+        <w:sz w:val="20"/>
+      </w:rPr>
+    </w:lvl>
+    <w:lvl w:ilvl="6" w:tentative="1">
+      <w:start w:val="1"/>
+      <w:numFmt w:val="bullet"/>
+      <w:lvlText w:val=""/>
+      <w:lvlJc w:val="left"/>
+      <w:pPr>
+        <w:tabs>
+          <w:tab w:val="num" w:pos="5040"/>
+        </w:tabs>
+        <w:ind w:left="5040" w:hanging="360"/>
+      </w:pPr>
+      <w:rPr>
+        <w:rFonts w:ascii="Wingdings" w:hAnsi="Wingdings" w:hint="default"/>
+        <w:sz w:val="20"/>
+      </w:rPr>
+    </w:lvl>
+    <w:lvl w:ilvl="7" w:tentative="1">
+      <w:start w:val="1"/>
+      <w:numFmt w:val="bullet"/>
+      <w:lvlText w:val=""/>
+      <w:lvlJc w:val="left"/>
+      <w:pPr>
+        <w:tabs>
+          <w:tab w:val="num" w:pos="5760"/>
+        </w:tabs>
+        <w:ind w:left="5760" w:hanging="360"/>
+      </w:pPr>
+      <w:rPr>
+        <w:rFonts w:ascii="Wingdings" w:hAnsi="Wingdings" w:hint="default"/>
+        <w:sz w:val="20"/>
+      </w:rPr>
+    </w:lvl>
+    <w:lvl w:ilvl="8" w:tentative="1">
+      <w:start w:val="1"/>
+      <w:numFmt w:val="bullet"/>
+      <w:lvlText w:val=""/>
+      <w:lvlJc w:val="left"/>
+      <w:pPr>
+        <w:tabs>
+          <w:tab w:val="num" w:pos="6480"/>
+        </w:tabs>
+        <w:ind w:left="6480" w:hanging="360"/>
+      </w:pPr>
+      <w:rPr>
+        <w:rFonts w:ascii="Wingdings" w:hAnsi="Wingdings" w:hint="default"/>
+        <w:sz w:val="20"/>
+      </w:rPr>
+    </w:lvl>
+  </w:abstractNum>
+  <w:abstractNum w:abstractNumId="18" w15:restartNumberingAfterBreak="0">
     <w:nsid w:val="62FA5D0D"/>
     <w:multiLevelType w:val="hybridMultilevel"/>
     <w:tmpl w:val="F174894A"/>
@@ -5360,7 +8960,156 @@
       </w:rPr>
     </w:lvl>
   </w:abstractNum>
-  <w:abstractNum w:abstractNumId="9" w15:restartNumberingAfterBreak="0">
+  <w:abstractNum w:abstractNumId="19" w15:restartNumberingAfterBreak="0">
+    <w:nsid w:val="687B76E6"/>
+    <w:multiLevelType w:val="multilevel"/>
+    <w:tmpl w:val="2944A1EA"/>
+    <w:lvl w:ilvl="0">
+      <w:start w:val="1"/>
+      <w:numFmt w:val="bullet"/>
+      <w:lvlText w:val=""/>
+      <w:lvlJc w:val="left"/>
+      <w:pPr>
+        <w:tabs>
+          <w:tab w:val="num" w:pos="720"/>
+        </w:tabs>
+        <w:ind w:left="720" w:hanging="360"/>
+      </w:pPr>
+      <w:rPr>
+        <w:rFonts w:ascii="Symbol" w:hAnsi="Symbol" w:hint="default"/>
+        <w:sz w:val="20"/>
+      </w:rPr>
+    </w:lvl>
+    <w:lvl w:ilvl="1" w:tentative="1">
+      <w:start w:val="1"/>
+      <w:numFmt w:val="bullet"/>
+      <w:lvlText w:val="o"/>
+      <w:lvlJc w:val="left"/>
+      <w:pPr>
+        <w:tabs>
+          <w:tab w:val="num" w:pos="1440"/>
+        </w:tabs>
+        <w:ind w:left="1440" w:hanging="360"/>
+      </w:pPr>
+      <w:rPr>
+        <w:rFonts w:ascii="Courier New" w:hAnsi="Courier New" w:hint="default"/>
+        <w:sz w:val="20"/>
+      </w:rPr>
+    </w:lvl>
+    <w:lvl w:ilvl="2" w:tentative="1">
+      <w:start w:val="1"/>
+      <w:numFmt w:val="bullet"/>
+      <w:lvlText w:val=""/>
+      <w:lvlJc w:val="left"/>
+      <w:pPr>
+        <w:tabs>
+          <w:tab w:val="num" w:pos="2160"/>
+        </w:tabs>
+        <w:ind w:left="2160" w:hanging="360"/>
+      </w:pPr>
+      <w:rPr>
+        <w:rFonts w:ascii="Wingdings" w:hAnsi="Wingdings" w:hint="default"/>
+        <w:sz w:val="20"/>
+      </w:rPr>
+    </w:lvl>
+    <w:lvl w:ilvl="3" w:tentative="1">
+      <w:start w:val="1"/>
+      <w:numFmt w:val="bullet"/>
+      <w:lvlText w:val=""/>
+      <w:lvlJc w:val="left"/>
+      <w:pPr>
+        <w:tabs>
+          <w:tab w:val="num" w:pos="2880"/>
+        </w:tabs>
+        <w:ind w:left="2880" w:hanging="360"/>
+      </w:pPr>
+      <w:rPr>
+        <w:rFonts w:ascii="Wingdings" w:hAnsi="Wingdings" w:hint="default"/>
+        <w:sz w:val="20"/>
+      </w:rPr>
+    </w:lvl>
+    <w:lvl w:ilvl="4" w:tentative="1">
+      <w:start w:val="1"/>
+      <w:numFmt w:val="bullet"/>
+      <w:lvlText w:val=""/>
+      <w:lvlJc w:val="left"/>
+      <w:pPr>
+        <w:tabs>
+          <w:tab w:val="num" w:pos="3600"/>
+        </w:tabs>
+        <w:ind w:left="3600" w:hanging="360"/>
+      </w:pPr>
+      <w:rPr>
+        <w:rFonts w:ascii="Wingdings" w:hAnsi="Wingdings" w:hint="default"/>
+        <w:sz w:val="20"/>
+      </w:rPr>
+    </w:lvl>
+    <w:lvl w:ilvl="5" w:tentative="1">
+      <w:start w:val="1"/>
+      <w:numFmt w:val="bullet"/>
+      <w:lvlText w:val=""/>
+      <w:lvlJc w:val="left"/>
+      <w:pPr>
+        <w:tabs>
+          <w:tab w:val="num" w:pos="4320"/>
+        </w:tabs>
+        <w:ind w:left="4320" w:hanging="360"/>
+      </w:pPr>
+      <w:rPr>
+        <w:rFonts w:ascii="Wingdings" w:hAnsi="Wingdings" w:hint="default"/>
+        <w:sz w:val="20"/>
+      </w:rPr>
+    </w:lvl>
+    <w:lvl w:ilvl="6" w:tentative="1">
+      <w:start w:val="1"/>
+      <w:numFmt w:val="bullet"/>
+      <w:lvlText w:val=""/>
+      <w:lvlJc w:val="left"/>
+      <w:pPr>
+        <w:tabs>
+          <w:tab w:val="num" w:pos="5040"/>
+        </w:tabs>
+        <w:ind w:left="5040" w:hanging="360"/>
+      </w:pPr>
+      <w:rPr>
+        <w:rFonts w:ascii="Wingdings" w:hAnsi="Wingdings" w:hint="default"/>
+        <w:sz w:val="20"/>
+      </w:rPr>
+    </w:lvl>
+    <w:lvl w:ilvl="7" w:tentative="1">
+      <w:start w:val="1"/>
+      <w:numFmt w:val="bullet"/>
+      <w:lvlText w:val=""/>
+      <w:lvlJc w:val="left"/>
+      <w:pPr>
+        <w:tabs>
+          <w:tab w:val="num" w:pos="5760"/>
+        </w:tabs>
+        <w:ind w:left="5760" w:hanging="360"/>
+      </w:pPr>
+      <w:rPr>
+        <w:rFonts w:ascii="Wingdings" w:hAnsi="Wingdings" w:hint="default"/>
+        <w:sz w:val="20"/>
+      </w:rPr>
+    </w:lvl>
+    <w:lvl w:ilvl="8" w:tentative="1">
+      <w:start w:val="1"/>
+      <w:numFmt w:val="bullet"/>
+      <w:lvlText w:val=""/>
+      <w:lvlJc w:val="left"/>
+      <w:pPr>
+        <w:tabs>
+          <w:tab w:val="num" w:pos="6480"/>
+        </w:tabs>
+        <w:ind w:left="6480" w:hanging="360"/>
+      </w:pPr>
+      <w:rPr>
+        <w:rFonts w:ascii="Wingdings" w:hAnsi="Wingdings" w:hint="default"/>
+        <w:sz w:val="20"/>
+      </w:rPr>
+    </w:lvl>
+  </w:abstractNum>
+  <w:abstractNum w:abstractNumId="20" w15:restartNumberingAfterBreak="0">
     <w:nsid w:val="6D883693"/>
     <w:multiLevelType w:val="hybridMultilevel"/>
     <w:tmpl w:val="CEB6954E"/>
@@ -5473,7 +9222,7 @@
       </w:rPr>
     </w:lvl>
   </w:abstractNum>
-  <w:abstractNum w:abstractNumId="10" w15:restartNumberingAfterBreak="0">
+  <w:abstractNum w:abstractNumId="21" w15:restartNumberingAfterBreak="0">
     <w:nsid w:val="6EA344D4"/>
     <w:multiLevelType w:val="hybridMultilevel"/>
     <w:tmpl w:val="7AF8FE90"/>
@@ -5586,29 +9335,178 @@
       </w:rPr>
     </w:lvl>
   </w:abstractNum>
+  <w:abstractNum w:abstractNumId="22" w15:restartNumberingAfterBreak="0">
+    <w:nsid w:val="7B4F498F"/>
+    <w:multiLevelType w:val="multilevel"/>
+    <w:tmpl w:val="736A2676"/>
+    <w:lvl w:ilvl="0">
+      <w:start w:val="1"/>
+      <w:numFmt w:val="bullet"/>
+      <w:lvlText w:val=""/>
+      <w:lvlJc w:val="left"/>
+      <w:pPr>
+        <w:tabs>
+          <w:tab w:val="num" w:pos="720"/>
+        </w:tabs>
+        <w:ind w:left="720" w:hanging="360"/>
+      </w:pPr>
+      <w:rPr>
+        <w:rFonts w:ascii="Symbol" w:hAnsi="Symbol" w:hint="default"/>
+        <w:sz w:val="20"/>
+      </w:rPr>
+    </w:lvl>
+    <w:lvl w:ilvl="1" w:tentative="1">
+      <w:start w:val="1"/>
+      <w:numFmt w:val="bullet"/>
+      <w:lvlText w:val="o"/>
+      <w:lvlJc w:val="left"/>
+      <w:pPr>
+        <w:tabs>
+          <w:tab w:val="num" w:pos="1440"/>
+        </w:tabs>
+        <w:ind w:left="1440" w:hanging="360"/>
+      </w:pPr>
+      <w:rPr>
+        <w:rFonts w:ascii="Courier New" w:hAnsi="Courier New" w:hint="default"/>
+        <w:sz w:val="20"/>
+      </w:rPr>
+    </w:lvl>
+    <w:lvl w:ilvl="2" w:tentative="1">
+      <w:start w:val="1"/>
+      <w:numFmt w:val="bullet"/>
+      <w:lvlText w:val=""/>
+      <w:lvlJc w:val="left"/>
+      <w:pPr>
+        <w:tabs>
+          <w:tab w:val="num" w:pos="2160"/>
+        </w:tabs>
+        <w:ind w:left="2160" w:hanging="360"/>
+      </w:pPr>
+      <w:rPr>
+        <w:rFonts w:ascii="Wingdings" w:hAnsi="Wingdings" w:hint="default"/>
+        <w:sz w:val="20"/>
+      </w:rPr>
+    </w:lvl>
+    <w:lvl w:ilvl="3" w:tentative="1">
+      <w:start w:val="1"/>
+      <w:numFmt w:val="bullet"/>
+      <w:lvlText w:val=""/>
+      <w:lvlJc w:val="left"/>
+      <w:pPr>
+        <w:tabs>
+          <w:tab w:val="num" w:pos="2880"/>
+        </w:tabs>
+        <w:ind w:left="2880" w:hanging="360"/>
+      </w:pPr>
+      <w:rPr>
+        <w:rFonts w:ascii="Wingdings" w:hAnsi="Wingdings" w:hint="default"/>
+        <w:sz w:val="20"/>
+      </w:rPr>
+    </w:lvl>
+    <w:lvl w:ilvl="4" w:tentative="1">
+      <w:start w:val="1"/>
+      <w:numFmt w:val="bullet"/>
+      <w:lvlText w:val=""/>
+      <w:lvlJc w:val="left"/>
+      <w:pPr>
+        <w:tabs>
+          <w:tab w:val="num" w:pos="3600"/>
+        </w:tabs>
+        <w:ind w:left="3600" w:hanging="360"/>
+      </w:pPr>
+      <w:rPr>
+        <w:rFonts w:ascii="Wingdings" w:hAnsi="Wingdings" w:hint="default"/>
+        <w:sz w:val="20"/>
+      </w:rPr>
+    </w:lvl>
+    <w:lvl w:ilvl="5" w:tentative="1">
+      <w:start w:val="1"/>
+      <w:numFmt w:val="bullet"/>
+      <w:lvlText w:val=""/>
+      <w:lvlJc w:val="left"/>
+      <w:pPr>
+        <w:tabs>
+          <w:tab w:val="num" w:pos="4320"/>
+        </w:tabs>
+        <w:ind w:left="4320" w:hanging="360"/>
+      </w:pPr>
+      <w:rPr>
+        <w:rFonts w:ascii="Wingdings" w:hAnsi="Wingdings" w:hint="default"/>
+        <w:sz w:val="20"/>
+      </w:rPr>
+    </w:lvl>
+    <w:lvl w:ilvl="6" w:tentative="1">
+      <w:start w:val="1"/>
+      <w:numFmt w:val="bullet"/>
+      <w:lvlText w:val=""/>
+      <w:lvlJc w:val="left"/>
+      <w:pPr>
+        <w:tabs>
+          <w:tab w:val="num" w:pos="5040"/>
+        </w:tabs>
+        <w:ind w:left="5040" w:hanging="360"/>
+      </w:pPr>
+      <w:rPr>
+        <w:rFonts w:ascii="Wingdings" w:hAnsi="Wingdings" w:hint="default"/>
+        <w:sz w:val="20"/>
+      </w:rPr>
+    </w:lvl>
+    <w:lvl w:ilvl="7" w:tentative="1">
+      <w:start w:val="1"/>
+      <w:numFmt w:val="bullet"/>
+      <w:lvlText w:val=""/>
+      <w:lvlJc w:val="left"/>
+      <w:pPr>
+        <w:tabs>
+          <w:tab w:val="num" w:pos="5760"/>
+        </w:tabs>
+        <w:ind w:left="5760" w:hanging="360"/>
+      </w:pPr>
+      <w:rPr>
+        <w:rFonts w:ascii="Wingdings" w:hAnsi="Wingdings" w:hint="default"/>
+        <w:sz w:val="20"/>
+      </w:rPr>
+    </w:lvl>
+    <w:lvl w:ilvl="8" w:tentative="1">
+      <w:start w:val="1"/>
+      <w:numFmt w:val="bullet"/>
+      <w:lvlText w:val=""/>
+      <w:lvlJc w:val="left"/>
+      <w:pPr>
+        <w:tabs>
+          <w:tab w:val="num" w:pos="6480"/>
+        </w:tabs>
+        <w:ind w:left="6480" w:hanging="360"/>
+      </w:pPr>
+      <w:rPr>
+        <w:rFonts w:ascii="Wingdings" w:hAnsi="Wingdings" w:hint="default"/>
+        <w:sz w:val="20"/>
+      </w:rPr>
+    </w:lvl>
+  </w:abstractNum>
   <w:num w:numId="1" w16cid:durableId="1415276516">
-    <w:abstractNumId w:val="8"/>
+    <w:abstractNumId w:val="18"/>
   </w:num>
   <w:num w:numId="2" w16cid:durableId="827670302">
+    <w:abstractNumId w:val="7"/>
+  </w:num>
+  <w:num w:numId="3" w16cid:durableId="1242983508">
     <w:abstractNumId w:val="4"/>
   </w:num>
-  <w:num w:numId="3" w16cid:durableId="1242983508">
-    <w:abstractNumId w:val="3"/>
-  </w:num>
   <w:num w:numId="4" w16cid:durableId="1527985822">
-    <w:abstractNumId w:val="7"/>
+    <w:abstractNumId w:val="16"/>
   </w:num>
   <w:num w:numId="5" w16cid:durableId="1094479276">
     <w:abstractNumId w:val="1"/>
   </w:num>
   <w:num w:numId="6" w16cid:durableId="1478496335">
-    <w:abstractNumId w:val="5"/>
+    <w:abstractNumId w:val="9"/>
   </w:num>
   <w:num w:numId="7" w16cid:durableId="71245261">
-    <w:abstractNumId w:val="9"/>
+    <w:abstractNumId w:val="20"/>
   </w:num>
   <w:num w:numId="8" w16cid:durableId="885871406">
-    <w:abstractNumId w:val="6"/>
+    <w:abstractNumId w:val="14"/>
   </w:num>
   <w:num w:numId="9" w16cid:durableId="1845778550">
     <w:abstractNumId w:val="0"/>
@@ -5617,7 +9515,43 @@
     <w:abstractNumId w:val="2"/>
   </w:num>
   <w:num w:numId="11" w16cid:durableId="329329135">
+    <w:abstractNumId w:val="21"/>
+  </w:num>
+  <w:num w:numId="12" w16cid:durableId="833185674">
+    <w:abstractNumId w:val="15"/>
+  </w:num>
+  <w:num w:numId="13" w16cid:durableId="1623073541">
+    <w:abstractNumId w:val="6"/>
+  </w:num>
+  <w:num w:numId="14" w16cid:durableId="298844569">
+    <w:abstractNumId w:val="11"/>
+  </w:num>
+  <w:num w:numId="15" w16cid:durableId="66462608">
+    <w:abstractNumId w:val="22"/>
+  </w:num>
+  <w:num w:numId="16" w16cid:durableId="1544562788">
+    <w:abstractNumId w:val="17"/>
+  </w:num>
+  <w:num w:numId="17" w16cid:durableId="659044752">
     <w:abstractNumId w:val="10"/>
+  </w:num>
+  <w:num w:numId="18" w16cid:durableId="1333952210">
+    <w:abstractNumId w:val="3"/>
+  </w:num>
+  <w:num w:numId="19" w16cid:durableId="1706322631">
+    <w:abstractNumId w:val="13"/>
+  </w:num>
+  <w:num w:numId="20" w16cid:durableId="1450662191">
+    <w:abstractNumId w:val="5"/>
+  </w:num>
+  <w:num w:numId="21" w16cid:durableId="2092924837">
+    <w:abstractNumId w:val="19"/>
+  </w:num>
+  <w:num w:numId="22" w16cid:durableId="1661041170">
+    <w:abstractNumId w:val="12"/>
+  </w:num>
+  <w:num w:numId="23" w16cid:durableId="1962422751">
+    <w:abstractNumId w:val="8"/>
   </w:num>
 </w:numbering>
 </file>
@@ -6098,7 +10032,6 @@
     <w:next w:val="Normal"/>
     <w:link w:val="Heading4Char"/>
     <w:uiPriority w:val="9"/>
-    <w:semiHidden/>
     <w:unhideWhenUsed/>
     <w:qFormat/>
     <w:rsid w:val="00085CFC"/>
@@ -6294,7 +10227,6 @@
     <w:basedOn w:val="DefaultParagraphFont"/>
     <w:link w:val="Heading4"/>
     <w:uiPriority w:val="9"/>
-    <w:semiHidden/>
     <w:rsid w:val="00085CFC"/>
     <w:rPr>
       <w:rFonts w:eastAsiaTheme="majorEastAsia" w:cstheme="majorBidi"/>
